--- a/1_Templated Entries/READY/Finch, Robert (Duer Claydon) (Hall)TemplatedLM/Finch, Robert (Duer Claydon) (Hall)TemplatedLM.docx
+++ b/1_Templated Entries/READY/Finch, Robert (Duer Claydon) (Hall)TemplatedLM/Finch, Robert (Duer Claydon) (Hall)TemplatedLM.docx
@@ -1,6 +1,6 @@
 
 <file path=word/document.xml><?xml version="1.0" encoding="utf-8"?>
-<w:document xmlns:wpc="http://schemas.microsoft.com/office/word/2010/wordprocessingCanvas" xmlns:mo="http://schemas.microsoft.com/office/mac/office/2008/main" xmlns:mc="http://schemas.openxmlformats.org/markup-compatibility/2006" xmlns:mv="urn:schemas-microsoft-com:mac:vml" xmlns:o="urn:schemas-microsoft-com:office:office" xmlns:r="http://schemas.openxmlformats.org/officeDocument/2006/relationships" xmlns:m="http://schemas.openxmlformats.org/officeDocument/2006/math" xmlns:v="urn:schemas-microsoft-com:vml" xmlns:wp14="http://schemas.microsoft.com/office/word/2010/wordprocessingDrawing" xmlns:wp="http://schemas.openxmlformats.org/drawingml/2006/wordprocessingDrawing" xmlns:w10="urn:schemas-microsoft-com:office:word" xmlns:w="http://schemas.openxmlformats.org/wordprocessingml/2006/main" xmlns:w14="http://schemas.microsoft.com/office/word/2010/wordml" xmlns:wpg="http://schemas.microsoft.com/office/word/2010/wordprocessingGroup" xmlns:wpi="http://schemas.microsoft.com/office/word/2010/wordprocessingInk" xmlns:wne="http://schemas.microsoft.com/office/word/2006/wordml" xmlns:wps="http://schemas.microsoft.com/office/word/2010/wordprocessingShape" mc:Ignorable="w14 wp14">
+<w:document xmlns:wpc="http://schemas.microsoft.com/office/word/2010/wordprocessingCanvas" xmlns:cx="http://schemas.microsoft.com/office/drawing/2014/chartex" xmlns:cx1="http://schemas.microsoft.com/office/drawing/2015/9/8/chartex" xmlns:mc="http://schemas.openxmlformats.org/markup-compatibility/2006" xmlns:o="urn:schemas-microsoft-com:office:office" xmlns:r="http://schemas.openxmlformats.org/officeDocument/2006/relationships" xmlns:m="http://schemas.openxmlformats.org/officeDocument/2006/math" xmlns:v="urn:schemas-microsoft-com:vml" xmlns:wp14="http://schemas.microsoft.com/office/word/2010/wordprocessingDrawing" xmlns:wp="http://schemas.openxmlformats.org/drawingml/2006/wordprocessingDrawing" xmlns:w10="urn:schemas-microsoft-com:office:word" xmlns:w="http://schemas.openxmlformats.org/wordprocessingml/2006/main" xmlns:w14="http://schemas.microsoft.com/office/word/2010/wordml" xmlns:w15="http://schemas.microsoft.com/office/word/2012/wordml" xmlns:w16se="http://schemas.microsoft.com/office/word/2015/wordml/symex" xmlns:wpg="http://schemas.microsoft.com/office/word/2010/wordprocessingGroup" xmlns:wpi="http://schemas.microsoft.com/office/word/2010/wordprocessingInk" xmlns:wne="http://schemas.microsoft.com/office/word/2006/wordml" xmlns:wps="http://schemas.microsoft.com/office/word/2010/wordprocessingShape" mc:Ignorable="w14 w15 w16se wp14">
   <w:body>
     <w:tbl>
       <w:tblPr>
@@ -66,6 +66,7 @@
               <w:listItem w:displayText="Prof." w:value="Prof."/>
             </w:dropDownList>
           </w:sdtPr>
+          <w:sdtEndPr/>
           <w:sdtContent>
             <w:tc>
               <w:tcPr>
@@ -101,6 +102,7 @@
             </w:placeholder>
             <w:text/>
           </w:sdtPr>
+          <w:sdtEndPr/>
           <w:sdtContent>
             <w:tc>
               <w:tcPr>
@@ -125,6 +127,7 @@
             <w:showingPlcHdr/>
             <w:text/>
           </w:sdtPr>
+          <w:sdtEndPr/>
           <w:sdtContent>
             <w:tc>
               <w:tcPr>
@@ -151,6 +154,7 @@
             </w:placeholder>
             <w:text/>
           </w:sdtPr>
+          <w:sdtEndPr/>
           <w:sdtContent>
             <w:tc>
               <w:tcPr>
@@ -195,6 +199,7 @@
             </w:placeholder>
             <w:showingPlcHdr/>
           </w:sdtPr>
+          <w:sdtEndPr/>
           <w:sdtContent>
             <w:tc>
               <w:tcPr>
@@ -243,6 +248,7 @@
             </w:placeholder>
             <w:text/>
           </w:sdtPr>
+          <w:sdtEndPr/>
           <w:sdtContent>
             <w:tc>
               <w:tcPr>
@@ -319,6 +325,7 @@
             </w:placeholder>
             <w:text/>
           </w:sdtPr>
+          <w:sdtEndPr/>
           <w:sdtContent>
             <w:tc>
               <w:tcPr>
@@ -338,35 +345,13 @@
                   <w:rPr>
                     <w:b/>
                   </w:rPr>
-                  <w:t>Finch, Robert (</w:t>
-                </w:r>
-                <w:proofErr w:type="spellStart"/>
+                  <w:t>Finch, Robert</w:t>
+                </w:r>
                 <w:r>
                   <w:rPr>
                     <w:b/>
                   </w:rPr>
-                  <w:t>Duer</w:t>
-                </w:r>
-                <w:proofErr w:type="spellEnd"/>
-                <w:r>
-                  <w:rPr>
-                    <w:b/>
-                  </w:rPr>
-                  <w:t xml:space="preserve"> </w:t>
-                </w:r>
-                <w:proofErr w:type="spellStart"/>
-                <w:r>
-                  <w:rPr>
-                    <w:b/>
-                  </w:rPr>
-                  <w:t>Claydon</w:t>
-                </w:r>
-                <w:proofErr w:type="spellEnd"/>
-                <w:r>
-                  <w:rPr>
-                    <w:b/>
-                  </w:rPr>
-                  <w:t>) (1900-1995)</w:t>
+                  <w:t xml:space="preserve"> (1900-1995)</w:t>
                 </w:r>
               </w:p>
             </w:tc>
@@ -382,8 +367,8 @@
             <w:placeholder>
               <w:docPart w:val="4A905EABAC746E4CBB05BC1CBBD81E85"/>
             </w:placeholder>
-            <w:showingPlcHdr/>
           </w:sdtPr>
+          <w:sdtEndPr/>
           <w:sdtContent>
             <w:tc>
               <w:tcPr>
@@ -396,26 +381,32 @@
               <w:p>
                 <w:r>
                   <w:rPr>
-                    <w:rStyle w:val="PlaceholderText"/>
                     <w:b/>
                   </w:rPr>
-                  <w:t xml:space="preserve">[Enter any </w:t>
-                </w:r>
-                <w:r>
-                  <w:rPr>
-                    <w:rStyle w:val="PlaceholderText"/>
+                  <w:t xml:space="preserve">Finch, </w:t>
+                </w:r>
+                <w:proofErr w:type="spellStart"/>
+                <w:r>
+                  <w:rPr>
                     <w:b/>
-                    <w:i/>
-                  </w:rPr>
-                  <w:t>variant forms</w:t>
-                </w:r>
-                <w:r>
-                  <w:rPr>
-                    <w:rStyle w:val="PlaceholderText"/>
+                  </w:rPr>
+                  <w:t>Duer</w:t>
+                </w:r>
+                <w:proofErr w:type="spellEnd"/>
+                <w:r>
+                  <w:rPr>
                     <w:b/>
                   </w:rPr>
-                  <w:t xml:space="preserve"> of your headword – OPTIONAL]</w:t>
-                </w:r>
+                  <w:t xml:space="preserve"> </w:t>
+                </w:r>
+                <w:proofErr w:type="spellStart"/>
+                <w:r>
+                  <w:rPr>
+                    <w:b/>
+                  </w:rPr>
+                  <w:t>Claydon</w:t>
+                </w:r>
+                <w:proofErr w:type="spellEnd"/>
               </w:p>
             </w:tc>
           </w:sdtContent>
@@ -431,6 +422,7 @@
               <w:docPart w:val="32C2C66FA54E904DB14234EF7D05048C"/>
             </w:placeholder>
           </w:sdtPr>
+          <w:sdtEndPr/>
           <w:sdtContent>
             <w:tc>
               <w:tcPr>
@@ -476,10 +468,33 @@
                   <w:rPr>
                     <w:lang w:val="en-US"/>
                   </w:rPr>
-                  <w:t>(1943), signaling that he had “arrived” as a poetic intellectual.</w:t>
-                </w:r>
-              </w:p>
-              <w:p/>
+                  <w:t xml:space="preserve">(1943), signaling that he had </w:t>
+                </w:r>
+                <w:r>
+                  <w:rPr>
+                    <w:lang w:val="en-US"/>
+                  </w:rPr>
+                  <w:t>‘</w:t>
+                </w:r>
+                <w:r>
+                  <w:rPr>
+                    <w:lang w:val="en-US"/>
+                  </w:rPr>
+                  <w:t>arrived</w:t>
+                </w:r>
+                <w:r>
+                  <w:rPr>
+                    <w:lang w:val="en-US"/>
+                  </w:rPr>
+                  <w:t>’</w:t>
+                </w:r>
+                <w:r>
+                  <w:rPr>
+                    <w:lang w:val="en-US"/>
+                  </w:rPr>
+                  <w:t xml:space="preserve"> as a poetic intellectual.</w:t>
+                </w:r>
+              </w:p>
             </w:tc>
           </w:sdtContent>
         </w:sdt>
@@ -494,6 +509,7 @@
               <w:docPart w:val="2817F22FBFDDD3499272A204F9BBF210"/>
             </w:placeholder>
           </w:sdtPr>
+          <w:sdtEndPr/>
           <w:sdtContent>
             <w:tc>
               <w:tcPr>
@@ -530,38 +546,60 @@
                     <w:lang w:val="en-US"/>
                   </w:rPr>
                 </w:pPr>
-                <w:proofErr w:type="spellStart"/>
-                <w:r>
-                  <w:rPr>
-                    <w:lang w:val="en-US"/>
-                  </w:rPr>
-                  <w:t>File</w:t>
-                </w:r>
-                <w:proofErr w:type="gramStart"/>
-                <w:r>
-                  <w:rPr>
-                    <w:lang w:val="en-US"/>
-                  </w:rPr>
-                  <w:t>:RobertFinch.jpg</w:t>
-                </w:r>
-                <w:proofErr w:type="spellEnd"/>
-                <w:proofErr w:type="gramEnd"/>
+                <w:r>
+                  <w:rPr>
+                    <w:lang w:val="en-US"/>
+                  </w:rPr>
+                  <w:t>File:</w:t>
+                </w:r>
+                <w:r>
+                  <w:rPr>
+                    <w:lang w:val="en-US"/>
+                  </w:rPr>
+                  <w:t xml:space="preserve"> </w:t>
+                </w:r>
+                <w:r>
+                  <w:rPr>
+                    <w:lang w:val="en-US"/>
+                  </w:rPr>
+                  <w:t>RobertFinch.jpg</w:t>
+                </w:r>
               </w:p>
               <w:p>
                 <w:pPr>
                   <w:pStyle w:val="Caption"/>
+                  <w:spacing w:after="0"/>
                 </w:pPr>
                 <w:r>
                   <w:t xml:space="preserve">Figure </w:t>
                 </w:r>
-                <w:fldSimple w:instr=" SEQ Figure \* ARABIC ">
-                  <w:r>
-                    <w:rPr>
-                      <w:noProof/>
-                    </w:rPr>
-                    <w:t>1</w:t>
-                  </w:r>
-                </w:fldSimple>
+                <w:r>
+                  <w:fldChar w:fldCharType="begin"/>
+                </w:r>
+                <w:r>
+                  <w:instrText xml:space="preserve"> SEQ Figure \* ARABIC </w:instrText>
+                </w:r>
+                <w:r>
+                  <w:fldChar w:fldCharType="separate"/>
+                </w:r>
+                <w:r>
+                  <w:rPr>
+                    <w:noProof/>
+                  </w:rPr>
+                  <w:t>1</w:t>
+                </w:r>
+                <w:r>
+                  <w:rPr>
+                    <w:noProof/>
+                  </w:rPr>
+                  <w:fldChar w:fldCharType="end"/>
+                </w:r>
+                <w:r>
+                  <w:rPr>
+                    <w:noProof/>
+                  </w:rPr>
+                  <w:t xml:space="preserve">. </w:t>
+                </w:r>
                 <w:r>
                   <w:t>Robert Finch, in profile.</w:t>
                 </w:r>
@@ -587,101 +625,705 @@
                   </w:rPr>
                   <w:t xml:space="preserve"> </w:t>
                 </w:r>
-                <w:hyperlink r:id="rId9" w:history="1">
-                  <w:r>
-                    <w:rPr>
-                      <w:rStyle w:val="Hyperlink"/>
-                      <w:lang w:val="en-US"/>
-                    </w:rPr>
-                    <w:t>http://www.britannica.com/biography/Robert-Finch</w:t>
-                  </w:r>
-                </w:hyperlink>
+                <w:r>
+                  <w:rPr>
+                    <w:rFonts w:ascii="Times New Roman" w:hAnsi="Times New Roman" w:cs="Times New Roman"/>
+                    <w:sz w:val="24"/>
+                    <w:szCs w:val="24"/>
+                    <w:lang w:val="en-US"/>
+                  </w:rPr>
+                  <w:t>&lt;</w:t>
+                </w:r>
+                <w:r>
+                  <w:rPr>
+                    <w:lang w:val="en-US"/>
+                  </w:rPr>
+                  <w:t>http://www.britannica.com/biography/Robert-Finch</w:t>
+                </w:r>
+                <w:r>
+                  <w:rPr>
+                    <w:lang w:val="en-US"/>
+                  </w:rPr>
+                  <w:t>&gt;</w:t>
+                </w:r>
+              </w:p>
+              <w:p>
+                <w:pPr>
+                  <w:rPr>
+                    <w:lang w:val="en-US"/>
+                  </w:rPr>
+                </w:pPr>
+              </w:p>
+              <w:p>
+                <w:pPr>
+                  <w:rPr>
+                    <w:lang w:val="en-US"/>
+                  </w:rPr>
+                </w:pPr>
+                <w:r>
+                  <w:rPr>
+                    <w:lang w:val="en-US"/>
+                  </w:rPr>
+                  <w:t xml:space="preserve"> Like most Canadian modernist poets his most important work was written in the 1930s because of the publication delays due to the Depression. His work was included in several seminal Canadian collections of the mid-century, including </w:t>
+                </w:r>
+                <w:r>
+                  <w:rPr>
+                    <w:i/>
+                    <w:lang w:val="en-US"/>
+                  </w:rPr>
+                  <w:t xml:space="preserve">New Provinces: Poems of Several Authors </w:t>
+                </w:r>
+                <w:r>
+                  <w:rPr>
+                    <w:lang w:val="en-US"/>
+                  </w:rPr>
+                  <w:t xml:space="preserve">(1936) and </w:t>
+                </w:r>
+                <w:r>
+                  <w:rPr>
+                    <w:i/>
+                    <w:lang w:val="en-US"/>
+                  </w:rPr>
+                  <w:t xml:space="preserve">The Book of Canadian Poetry </w:t>
+                </w:r>
+                <w:r>
+                  <w:rPr>
+                    <w:lang w:val="en-US"/>
+                  </w:rPr>
+                  <w:t xml:space="preserve">(1943), signaling that he had </w:t>
+                </w:r>
+                <w:r>
+                  <w:rPr>
+                    <w:lang w:val="en-US"/>
+                  </w:rPr>
+                  <w:t>‘</w:t>
+                </w:r>
+                <w:r>
+                  <w:rPr>
+                    <w:lang w:val="en-US"/>
+                  </w:rPr>
+                  <w:t>arrived</w:t>
+                </w:r>
+                <w:r>
+                  <w:rPr>
+                    <w:lang w:val="en-US"/>
+                  </w:rPr>
+                  <w:t>’</w:t>
+                </w:r>
+                <w:r>
+                  <w:rPr>
+                    <w:lang w:val="en-US"/>
+                  </w:rPr>
+                  <w:t xml:space="preserve"> as a poetic intellectual. After attaining national recognition, he published his first book, </w:t>
+                </w:r>
+                <w:r>
+                  <w:rPr>
+                    <w:i/>
+                    <w:lang w:val="en-US"/>
+                  </w:rPr>
+                  <w:t xml:space="preserve">Poems </w:t>
+                </w:r>
+                <w:r>
+                  <w:rPr>
+                    <w:lang w:val="en-US"/>
+                  </w:rPr>
+                  <w:t xml:space="preserve">(1946), earning him Canada’s highest literary </w:t>
+                </w:r>
+                <w:proofErr w:type="spellStart"/>
+                <w:r>
+                  <w:rPr>
+                    <w:lang w:val="en-US"/>
+                  </w:rPr>
+                  <w:t>honour</w:t>
+                </w:r>
+                <w:proofErr w:type="spellEnd"/>
+                <w:r>
+                  <w:rPr>
+                    <w:lang w:val="en-US"/>
+                  </w:rPr>
+                  <w:t xml:space="preserve">, the Governor General’s Award, which he won again with </w:t>
+                </w:r>
+                <w:proofErr w:type="spellStart"/>
+                <w:r>
+                  <w:rPr>
+                    <w:i/>
+                    <w:lang w:val="en-US"/>
+                  </w:rPr>
+                  <w:t>Acis</w:t>
+                </w:r>
+                <w:proofErr w:type="spellEnd"/>
+                <w:r>
+                  <w:rPr>
+                    <w:i/>
+                    <w:lang w:val="en-US"/>
+                  </w:rPr>
+                  <w:t xml:space="preserve"> in Oxford and Other Poems </w:t>
+                </w:r>
+                <w:r>
+                  <w:rPr>
+                    <w:lang w:val="en-US"/>
+                  </w:rPr>
+                  <w:t xml:space="preserve">(1961). Although he wrote in English, his scholarly specialty was French language and poetry, which he studied at the University of Toronto and at the Sorbonne. He was a professor of French at the University of Toronto for forty years from 1928-1968. During his time as a professor, he composed, amongst other things, the collection </w:t>
+                </w:r>
+                <w:r>
+                  <w:rPr>
+                    <w:i/>
+                    <w:lang w:val="en-US"/>
+                  </w:rPr>
+                  <w:t xml:space="preserve">Dover Beach Revisited </w:t>
+                </w:r>
+                <w:r>
+                  <w:rPr>
+                    <w:lang w:val="en-US"/>
+                  </w:rPr>
+                  <w:t xml:space="preserve">(1961) concerning World War II and faith through his rewriting of the namesake poem of this collection—Matthew Arnold’s </w:t>
+                </w:r>
+                <w:r>
+                  <w:rPr>
+                    <w:lang w:val="en-US"/>
+                  </w:rPr>
+                  <w:t>‘</w:t>
+                </w:r>
+                <w:r>
+                  <w:rPr>
+                    <w:lang w:val="en-US"/>
+                  </w:rPr>
+                  <w:t>Dover Beach</w:t>
+                </w:r>
+                <w:r>
+                  <w:rPr>
+                    <w:lang w:val="en-US"/>
+                  </w:rPr>
+                  <w:t>’</w:t>
+                </w:r>
+                <w:r>
+                  <w:rPr>
+                    <w:lang w:val="en-US"/>
+                  </w:rPr>
+                  <w:t xml:space="preserve">—almost a dozen different ways. </w:t>
+                </w:r>
+              </w:p>
+              <w:p>
+                <w:pPr>
+                  <w:rPr>
+                    <w:lang w:val="en-US"/>
+                  </w:rPr>
+                </w:pPr>
+              </w:p>
+              <w:p>
+                <w:pPr>
+                  <w:keepNext/>
+                  <w:rPr>
+                    <w:lang w:val="en-US"/>
+                  </w:rPr>
+                </w:pPr>
+                <w:r>
+                  <w:rPr>
+                    <w:lang w:val="en-US"/>
+                  </w:rPr>
+                  <w:t>File:</w:t>
+                </w:r>
                 <w:r>
                   <w:rPr>
                     <w:lang w:val="en-US"/>
                   </w:rPr>
                   <w:t xml:space="preserve"> </w:t>
                 </w:r>
-              </w:p>
-              <w:p>
-                <w:pPr>
-                  <w:rPr>
-                    <w:lang w:val="en-US"/>
-                  </w:rPr>
-                </w:pPr>
-              </w:p>
-              <w:p>
-                <w:pPr>
-                  <w:rPr>
-                    <w:lang w:val="en-US"/>
-                  </w:rPr>
-                </w:pPr>
-                <w:r>
-                  <w:rPr>
-                    <w:lang w:val="en-US"/>
-                  </w:rPr>
-                  <w:t xml:space="preserve"> Like most Canadian modernist poets his most important work was written in the 1930s because of the publication delays due to the Depression. His work was included in several seminal Canadian collections of the mid-century, including </w:t>
-                </w:r>
+                <w:r>
+                  <w:rPr>
+                    <w:lang w:val="en-US"/>
+                  </w:rPr>
+                  <w:t>Etched_cover.jpg</w:t>
+                </w:r>
+              </w:p>
+              <w:p>
+                <w:pPr>
+                  <w:pStyle w:val="Caption"/>
+                  <w:spacing w:after="0"/>
+                </w:pPr>
+                <w:r>
+                  <w:t xml:space="preserve">Figure </w:t>
+                </w:r>
+                <w:r>
+                  <w:fldChar w:fldCharType="begin"/>
+                </w:r>
+                <w:r>
+                  <w:instrText xml:space="preserve"> SEQ Figure \* ARABIC </w:instrText>
+                </w:r>
+                <w:r>
+                  <w:fldChar w:fldCharType="separate"/>
+                </w:r>
+                <w:r>
+                  <w:rPr>
+                    <w:noProof/>
+                  </w:rPr>
+                  <w:t>2</w:t>
+                </w:r>
+                <w:r>
+                  <w:rPr>
+                    <w:noProof/>
+                  </w:rPr>
+                  <w:fldChar w:fldCharType="end"/>
+                </w:r>
+                <w:r>
+                  <w:rPr>
+                    <w:noProof/>
+                  </w:rPr>
+                  <w:t xml:space="preserve">. </w:t>
+                </w:r>
+                <w:r>
+                  <w:rPr>
+                    <w:lang w:val="en-US"/>
+                  </w:rPr>
+                  <w:t>Etched Cover, Finch, Canadian Author Study Series</w:t>
+                </w:r>
+              </w:p>
+              <w:p>
+                <w:pPr>
+                  <w:rPr>
+                    <w:b/>
+                    <w:lang w:val="en-US"/>
+                  </w:rPr>
+                </w:pPr>
+                <w:r>
+                  <w:rPr>
+                    <w:lang w:val="en-US"/>
+                  </w:rPr>
+                  <w:t>Source:</w:t>
+                </w:r>
+                <w:r>
+                  <w:rPr>
+                    <w:b/>
+                    <w:lang w:val="en-US"/>
+                  </w:rPr>
+                  <w:t xml:space="preserve"> </w:t>
+                </w:r>
+                <w:r>
+                  <w:rPr>
+                    <w:b/>
+                    <w:lang w:val="en-US"/>
+                  </w:rPr>
+                  <w:t>&lt;</w:t>
+                </w:r>
+                <w:r>
+                  <w:rPr>
+                    <w:lang w:val="en-US"/>
+                  </w:rPr>
+                  <w:t>http://ecx.images-amazon.com/images/I/41eZEsh3CyL._SY344_BO1,204,203,200_.jpg</w:t>
+                </w:r>
+                <w:r>
+                  <w:rPr>
+                    <w:lang w:val="en-US"/>
+                  </w:rPr>
+                  <w:t>&gt;</w:t>
+                </w:r>
+                <w:r>
+                  <w:rPr>
+                    <w:lang w:val="en-US"/>
+                  </w:rPr>
+                  <w:t xml:space="preserve"> </w:t>
+                </w:r>
+              </w:p>
+              <w:p>
+                <w:pPr>
+                  <w:rPr>
+                    <w:lang w:val="en-US"/>
+                  </w:rPr>
+                </w:pPr>
+              </w:p>
+              <w:p>
+                <w:pPr>
+                  <w:rPr>
+                    <w:lang w:val="en-US"/>
+                  </w:rPr>
+                </w:pPr>
+                <w:r>
+                  <w:rPr>
+                    <w:lang w:val="en-US"/>
+                  </w:rPr>
+                  <w:t xml:space="preserve">Some have compared his work to the dandyism tradition amongst British modernists, such as Edith Sitwell and John Betjeman, who wrote in the 1920s and 1930s, but can hardly be considered predecessors. Finch’s work is more formally controlled and less emotionally abundant than his peers, but this subtlety and pointedness actually lends affective force to his verse. His kinship with </w:t>
+                </w:r>
+                <w:r>
+                  <w:rPr>
+                    <w:lang w:val="en-US"/>
+                  </w:rPr>
+                  <w:lastRenderedPageBreak/>
+                  <w:t xml:space="preserve">the dandy style is unique amongst Canadian modernists. The dandy poet observes the decline of the aesthetic pleasures of the old world, material and experiential, with an ironic distance, both mourning their loss and criticizing the fading aristocratic class and their love of fine things—music, clothes, gardens, food, architecture, conversation. For example, his work, </w:t>
+                </w:r>
+                <w:proofErr w:type="spellStart"/>
                 <w:r>
                   <w:rPr>
                     <w:i/>
                     <w:lang w:val="en-US"/>
                   </w:rPr>
-                  <w:t xml:space="preserve">New Provinces: Poems of Several Authors </w:t>
-                </w:r>
-                <w:r>
-                  <w:rPr>
-                    <w:lang w:val="en-US"/>
-                  </w:rPr>
-                  <w:t xml:space="preserve">(1936) and </w:t>
-                </w:r>
+                  <w:t>Acis</w:t>
+                </w:r>
+                <w:proofErr w:type="spellEnd"/>
                 <w:r>
                   <w:rPr>
                     <w:i/>
                     <w:lang w:val="en-US"/>
                   </w:rPr>
-                  <w:t xml:space="preserve">The Book of Canadian Poetry </w:t>
-                </w:r>
-                <w:r>
-                  <w:rPr>
-                    <w:lang w:val="en-US"/>
-                  </w:rPr>
-                  <w:t xml:space="preserve">(1943), signaling that he had “arrived” as a poetic intellectual. After attaining national recognition, he published his first book, </w:t>
+                  <w:t xml:space="preserve"> in Oxford</w:t>
+                </w:r>
+                <w:r>
+                  <w:rPr>
+                    <w:lang w:val="en-US"/>
+                  </w:rPr>
+                  <w:t xml:space="preserve">, is based on his meditation on the work of classical composer George </w:t>
+                </w:r>
+                <w:proofErr w:type="spellStart"/>
+                <w:r>
+                  <w:rPr>
+                    <w:lang w:val="en-US"/>
+                  </w:rPr>
+                  <w:t>Frideric</w:t>
+                </w:r>
+                <w:proofErr w:type="spellEnd"/>
+                <w:r>
+                  <w:rPr>
+                    <w:lang w:val="en-US"/>
+                  </w:rPr>
+                  <w:t xml:space="preserve"> Handel. </w:t>
+                </w:r>
+              </w:p>
+              <w:p>
+                <w:pPr>
+                  <w:rPr>
+                    <w:lang w:val="en-US"/>
+                  </w:rPr>
+                </w:pPr>
+              </w:p>
+              <w:p>
+                <w:pPr>
+                  <w:keepNext/>
+                  <w:rPr>
+                    <w:lang w:val="en-US"/>
+                  </w:rPr>
+                </w:pPr>
+                <w:r>
+                  <w:rPr>
+                    <w:lang w:val="en-US"/>
+                  </w:rPr>
+                  <w:t>File:</w:t>
+                </w:r>
+                <w:r>
+                  <w:rPr>
+                    <w:lang w:val="en-US"/>
+                  </w:rPr>
+                  <w:t xml:space="preserve"> </w:t>
+                </w:r>
+                <w:r>
+                  <w:rPr>
+                    <w:lang w:val="en-US"/>
+                  </w:rPr>
+                  <w:t>RobertFinch_DonMcLeod.jpg</w:t>
+                </w:r>
+              </w:p>
+              <w:p>
+                <w:pPr>
+                  <w:pStyle w:val="Caption"/>
+                  <w:spacing w:after="0"/>
+                </w:pPr>
+                <w:r>
+                  <w:t xml:space="preserve">Figure </w:t>
+                </w:r>
+                <w:r>
+                  <w:fldChar w:fldCharType="begin"/>
+                </w:r>
+                <w:r>
+                  <w:instrText xml:space="preserve"> SEQ Figure \* ARABIC </w:instrText>
+                </w:r>
+                <w:r>
+                  <w:fldChar w:fldCharType="separate"/>
+                </w:r>
+                <w:r>
+                  <w:rPr>
+                    <w:noProof/>
+                  </w:rPr>
+                  <w:t>3</w:t>
+                </w:r>
+                <w:r>
+                  <w:rPr>
+                    <w:noProof/>
+                  </w:rPr>
+                  <w:fldChar w:fldCharType="end"/>
+                </w:r>
+                <w:r>
+                  <w:rPr>
+                    <w:noProof/>
+                  </w:rPr>
+                  <w:t xml:space="preserve">. </w:t>
+                </w:r>
+                <w:r>
+                  <w:rPr>
+                    <w:lang w:val="en-US"/>
+                  </w:rPr>
+                  <w:t>Robert Finch, by Don McLeod</w:t>
+                </w:r>
+                <w:r>
+                  <w:rPr>
+                    <w:lang w:val="en-US"/>
+                  </w:rPr>
+                  <w:t xml:space="preserve"> </w:t>
+                </w:r>
+              </w:p>
+              <w:p>
+                <w:pPr>
+                  <w:rPr>
+                    <w:lang w:val="en-US"/>
+                  </w:rPr>
+                </w:pPr>
+                <w:r>
+                  <w:rPr>
+                    <w:lang w:val="en-US"/>
+                  </w:rPr>
+                  <w:t xml:space="preserve">Source: </w:t>
+                </w:r>
+                <w:r>
+                  <w:rPr>
+                    <w:lang w:val="en-US"/>
+                  </w:rPr>
+                  <w:t>&lt;</w:t>
+                </w:r>
+                <w:r>
+                  <w:rPr>
+                    <w:lang w:val="en-US"/>
+                  </w:rPr>
+                  <w:t>http://porcupinesquill.ca/blog/wp-content/uploads/2010/08/robtfin.jpg</w:t>
+                </w:r>
+                <w:r>
+                  <w:rPr>
+                    <w:lang w:val="en-US"/>
+                  </w:rPr>
+                  <w:t>&gt;</w:t>
+                </w:r>
+              </w:p>
+              <w:p>
+                <w:pPr>
+                  <w:rPr>
+                    <w:b/>
+                    <w:lang w:val="en-US"/>
+                  </w:rPr>
+                </w:pPr>
+              </w:p>
+              <w:p>
+                <w:pPr>
+                  <w:rPr>
+                    <w:lang w:val="en-US"/>
+                  </w:rPr>
+                </w:pPr>
+                <w:r>
+                  <w:rPr>
+                    <w:lang w:val="en-US"/>
+                  </w:rPr>
+                  <w:t xml:space="preserve">A persistent trope of his work was flowers, surfacing time and again as symbols for finer emotions and other gentle fleeting social delicacies. His later work, </w:t>
                 </w:r>
                 <w:r>
                   <w:rPr>
                     <w:i/>
                     <w:lang w:val="en-US"/>
                   </w:rPr>
+                  <w:t xml:space="preserve">Variations and Theme </w:t>
+                </w:r>
+                <w:r>
+                  <w:rPr>
+                    <w:lang w:val="en-US"/>
+                  </w:rPr>
+                  <w:t>(1980)</w:t>
+                </w:r>
+                <w:r>
+                  <w:rPr>
+                    <w:i/>
+                    <w:lang w:val="en-US"/>
+                  </w:rPr>
+                  <w:t xml:space="preserve">, </w:t>
+                </w:r>
+                <w:r>
+                  <w:rPr>
+                    <w:lang w:val="en-US"/>
+                  </w:rPr>
+                  <w:t xml:space="preserve">depicts fourteen different renditions of the fate of a specific breed of water lily. What he is most known for, however, are his depictions of distorted interior spaces which bleed into and out of natural exterior spaces, playing with the boundaries of inside and outside in a distinctly modernist fashion. This can be seen in poems such as </w:t>
+                </w:r>
+                <w:r>
+                  <w:rPr>
+                    <w:lang w:val="en-US"/>
+                  </w:rPr>
+                  <w:t>‘</w:t>
+                </w:r>
+                <w:r>
+                  <w:rPr>
+                    <w:lang w:val="en-US"/>
+                  </w:rPr>
+                  <w:t>Petit Lever</w:t>
+                </w:r>
+                <w:r>
+                  <w:rPr>
+                    <w:lang w:val="en-US"/>
+                  </w:rPr>
+                  <w:t>’.</w:t>
+                </w:r>
+                <w:r>
+                  <w:rPr>
+                    <w:lang w:val="en-US"/>
+                  </w:rPr>
+                  <w:t xml:space="preserve"> Another tendency he evinced was a dwelling upon the decay and decadence of the modern world in a tone both ironic and nostalgic, aligning him more with the British modernists than the Canadian. Influenced by classical tradition from his early career, similar to poets such as John </w:t>
+                </w:r>
+                <w:proofErr w:type="spellStart"/>
+                <w:r>
+                  <w:rPr>
+                    <w:lang w:val="en-US"/>
+                  </w:rPr>
+                  <w:t>Newlove</w:t>
+                </w:r>
+                <w:proofErr w:type="spellEnd"/>
+                <w:r>
+                  <w:rPr>
+                    <w:lang w:val="en-US"/>
+                  </w:rPr>
+                  <w:t xml:space="preserve">, his later work acquires a distinctly Christian tone and stylistic austerity. Finch died in Toronto on June 11, 1995 ending a long and productive career. </w:t>
+                </w:r>
+              </w:p>
+              <w:p>
+                <w:pPr>
+                  <w:rPr>
+                    <w:b/>
+                    <w:lang w:val="en-US"/>
+                  </w:rPr>
+                </w:pPr>
+              </w:p>
+              <w:p>
+                <w:pPr>
+                  <w:pStyle w:val="Heading1"/>
+                  <w:spacing w:after="0"/>
+                  <w:rPr>
+                    <w:lang w:val="en-US"/>
+                  </w:rPr>
+                </w:pPr>
+                <w:r>
+                  <w:rPr>
+                    <w:lang w:val="en-US"/>
+                  </w:rPr>
+                  <w:t>Selected List of Works</w:t>
+                </w:r>
+              </w:p>
+              <w:p>
+                <w:pPr>
+                  <w:pStyle w:val="Heading2"/>
+                  <w:spacing w:after="0"/>
+                  <w:rPr>
+                    <w:lang w:val="en-US"/>
+                  </w:rPr>
+                </w:pPr>
+                <w:r>
+                  <w:rPr>
+                    <w:lang w:val="en-US"/>
+                  </w:rPr>
+                  <w:t>Poetry</w:t>
+                </w:r>
+              </w:p>
+              <w:p>
+                <w:pPr>
+                  <w:rPr>
+                    <w:lang w:val="en-US"/>
+                  </w:rPr>
+                </w:pPr>
+                <w:r>
+                  <w:rPr>
+                    <w:i/>
+                    <w:lang w:val="en-US"/>
+                  </w:rPr>
                   <w:t xml:space="preserve">Poems </w:t>
                 </w:r>
                 <w:r>
                   <w:rPr>
                     <w:lang w:val="en-US"/>
                   </w:rPr>
-                  <w:t xml:space="preserve">(1946), earning him Canada’s highest literary </w:t>
-                </w:r>
+                  <w:t xml:space="preserve">(1946) </w:t>
+                </w:r>
+              </w:p>
+              <w:p>
+                <w:pPr>
+                  <w:rPr>
+                    <w:lang w:val="en-US"/>
+                  </w:rPr>
+                </w:pPr>
+                <w:r>
+                  <w:rPr>
+                    <w:i/>
+                    <w:lang w:val="en-US"/>
+                  </w:rPr>
+                  <w:t>The Strength of the Hills</w:t>
+                </w:r>
+                <w:r>
+                  <w:rPr>
+                    <w:lang w:val="en-US"/>
+                  </w:rPr>
+                  <w:t xml:space="preserve"> (1948) </w:t>
+                </w:r>
+              </w:p>
+              <w:p>
+                <w:pPr>
+                  <w:rPr>
+                    <w:lang w:val="en-US"/>
+                  </w:rPr>
+                </w:pPr>
                 <w:proofErr w:type="spellStart"/>
                 <w:r>
                   <w:rPr>
-                    <w:lang w:val="en-US"/>
-                  </w:rPr>
-                  <w:t>honour</w:t>
+                    <w:i/>
+                    <w:lang w:val="en-US"/>
+                  </w:rPr>
+                  <w:t>Acis</w:t>
                 </w:r>
                 <w:proofErr w:type="spellEnd"/>
                 <w:r>
                   <w:rPr>
-                    <w:lang w:val="en-US"/>
-                  </w:rPr>
-                  <w:t xml:space="preserve">, the Governor General’s Award, which he won again with </w:t>
-                </w:r>
+                    <w:i/>
+                    <w:lang w:val="en-US"/>
+                  </w:rPr>
+                  <w:t xml:space="preserve"> in Oxford and Other Poems </w:t>
+                </w:r>
+                <w:r>
+                  <w:rPr>
+                    <w:lang w:val="en-US"/>
+                  </w:rPr>
+                  <w:t xml:space="preserve">(1961) </w:t>
+                </w:r>
+              </w:p>
+              <w:p>
+                <w:pPr>
+                  <w:rPr>
+                    <w:lang w:val="en-US"/>
+                  </w:rPr>
+                </w:pPr>
+                <w:r>
+                  <w:rPr>
+                    <w:i/>
+                    <w:lang w:val="en-US"/>
+                  </w:rPr>
+                  <w:t>Dover Beach Revisited and Other Poems</w:t>
+                </w:r>
+                <w:r>
+                  <w:rPr>
+                    <w:lang w:val="en-US"/>
+                  </w:rPr>
+                  <w:t xml:space="preserve"> (1961)</w:t>
+                </w:r>
+              </w:p>
+              <w:p>
+                <w:pPr>
+                  <w:rPr>
+                    <w:lang w:val="en-US"/>
+                  </w:rPr>
+                </w:pPr>
                 <w:proofErr w:type="spellStart"/>
                 <w:r>
                   <w:rPr>
                     <w:i/>
                     <w:lang w:val="en-US"/>
                   </w:rPr>
-                  <w:t>Acis</w:t>
+                  <w:t>Silverthorn</w:t>
                 </w:r>
                 <w:proofErr w:type="spellEnd"/>
                 <w:r>
@@ -689,741 +1331,142 @@
                     <w:i/>
                     <w:lang w:val="en-US"/>
                   </w:rPr>
-                  <w:t xml:space="preserve"> in Oxford and Other Poems </w:t>
-                </w:r>
-                <w:r>
-                  <w:rPr>
-                    <w:lang w:val="en-US"/>
-                  </w:rPr>
-                  <w:t xml:space="preserve">(1961). Although he wrote in English, his scholarly specialty was French language and poetry, which he studied at the University of Toronto and at the Sorbonne. He was a professor of French at the University of Toronto for forty years from 1928-1968. During his time as a professor, he composed, amongst other things, the collection </w:t>
-                </w:r>
+                  <w:t xml:space="preserve"> Bush and Other Poems</w:t>
+                </w:r>
+                <w:r>
+                  <w:rPr>
+                    <w:lang w:val="en-US"/>
+                  </w:rPr>
+                  <w:t xml:space="preserve"> (1966) </w:t>
+                </w:r>
+              </w:p>
+              <w:p>
+                <w:pPr>
+                  <w:rPr>
+                    <w:lang w:val="en-US"/>
+                  </w:rPr>
+                </w:pPr>
                 <w:r>
                   <w:rPr>
                     <w:i/>
                     <w:lang w:val="en-US"/>
                   </w:rPr>
-                  <w:t xml:space="preserve">Dover Beach Revisited </w:t>
-                </w:r>
-                <w:r>
-                  <w:rPr>
-                    <w:lang w:val="en-US"/>
-                  </w:rPr>
-                  <w:t xml:space="preserve">(1961) concerning World War II and faith through his rewriting of the namesake poem of this collection—Matthew Arnold’s “Dover Beach”—almost a dozen different ways. </w:t>
-                </w:r>
-              </w:p>
-              <w:p>
-                <w:pPr>
-                  <w:rPr>
-                    <w:lang w:val="en-US"/>
-                  </w:rPr>
-                </w:pPr>
-              </w:p>
-              <w:p>
-                <w:pPr>
-                  <w:keepNext/>
-                  <w:rPr>
-                    <w:lang w:val="en-US"/>
-                  </w:rPr>
-                </w:pPr>
+                  <w:t>Variations and Theme</w:t>
+                </w:r>
+                <w:r>
+                  <w:rPr>
+                    <w:lang w:val="en-US"/>
+                  </w:rPr>
+                  <w:t xml:space="preserve"> (1980) </w:t>
+                </w:r>
+              </w:p>
+              <w:p>
+                <w:pPr>
+                  <w:rPr>
+                    <w:lang w:val="en-US"/>
+                  </w:rPr>
+                </w:pPr>
+                <w:r>
+                  <w:rPr>
+                    <w:i/>
+                    <w:lang w:val="en-US"/>
+                  </w:rPr>
+                  <w:t>Has and Is</w:t>
+                </w:r>
+                <w:r>
+                  <w:rPr>
+                    <w:lang w:val="en-US"/>
+                  </w:rPr>
+                  <w:t xml:space="preserve"> (1981) </w:t>
+                </w:r>
+              </w:p>
+              <w:p>
+                <w:pPr>
+                  <w:rPr>
+                    <w:lang w:val="en-US"/>
+                  </w:rPr>
+                </w:pPr>
+                <w:r>
+                  <w:rPr>
+                    <w:i/>
+                    <w:lang w:val="en-US"/>
+                  </w:rPr>
+                  <w:t>Twelve for Christmas</w:t>
+                </w:r>
+                <w:r>
+                  <w:rPr>
+                    <w:lang w:val="en-US"/>
+                  </w:rPr>
+                  <w:t xml:space="preserve"> (1982) </w:t>
+                </w:r>
+              </w:p>
+              <w:p>
+                <w:pPr>
+                  <w:rPr>
+                    <w:lang w:val="en-US"/>
+                  </w:rPr>
+                </w:pPr>
+                <w:r>
+                  <w:rPr>
+                    <w:i/>
+                    <w:lang w:val="en-US"/>
+                  </w:rPr>
+                  <w:t xml:space="preserve">The Grand Duke of Moscow’s </w:t>
+                </w:r>
                 <w:proofErr w:type="spellStart"/>
                 <w:r>
                   <w:rPr>
-                    <w:lang w:val="en-US"/>
-                  </w:rPr>
-                  <w:t>File</w:t>
-                </w:r>
-                <w:proofErr w:type="gramStart"/>
-                <w:r>
-                  <w:rPr>
-                    <w:lang w:val="en-US"/>
-                  </w:rPr>
-                  <w:t>:Etched</w:t>
-                </w:r>
-                <w:proofErr w:type="gramEnd"/>
-                <w:r>
-                  <w:rPr>
-                    <w:lang w:val="en-US"/>
-                  </w:rPr>
-                  <w:t>_cover.jpg</w:t>
+                    <w:i/>
+                    <w:lang w:val="en-US"/>
+                  </w:rPr>
+                  <w:t>Favourite</w:t>
                 </w:r>
                 <w:proofErr w:type="spellEnd"/>
-              </w:p>
-              <w:p>
-                <w:pPr>
-                  <w:pStyle w:val="Caption"/>
-                </w:pPr>
-                <w:r>
-                  <w:t xml:space="preserve">Figure </w:t>
-                </w:r>
-                <w:fldSimple w:instr=" SEQ Figure \* ARABIC ">
-                  <w:r>
-                    <w:rPr>
-                      <w:noProof/>
-                    </w:rPr>
-                    <w:t>2</w:t>
-                  </w:r>
-                </w:fldSimple>
-                <w:r>
-                  <w:rPr>
-                    <w:lang w:val="en-US"/>
-                  </w:rPr>
-                  <w:t>Etched Cover, Finch, Canadian Author Study Series</w:t>
-                </w:r>
-              </w:p>
-              <w:p>
-                <w:pPr>
-                  <w:rPr>
-                    <w:b/>
-                    <w:lang w:val="en-US"/>
-                  </w:rPr>
-                </w:pPr>
-                <w:r>
-                  <w:rPr>
-                    <w:lang w:val="en-US"/>
-                  </w:rPr>
-                  <w:t>Source:</w:t>
-                </w:r>
-                <w:r>
-                  <w:rPr>
-                    <w:b/>
-                    <w:lang w:val="en-US"/>
-                  </w:rPr>
-                  <w:t xml:space="preserve"> </w:t>
-                </w:r>
-                <w:hyperlink r:id="rId10" w:history="1">
-                  <w:r>
-                    <w:rPr>
-                      <w:rStyle w:val="Hyperlink"/>
-                      <w:lang w:val="en-US"/>
-                    </w:rPr>
-                    <w:t>http://ecx.images-amazon.com/images/I/41eZEsh3CyL._SY344_BO1,204,203,200_.jpg</w:t>
-                  </w:r>
-                </w:hyperlink>
-                <w:r>
-                  <w:rPr>
-                    <w:lang w:val="en-US"/>
-                  </w:rPr>
-                  <w:t xml:space="preserve"> </w:t>
-                </w:r>
-              </w:p>
-              <w:p>
-                <w:pPr>
-                  <w:rPr>
-                    <w:lang w:val="en-US"/>
-                  </w:rPr>
-                </w:pPr>
-              </w:p>
-              <w:p>
-                <w:pPr>
-                  <w:rPr>
-                    <w:lang w:val="en-US"/>
-                  </w:rPr>
-                </w:pPr>
-              </w:p>
-              <w:p>
-                <w:pPr>
-                  <w:rPr>
-                    <w:lang w:val="en-US"/>
-                  </w:rPr>
-                </w:pPr>
-                <w:r>
-                  <w:rPr>
-                    <w:lang w:val="en-US"/>
-                  </w:rPr>
-                  <w:t xml:space="preserve">Some have compared his work to the dandyism tradition amongst British modernists, such as </w:t>
-                </w:r>
-                <w:r>
-                  <w:rPr>
-                    <w:lang w:val="en-US"/>
-                  </w:rPr>
-                  <w:lastRenderedPageBreak/>
-                  <w:t xml:space="preserve">Edith Sitwell and John Betjeman, who wrote in the 1920s and 1930s, but can hardly be considered predecessors. Finch’s work is more formally controlled and less emotionally abundant than his peers, but this subtlety and pointedness actually lends affective force to his verse. His kinship with the dandy style is unique amongst Canadian modernists. The dandy poet observes the decline of the aesthetic pleasures of the old world, material and experiential, with an ironic distance, both mourning their loss and criticizing the fading aristocratic class and their love of fine things—music, clothes, gardens, food, architecture, conversation. For example, his work, </w:t>
-                </w:r>
-                <w:proofErr w:type="spellStart"/>
                 <w:r>
                   <w:rPr>
                     <w:i/>
                     <w:lang w:val="en-US"/>
                   </w:rPr>
-                  <w:t>Acis</w:t>
-                </w:r>
-                <w:proofErr w:type="spellEnd"/>
+                  <w:t xml:space="preserve"> Solo</w:t>
+                </w:r>
+                <w:r>
+                  <w:rPr>
+                    <w:lang w:val="en-US"/>
+                  </w:rPr>
+                  <w:t xml:space="preserve"> (1983) </w:t>
+                </w:r>
+              </w:p>
+              <w:p>
+                <w:pPr>
+                  <w:rPr>
+                    <w:lang w:val="en-US"/>
+                  </w:rPr>
+                </w:pPr>
                 <w:r>
                   <w:rPr>
                     <w:i/>
                     <w:lang w:val="en-US"/>
                   </w:rPr>
-                  <w:t xml:space="preserve"> in Oxford</w:t>
-                </w:r>
-                <w:r>
-                  <w:rPr>
-                    <w:lang w:val="en-US"/>
-                  </w:rPr>
-                  <w:t xml:space="preserve">, is based on his meditation on the work of classical composer George </w:t>
-                </w:r>
-                <w:proofErr w:type="spellStart"/>
-                <w:r>
-                  <w:rPr>
-                    <w:lang w:val="en-US"/>
-                  </w:rPr>
-                  <w:t>Frideric</w:t>
-                </w:r>
-                <w:proofErr w:type="spellEnd"/>
-                <w:r>
-                  <w:rPr>
-                    <w:lang w:val="en-US"/>
-                  </w:rPr>
-                  <w:t xml:space="preserve"> Handel. </w:t>
-                </w:r>
-              </w:p>
-              <w:p>
-                <w:pPr>
-                  <w:rPr>
-                    <w:lang w:val="en-US"/>
-                  </w:rPr>
-                </w:pPr>
-              </w:p>
-              <w:p>
-                <w:pPr>
-                  <w:keepNext/>
-                  <w:rPr>
-                    <w:lang w:val="en-US"/>
-                  </w:rPr>
-                </w:pPr>
-                <w:proofErr w:type="spellStart"/>
-                <w:r>
-                  <w:rPr>
-                    <w:lang w:val="en-US"/>
-                  </w:rPr>
-                  <w:t>File</w:t>
-                </w:r>
-                <w:proofErr w:type="gramStart"/>
-                <w:r>
-                  <w:rPr>
-                    <w:lang w:val="en-US"/>
-                  </w:rPr>
-                  <w:t>:RobertFinch</w:t>
-                </w:r>
-                <w:proofErr w:type="gramEnd"/>
-                <w:r>
-                  <w:rPr>
-                    <w:lang w:val="en-US"/>
-                  </w:rPr>
-                  <w:t>_DonMcLeod.jpg</w:t>
-                </w:r>
-                <w:proofErr w:type="spellEnd"/>
-              </w:p>
-              <w:p>
-                <w:pPr>
-                  <w:pStyle w:val="Caption"/>
-                </w:pPr>
-                <w:r>
-                  <w:t xml:space="preserve">Figure </w:t>
-                </w:r>
-                <w:fldSimple w:instr=" SEQ Figure \* ARABIC ">
-                  <w:r>
-                    <w:rPr>
-                      <w:noProof/>
-                    </w:rPr>
-                    <w:t>3</w:t>
-                  </w:r>
-                </w:fldSimple>
-                <w:r>
-                  <w:rPr>
-                    <w:lang w:val="en-US"/>
-                  </w:rPr>
-                  <w:t xml:space="preserve">Robert Finch, by Don McLeod  </w:t>
-                </w:r>
-              </w:p>
-              <w:p>
-                <w:pPr>
-                  <w:rPr>
-                    <w:lang w:val="en-US"/>
-                  </w:rPr>
-                </w:pPr>
-                <w:r>
-                  <w:rPr>
-                    <w:lang w:val="en-US"/>
-                  </w:rPr>
-                  <w:t xml:space="preserve">Source: </w:t>
-                </w:r>
-                <w:hyperlink r:id="rId11" w:history="1">
-                  <w:r>
-                    <w:rPr>
-                      <w:rStyle w:val="Hyperlink"/>
-                      <w:lang w:val="en-US"/>
-                    </w:rPr>
-                    <w:t>http://porcupinesquill.ca/blog/wp-content/uploads/2010/08/robtfin.jpg</w:t>
-                  </w:r>
-                </w:hyperlink>
-                <w:r>
-                  <w:rPr>
-                    <w:lang w:val="en-US"/>
-                  </w:rPr>
-                  <w:t xml:space="preserve"> </w:t>
-                </w:r>
-              </w:p>
-              <w:p>
-                <w:pPr>
-                  <w:rPr>
-                    <w:b/>
-                    <w:lang w:val="en-US"/>
-                  </w:rPr>
-                </w:pPr>
-              </w:p>
-              <w:p>
-                <w:pPr>
-                  <w:rPr>
-                    <w:lang w:val="en-US"/>
-                  </w:rPr>
-                </w:pPr>
-                <w:r>
-                  <w:rPr>
-                    <w:lang w:val="en-US"/>
-                  </w:rPr>
-                  <w:t xml:space="preserve">A persistent trope of his work was flowers, surfacing time and again as symbols for finer emotions and other gentle fleeting social delicacies. His later work, </w:t>
-                </w:r>
+                  <w:t>Double Turning</w:t>
+                </w:r>
+                <w:r>
+                  <w:rPr>
+                    <w:lang w:val="en-US"/>
+                  </w:rPr>
+                  <w:t xml:space="preserve"> (1984) </w:t>
+                </w:r>
+              </w:p>
+              <w:p>
+                <w:pPr>
+                  <w:rPr>
+                    <w:lang w:val="en-US"/>
+                  </w:rPr>
+                </w:pPr>
                 <w:r>
                   <w:rPr>
                     <w:i/>
                     <w:lang w:val="en-US"/>
                   </w:rPr>
-                  <w:t xml:space="preserve">Variations and Theme </w:t>
-                </w:r>
-                <w:r>
-                  <w:rPr>
-                    <w:lang w:val="en-US"/>
-                  </w:rPr>
-                  <w:t>(1980)</w:t>
-                </w:r>
-                <w:r>
-                  <w:rPr>
-                    <w:i/>
-                    <w:lang w:val="en-US"/>
-                  </w:rPr>
-                  <w:t xml:space="preserve">, </w:t>
-                </w:r>
-                <w:r>
-                  <w:rPr>
-                    <w:lang w:val="en-US"/>
-                  </w:rPr>
-                  <w:t xml:space="preserve">depicts fourteen different renditions of the fate of a specific breed of water lily. What he is most known for, however, are his depictions of distorted interior </w:t>
-                </w:r>
-                <w:proofErr w:type="gramStart"/>
-                <w:r>
-                  <w:rPr>
-                    <w:lang w:val="en-US"/>
-                  </w:rPr>
-                  <w:t>spaces which</w:t>
-                </w:r>
-                <w:proofErr w:type="gramEnd"/>
-                <w:r>
-                  <w:rPr>
-                    <w:lang w:val="en-US"/>
-                  </w:rPr>
-                  <w:t xml:space="preserve"> bleed into and out of natural exterior spaces, playing with the boundaries of inside and outside in a distinctly modernist fashion. This can be seen in poems such as “Petit Lever.” Another tendency he evinced was a dwelling upon the decay and decadence of the modern world in a tone both ironic and nostalgic, aligning him more with the British modernists than the Canadian. Influenced by classical tradition from his early career, similar to poets such as John </w:t>
-                </w:r>
-                <w:proofErr w:type="spellStart"/>
-                <w:r>
-                  <w:rPr>
-                    <w:lang w:val="en-US"/>
-                  </w:rPr>
-                  <w:t>Newlove</w:t>
-                </w:r>
-                <w:proofErr w:type="spellEnd"/>
-                <w:r>
-                  <w:rPr>
-                    <w:lang w:val="en-US"/>
-                  </w:rPr>
-                  <w:t xml:space="preserve">, his later work acquires a distinctly Christian tone and stylistic austerity. Finch died in Toronto on June 11, 1995 ending a long and productive career. </w:t>
-                </w:r>
-              </w:p>
-              <w:p>
-                <w:pPr>
-                  <w:rPr>
-                    <w:b/>
-                    <w:lang w:val="en-US"/>
-                  </w:rPr>
-                </w:pPr>
-              </w:p>
-              <w:p>
-                <w:pPr>
-                  <w:rPr>
-                    <w:b/>
-                    <w:lang w:val="en-US"/>
-                  </w:rPr>
-                </w:pPr>
-              </w:p>
-              <w:p>
-                <w:pPr>
-                  <w:rPr>
-                    <w:b/>
-                    <w:lang w:val="en-US"/>
-                  </w:rPr>
-                </w:pPr>
-                <w:r>
-                  <w:rPr>
-                    <w:b/>
-                    <w:lang w:val="en-US"/>
-                  </w:rPr>
-                  <w:t>Selected List of Works</w:t>
-                </w:r>
-              </w:p>
-              <w:p>
-                <w:pPr>
-                  <w:rPr>
-                    <w:b/>
-                    <w:lang w:val="en-US"/>
-                  </w:rPr>
-                </w:pPr>
-              </w:p>
-              <w:p>
-                <w:pPr>
-                  <w:rPr>
-                    <w:u w:val="single"/>
-                    <w:lang w:val="en-US"/>
-                  </w:rPr>
-                </w:pPr>
-              </w:p>
-              <w:p>
-                <w:pPr>
-                  <w:rPr>
-                    <w:u w:val="single"/>
-                    <w:lang w:val="en-US"/>
-                  </w:rPr>
-                </w:pPr>
-                <w:r>
-                  <w:rPr>
-                    <w:u w:val="single"/>
-                    <w:lang w:val="en-US"/>
-                  </w:rPr>
-                  <w:t>Poetry</w:t>
-                </w:r>
-              </w:p>
-              <w:p>
-                <w:pPr>
-                  <w:rPr>
-                    <w:u w:val="single"/>
-                    <w:lang w:val="en-US"/>
-                  </w:rPr>
-                </w:pPr>
-              </w:p>
-              <w:p>
-                <w:pPr>
-                  <w:rPr>
-                    <w:lang w:val="en-US"/>
-                  </w:rPr>
-                </w:pPr>
-                <w:r>
-                  <w:rPr>
-                    <w:i/>
-                    <w:lang w:val="en-US"/>
-                  </w:rPr>
-                  <w:t xml:space="preserve">Poems </w:t>
-                </w:r>
-                <w:r>
-                  <w:rPr>
-                    <w:lang w:val="en-US"/>
-                  </w:rPr>
-                  <w:t xml:space="preserve">(1946) </w:t>
-                </w:r>
-              </w:p>
-              <w:p>
-                <w:pPr>
-                  <w:rPr>
-                    <w:i/>
-                    <w:lang w:val="en-US"/>
-                  </w:rPr>
-                </w:pPr>
-              </w:p>
-              <w:p>
-                <w:pPr>
-                  <w:rPr>
-                    <w:lang w:val="en-US"/>
-                  </w:rPr>
-                </w:pPr>
-                <w:r>
-                  <w:rPr>
-                    <w:i/>
-                    <w:lang w:val="en-US"/>
-                  </w:rPr>
-                  <w:t>The Strength of the Hills</w:t>
-                </w:r>
-                <w:r>
-                  <w:rPr>
-                    <w:lang w:val="en-US"/>
-                  </w:rPr>
-                  <w:t xml:space="preserve"> (1948) </w:t>
-                </w:r>
-              </w:p>
-              <w:p>
-                <w:pPr>
-                  <w:rPr>
-                    <w:lang w:val="en-US"/>
-                  </w:rPr>
-                </w:pPr>
-              </w:p>
-              <w:p>
-                <w:pPr>
-                  <w:rPr>
-                    <w:lang w:val="en-US"/>
-                  </w:rPr>
-                </w:pPr>
-                <w:proofErr w:type="spellStart"/>
-                <w:r>
-                  <w:rPr>
-                    <w:i/>
-                    <w:lang w:val="en-US"/>
-                  </w:rPr>
-                  <w:t>Acis</w:t>
-                </w:r>
-                <w:proofErr w:type="spellEnd"/>
-                <w:r>
-                  <w:rPr>
-                    <w:i/>
-                    <w:lang w:val="en-US"/>
-                  </w:rPr>
-                  <w:t xml:space="preserve"> in Oxford and Other Poems </w:t>
-                </w:r>
-                <w:r>
-                  <w:rPr>
-                    <w:lang w:val="en-US"/>
-                  </w:rPr>
-                  <w:t xml:space="preserve">(1961) </w:t>
-                </w:r>
-              </w:p>
-              <w:p>
-                <w:pPr>
-                  <w:rPr>
-                    <w:lang w:val="en-US"/>
-                  </w:rPr>
-                </w:pPr>
-              </w:p>
-              <w:p>
-                <w:pPr>
-                  <w:rPr>
-                    <w:lang w:val="en-US"/>
-                  </w:rPr>
-                </w:pPr>
-                <w:r>
-                  <w:rPr>
-                    <w:i/>
-                    <w:lang w:val="en-US"/>
-                  </w:rPr>
-                  <w:t>Dover Beach Revisited and Other Poems</w:t>
-                </w:r>
-                <w:r>
-                  <w:rPr>
-                    <w:lang w:val="en-US"/>
-                  </w:rPr>
-                  <w:t xml:space="preserve"> (1961)</w:t>
-                </w:r>
-              </w:p>
-              <w:p>
-                <w:pPr>
-                  <w:rPr>
-                    <w:lang w:val="en-US"/>
-                  </w:rPr>
-                </w:pPr>
-              </w:p>
-              <w:p>
-                <w:pPr>
-                  <w:rPr>
-                    <w:lang w:val="en-US"/>
-                  </w:rPr>
-                </w:pPr>
-                <w:proofErr w:type="spellStart"/>
-                <w:r>
-                  <w:rPr>
-                    <w:i/>
-                    <w:lang w:val="en-US"/>
-                  </w:rPr>
-                  <w:t>Silverthorn</w:t>
-                </w:r>
-                <w:proofErr w:type="spellEnd"/>
-                <w:r>
-                  <w:rPr>
-                    <w:i/>
-                    <w:lang w:val="en-US"/>
-                  </w:rPr>
-                  <w:t xml:space="preserve"> Bush and Other Poems</w:t>
-                </w:r>
-                <w:r>
-                  <w:rPr>
-                    <w:lang w:val="en-US"/>
-                  </w:rPr>
-                  <w:t xml:space="preserve"> (1966) </w:t>
-                </w:r>
-              </w:p>
-              <w:p>
-                <w:pPr>
-                  <w:rPr>
-                    <w:lang w:val="en-US"/>
-                  </w:rPr>
-                </w:pPr>
-              </w:p>
-              <w:p>
-                <w:pPr>
-                  <w:rPr>
-                    <w:lang w:val="en-US"/>
-                  </w:rPr>
-                </w:pPr>
-                <w:r>
-                  <w:rPr>
-                    <w:i/>
-                    <w:lang w:val="en-US"/>
-                  </w:rPr>
-                  <w:t>Variations and Theme</w:t>
-                </w:r>
-                <w:r>
-                  <w:rPr>
-                    <w:lang w:val="en-US"/>
-                  </w:rPr>
-                  <w:t xml:space="preserve"> (1980) </w:t>
-                </w:r>
-              </w:p>
-              <w:p>
-                <w:pPr>
-                  <w:rPr>
-                    <w:lang w:val="en-US"/>
-                  </w:rPr>
-                </w:pPr>
-              </w:p>
-              <w:p>
-                <w:pPr>
-                  <w:rPr>
-                    <w:lang w:val="en-US"/>
-                  </w:rPr>
-                </w:pPr>
-                <w:r>
-                  <w:rPr>
-                    <w:i/>
-                    <w:lang w:val="en-US"/>
-                  </w:rPr>
-                  <w:t>Has and Is</w:t>
-                </w:r>
-                <w:r>
-                  <w:rPr>
-                    <w:lang w:val="en-US"/>
-                  </w:rPr>
-                  <w:t xml:space="preserve"> (1981) </w:t>
-                </w:r>
-              </w:p>
-              <w:p>
-                <w:pPr>
-                  <w:rPr>
-                    <w:lang w:val="en-US"/>
-                  </w:rPr>
-                </w:pPr>
-              </w:p>
-              <w:p>
-                <w:pPr>
-                  <w:rPr>
-                    <w:lang w:val="en-US"/>
-                  </w:rPr>
-                </w:pPr>
-                <w:r>
-                  <w:rPr>
-                    <w:i/>
-                    <w:lang w:val="en-US"/>
-                  </w:rPr>
-                  <w:t>Twelve for Christmas</w:t>
-                </w:r>
-                <w:r>
-                  <w:rPr>
-                    <w:lang w:val="en-US"/>
-                  </w:rPr>
-                  <w:t xml:space="preserve"> (1982) </w:t>
-                </w:r>
-              </w:p>
-              <w:p>
-                <w:pPr>
-                  <w:rPr>
-                    <w:lang w:val="en-US"/>
-                  </w:rPr>
-                </w:pPr>
-              </w:p>
-              <w:p>
-                <w:pPr>
-                  <w:rPr>
-                    <w:lang w:val="en-US"/>
-                  </w:rPr>
-                </w:pPr>
-                <w:r>
-                  <w:rPr>
-                    <w:i/>
-                    <w:lang w:val="en-US"/>
-                  </w:rPr>
-                  <w:t xml:space="preserve">The Grand Duke of Moscow’s </w:t>
-                </w:r>
-                <w:proofErr w:type="spellStart"/>
-                <w:r>
-                  <w:rPr>
-                    <w:i/>
-                    <w:lang w:val="en-US"/>
-                  </w:rPr>
-                  <w:t>Favourite</w:t>
-                </w:r>
-                <w:proofErr w:type="spellEnd"/>
-                <w:r>
-                  <w:rPr>
-                    <w:i/>
-                    <w:lang w:val="en-US"/>
-                  </w:rPr>
-                  <w:t xml:space="preserve"> Solo</w:t>
-                </w:r>
-                <w:r>
-                  <w:rPr>
-                    <w:lang w:val="en-US"/>
-                  </w:rPr>
-                  <w:t xml:space="preserve"> (1983) </w:t>
-                </w:r>
-              </w:p>
-              <w:p>
-                <w:pPr>
-                  <w:rPr>
-                    <w:lang w:val="en-US"/>
-                  </w:rPr>
-                </w:pPr>
-              </w:p>
-              <w:p>
-                <w:pPr>
-                  <w:rPr>
-                    <w:lang w:val="en-US"/>
-                  </w:rPr>
-                </w:pPr>
-                <w:r>
-                  <w:rPr>
-                    <w:i/>
-                    <w:lang w:val="en-US"/>
-                  </w:rPr>
-                  <w:t>Double Turning</w:t>
-                </w:r>
-                <w:r>
-                  <w:rPr>
-                    <w:lang w:val="en-US"/>
-                  </w:rPr>
-                  <w:t xml:space="preserve"> (1984) </w:t>
-                </w:r>
-              </w:p>
-              <w:p>
-                <w:pPr>
-                  <w:rPr>
-                    <w:lang w:val="en-US"/>
-                  </w:rPr>
-                </w:pPr>
-              </w:p>
-              <w:p>
-                <w:pPr>
-                  <w:rPr>
-                    <w:lang w:val="en-US"/>
-                  </w:rPr>
-                </w:pPr>
-                <w:r>
-                  <w:rPr>
-                    <w:i/>
-                    <w:lang w:val="en-US"/>
-                  </w:rPr>
                   <w:t xml:space="preserve">Sailboat and Lake </w:t>
                 </w:r>
                 <w:r>
@@ -1432,13 +1475,6 @@
                   </w:rPr>
                   <w:t xml:space="preserve">(1984) </w:t>
                 </w:r>
-              </w:p>
-              <w:p>
-                <w:pPr>
-                  <w:rPr>
-                    <w:lang w:val="en-US"/>
-                  </w:rPr>
-                </w:pPr>
               </w:p>
               <w:p>
                 <w:pPr>
@@ -1473,13 +1509,6 @@
                     <w:lang w:val="en-US"/>
                   </w:rPr>
                 </w:pPr>
-              </w:p>
-              <w:p>
-                <w:pPr>
-                  <w:rPr>
-                    <w:lang w:val="en-US"/>
-                  </w:rPr>
-                </w:pPr>
                 <w:r>
                   <w:rPr>
                     <w:i/>
@@ -1497,13 +1526,6 @@
               <w:p>
                 <w:pPr>
                   <w:rPr>
-                    <w:lang w:val="en-US"/>
-                  </w:rPr>
-                </w:pPr>
-              </w:p>
-              <w:p>
-                <w:pPr>
-                  <w:rPr>
                     <w:i/>
                     <w:lang w:val="en-US"/>
                   </w:rPr>
@@ -1511,6 +1533,21 @@
               </w:p>
               <w:p>
                 <w:pPr>
+                  <w:pStyle w:val="Heading2"/>
+                  <w:spacing w:after="0"/>
+                  <w:rPr>
+                    <w:lang w:val="en-US"/>
+                  </w:rPr>
+                </w:pPr>
+                <w:r>
+                  <w:rPr>
+                    <w:lang w:val="en-US"/>
+                  </w:rPr>
+                  <w:t>Drama</w:t>
+                </w:r>
+              </w:p>
+              <w:p>
+                <w:pPr>
                   <w:rPr>
                     <w:u w:val="single"/>
                     <w:lang w:val="en-US"/>
@@ -1518,24 +1555,44 @@
                 </w:pPr>
                 <w:r>
                   <w:rPr>
+                    <w:i/>
+                    <w:lang w:val="en-US"/>
+                  </w:rPr>
+                  <w:t>A Century has Roots: a masque performed at Hart House Theatre to commemorate the one hundredth anniversary of the foundation of University College, Toronto, in 1853</w:t>
+                </w:r>
+                <w:r>
+                  <w:rPr>
+                    <w:lang w:val="en-US"/>
+                  </w:rPr>
+                  <w:t xml:space="preserve"> (1953)</w:t>
+                </w:r>
+              </w:p>
+              <w:p>
+                <w:pPr>
+                  <w:rPr>
                     <w:u w:val="single"/>
                     <w:lang w:val="en-US"/>
                   </w:rPr>
-                  <w:t>Drama</w:t>
-                </w:r>
-              </w:p>
-              <w:p>
-                <w:pPr>
-                  <w:rPr>
-                    <w:u w:val="single"/>
-                    <w:lang w:val="en-US"/>
-                  </w:rPr>
-                </w:pPr>
-              </w:p>
-              <w:p>
-                <w:pPr>
-                  <w:rPr>
-                    <w:u w:val="single"/>
+                </w:pPr>
+              </w:p>
+              <w:p>
+                <w:pPr>
+                  <w:pStyle w:val="Heading2"/>
+                  <w:spacing w:after="0"/>
+                  <w:rPr>
+                    <w:lang w:val="en-US"/>
+                  </w:rPr>
+                </w:pPr>
+                <w:r>
+                  <w:rPr>
+                    <w:lang w:val="en-US"/>
+                  </w:rPr>
+                  <w:t>Edited</w:t>
+                </w:r>
+              </w:p>
+              <w:p>
+                <w:pPr>
+                  <w:rPr>
                     <w:lang w:val="en-US"/>
                   </w:rPr>
                 </w:pPr>
@@ -1544,53 +1601,14 @@
                     <w:i/>
                     <w:lang w:val="en-US"/>
                   </w:rPr>
-                  <w:t>A Century has Roots: a masque performed at Hart House Theatre to commemorate the one hundredth anniversary of the foundation of University College, Toronto, in 1853</w:t>
-                </w:r>
-                <w:r>
-                  <w:rPr>
-                    <w:lang w:val="en-US"/>
-                  </w:rPr>
-                  <w:t xml:space="preserve"> (1953)</w:t>
-                </w:r>
-              </w:p>
-              <w:p>
-                <w:pPr>
-                  <w:rPr>
-                    <w:u w:val="single"/>
-                    <w:lang w:val="en-US"/>
-                  </w:rPr>
-                </w:pPr>
-              </w:p>
-              <w:p>
-                <w:pPr>
-                  <w:rPr>
-                    <w:u w:val="single"/>
-                    <w:lang w:val="en-US"/>
-                  </w:rPr>
-                </w:pPr>
-              </w:p>
-              <w:p>
-                <w:pPr>
-                  <w:rPr>
-                    <w:u w:val="single"/>
-                    <w:lang w:val="en-US"/>
-                  </w:rPr>
-                </w:pPr>
-                <w:r>
-                  <w:rPr>
-                    <w:u w:val="single"/>
-                    <w:lang w:val="en-US"/>
-                  </w:rPr>
-                  <w:t>Edited</w:t>
-                </w:r>
-              </w:p>
-              <w:p>
-                <w:pPr>
-                  <w:rPr>
-                    <w:u w:val="single"/>
-                    <w:lang w:val="en-US"/>
-                  </w:rPr>
-                </w:pPr>
+                  <w:t xml:space="preserve">The Sixth Sense: Individualism in French Poetry 1686-1760 </w:t>
+                </w:r>
+                <w:r>
+                  <w:rPr>
+                    <w:lang w:val="en-US"/>
+                  </w:rPr>
+                  <w:t>(1966)</w:t>
+                </w:r>
               </w:p>
               <w:p>
                 <w:pPr>
@@ -1603,40 +1621,19 @@
                     <w:i/>
                     <w:lang w:val="en-US"/>
                   </w:rPr>
-                  <w:t xml:space="preserve">The Sixth Sense: Individualism in French Poetry 1686-1760 </w:t>
-                </w:r>
-                <w:r>
-                  <w:rPr>
-                    <w:lang w:val="en-US"/>
-                  </w:rPr>
-                  <w:t>(1966)</w:t>
-                </w:r>
-              </w:p>
-              <w:p>
-                <w:pPr>
-                  <w:rPr>
-                    <w:lang w:val="en-US"/>
-                  </w:rPr>
-                </w:pPr>
-              </w:p>
-              <w:p>
-                <w:pPr>
-                  <w:rPr>
-                    <w:lang w:val="en-US"/>
-                  </w:rPr>
-                </w:pPr>
-                <w:r>
-                  <w:rPr>
-                    <w:i/>
-                    <w:lang w:val="en-US"/>
-                  </w:rPr>
                   <w:t>French Individualist Poetry 1686-1760,</w:t>
                 </w:r>
                 <w:r>
                   <w:rPr>
                     <w:lang w:val="en-US"/>
                   </w:rPr>
-                  <w:t xml:space="preserve">  (1971, with Eugene </w:t>
+                  <w:t xml:space="preserve"> </w:t>
+                </w:r>
+                <w:r>
+                  <w:rPr>
+                    <w:lang w:val="en-US"/>
+                  </w:rPr>
+                  <w:t xml:space="preserve">(1971, with Eugene </w:t>
                 </w:r>
                 <w:proofErr w:type="spellStart"/>
                 <w:r>
@@ -1653,7 +1650,6 @@
                   <w:t>)</w:t>
                 </w:r>
               </w:p>
-              <w:p/>
             </w:tc>
           </w:sdtContent>
         </w:sdt>
@@ -1684,6 +1680,7 @@
                 <w:docPart w:val="D51F2CE691C69241B4F96DADCC55825E"/>
               </w:placeholder>
             </w:sdtPr>
+            <w:sdtEndPr/>
             <w:sdtContent>
               <w:p>
                 <w:pPr>
@@ -1696,6 +1693,7 @@
                     <w:id w:val="-1040891574"/>
                     <w:citation/>
                   </w:sdtPr>
+                  <w:sdtEndPr/>
                   <w:sdtContent>
                     <w:r>
                       <w:fldChar w:fldCharType="begin"/>
@@ -1724,6 +1722,9 @@
               </w:p>
               <w:p>
                 <w:pPr>
+                  <w:tabs>
+                    <w:tab w:val="left" w:pos="8030"/>
+                  </w:tabs>
                   <w:rPr>
                     <w:lang w:val="en-US"/>
                   </w:rPr>
@@ -1736,6 +1737,7 @@
                     <w:id w:val="-1107501440"/>
                     <w:citation/>
                   </w:sdtPr>
+                  <w:sdtEndPr/>
                   <w:sdtContent>
                     <w:r>
                       <w:rPr>
@@ -1770,6 +1772,14 @@
                     </w:r>
                   </w:sdtContent>
                 </w:sdt>
+                <w:r>
+                  <w:rPr>
+                    <w:lang w:val="en-US"/>
+                  </w:rPr>
+                  <w:tab/>
+                </w:r>
+                <w:bookmarkStart w:id="0" w:name="_GoBack"/>
+                <w:bookmarkEnd w:id="0"/>
               </w:p>
               <w:p>
                 <w:pPr>
@@ -1785,6 +1795,7 @@
                     <w:id w:val="2065763392"/>
                     <w:citation/>
                   </w:sdtPr>
+                  <w:sdtEndPr/>
                   <w:sdtContent>
                     <w:r>
                       <w:rPr>
@@ -1834,6 +1845,7 @@
                     <w:id w:val="1832320163"/>
                     <w:citation/>
                   </w:sdtPr>
+                  <w:sdtEndPr/>
                   <w:sdtContent>
                     <w:r>
                       <w:rPr>
@@ -1875,6 +1887,7 @@
                     <w:id w:val="2130126936"/>
                     <w:citation/>
                   </w:sdtPr>
+                  <w:sdtEndPr/>
                   <w:sdtContent>
                     <w:r>
                       <w:fldChar w:fldCharType="begin"/>
@@ -1908,7 +1921,7 @@
     </w:tbl>
     <w:p/>
     <w:sectPr>
-      <w:headerReference w:type="default" r:id="rId12"/>
+      <w:headerReference w:type="default" r:id="rId8"/>
       <w:pgSz w:w="11906" w:h="16838"/>
       <w:pgMar w:top="1440" w:right="1440" w:bottom="1440" w:left="1440" w:header="708" w:footer="708" w:gutter="0"/>
       <w:cols w:space="708"/>
@@ -1919,7 +1932,7 @@
 </file>
 
 <file path=word/endnotes.xml><?xml version="1.0" encoding="utf-8"?>
-<w:endnotes xmlns:wpc="http://schemas.microsoft.com/office/word/2010/wordprocessingCanvas" xmlns:mo="http://schemas.microsoft.com/office/mac/office/2008/main" xmlns:mc="http://schemas.openxmlformats.org/markup-compatibility/2006" xmlns:mv="urn:schemas-microsoft-com:mac:vml" xmlns:o="urn:schemas-microsoft-com:office:office" xmlns:r="http://schemas.openxmlformats.org/officeDocument/2006/relationships" xmlns:m="http://schemas.openxmlformats.org/officeDocument/2006/math" xmlns:v="urn:schemas-microsoft-com:vml" xmlns:wp14="http://schemas.microsoft.com/office/word/2010/wordprocessingDrawing" xmlns:wp="http://schemas.openxmlformats.org/drawingml/2006/wordprocessingDrawing" xmlns:w10="urn:schemas-microsoft-com:office:word" xmlns:w="http://schemas.openxmlformats.org/wordprocessingml/2006/main" xmlns:w14="http://schemas.microsoft.com/office/word/2010/wordml" xmlns:wpg="http://schemas.microsoft.com/office/word/2010/wordprocessingGroup" xmlns:wpi="http://schemas.microsoft.com/office/word/2010/wordprocessingInk" xmlns:wne="http://schemas.microsoft.com/office/word/2006/wordml" xmlns:wps="http://schemas.microsoft.com/office/word/2010/wordprocessingShape" mc:Ignorable="w14 wp14">
+<w:endnotes xmlns:wpc="http://schemas.microsoft.com/office/word/2010/wordprocessingCanvas" xmlns:cx="http://schemas.microsoft.com/office/drawing/2014/chartex" xmlns:cx1="http://schemas.microsoft.com/office/drawing/2015/9/8/chartex" xmlns:mc="http://schemas.openxmlformats.org/markup-compatibility/2006" xmlns:o="urn:schemas-microsoft-com:office:office" xmlns:r="http://schemas.openxmlformats.org/officeDocument/2006/relationships" xmlns:m="http://schemas.openxmlformats.org/officeDocument/2006/math" xmlns:v="urn:schemas-microsoft-com:vml" xmlns:wp14="http://schemas.microsoft.com/office/word/2010/wordprocessingDrawing" xmlns:wp="http://schemas.openxmlformats.org/drawingml/2006/wordprocessingDrawing" xmlns:w10="urn:schemas-microsoft-com:office:word" xmlns:w="http://schemas.openxmlformats.org/wordprocessingml/2006/main" xmlns:w14="http://schemas.microsoft.com/office/word/2010/wordml" xmlns:w15="http://schemas.microsoft.com/office/word/2012/wordml" xmlns:w16se="http://schemas.microsoft.com/office/word/2015/wordml/symex" xmlns:wpg="http://schemas.microsoft.com/office/word/2010/wordprocessingGroup" xmlns:wpi="http://schemas.microsoft.com/office/word/2010/wordprocessingInk" xmlns:wne="http://schemas.microsoft.com/office/word/2006/wordml" xmlns:wps="http://schemas.microsoft.com/office/word/2010/wordprocessingShape" mc:Ignorable="w14 w15 w16se wp14">
   <w:endnote w:type="separator" w:id="-1">
     <w:p>
       <w:pPr>
@@ -1944,7 +1957,7 @@
 </file>
 
 <file path=word/footnotes.xml><?xml version="1.0" encoding="utf-8"?>
-<w:footnotes xmlns:wpc="http://schemas.microsoft.com/office/word/2010/wordprocessingCanvas" xmlns:mo="http://schemas.microsoft.com/office/mac/office/2008/main" xmlns:mc="http://schemas.openxmlformats.org/markup-compatibility/2006" xmlns:mv="urn:schemas-microsoft-com:mac:vml" xmlns:o="urn:schemas-microsoft-com:office:office" xmlns:r="http://schemas.openxmlformats.org/officeDocument/2006/relationships" xmlns:m="http://schemas.openxmlformats.org/officeDocument/2006/math" xmlns:v="urn:schemas-microsoft-com:vml" xmlns:wp14="http://schemas.microsoft.com/office/word/2010/wordprocessingDrawing" xmlns:wp="http://schemas.openxmlformats.org/drawingml/2006/wordprocessingDrawing" xmlns:w10="urn:schemas-microsoft-com:office:word" xmlns:w="http://schemas.openxmlformats.org/wordprocessingml/2006/main" xmlns:w14="http://schemas.microsoft.com/office/word/2010/wordml" xmlns:wpg="http://schemas.microsoft.com/office/word/2010/wordprocessingGroup" xmlns:wpi="http://schemas.microsoft.com/office/word/2010/wordprocessingInk" xmlns:wne="http://schemas.microsoft.com/office/word/2006/wordml" xmlns:wps="http://schemas.microsoft.com/office/word/2010/wordprocessingShape" mc:Ignorable="w14 wp14">
+<w:footnotes xmlns:wpc="http://schemas.microsoft.com/office/word/2010/wordprocessingCanvas" xmlns:cx="http://schemas.microsoft.com/office/drawing/2014/chartex" xmlns:cx1="http://schemas.microsoft.com/office/drawing/2015/9/8/chartex" xmlns:mc="http://schemas.openxmlformats.org/markup-compatibility/2006" xmlns:o="urn:schemas-microsoft-com:office:office" xmlns:r="http://schemas.openxmlformats.org/officeDocument/2006/relationships" xmlns:m="http://schemas.openxmlformats.org/officeDocument/2006/math" xmlns:v="urn:schemas-microsoft-com:vml" xmlns:wp14="http://schemas.microsoft.com/office/word/2010/wordprocessingDrawing" xmlns:wp="http://schemas.openxmlformats.org/drawingml/2006/wordprocessingDrawing" xmlns:w10="urn:schemas-microsoft-com:office:word" xmlns:w="http://schemas.openxmlformats.org/wordprocessingml/2006/main" xmlns:w14="http://schemas.microsoft.com/office/word/2010/wordml" xmlns:w15="http://schemas.microsoft.com/office/word/2012/wordml" xmlns:w16se="http://schemas.microsoft.com/office/word/2015/wordml/symex" xmlns:wpg="http://schemas.microsoft.com/office/word/2010/wordprocessingGroup" xmlns:wpi="http://schemas.microsoft.com/office/word/2010/wordprocessingInk" xmlns:wne="http://schemas.microsoft.com/office/word/2006/wordml" xmlns:wps="http://schemas.microsoft.com/office/word/2010/wordprocessingShape" mc:Ignorable="w14 w15 w16se wp14">
   <w:footnote w:type="separator" w:id="-1">
     <w:p>
       <w:pPr>
@@ -1969,7 +1982,7 @@
 </file>
 
 <file path=word/header1.xml><?xml version="1.0" encoding="utf-8"?>
-<w:hdr xmlns:wpc="http://schemas.microsoft.com/office/word/2010/wordprocessingCanvas" xmlns:mo="http://schemas.microsoft.com/office/mac/office/2008/main" xmlns:mc="http://schemas.openxmlformats.org/markup-compatibility/2006" xmlns:mv="urn:schemas-microsoft-com:mac:vml" xmlns:o="urn:schemas-microsoft-com:office:office" xmlns:r="http://schemas.openxmlformats.org/officeDocument/2006/relationships" xmlns:m="http://schemas.openxmlformats.org/officeDocument/2006/math" xmlns:v="urn:schemas-microsoft-com:vml" xmlns:wp14="http://schemas.microsoft.com/office/word/2010/wordprocessingDrawing" xmlns:wp="http://schemas.openxmlformats.org/drawingml/2006/wordprocessingDrawing" xmlns:w10="urn:schemas-microsoft-com:office:word" xmlns:w="http://schemas.openxmlformats.org/wordprocessingml/2006/main" xmlns:w14="http://schemas.microsoft.com/office/word/2010/wordml" xmlns:wpg="http://schemas.microsoft.com/office/word/2010/wordprocessingGroup" xmlns:wpi="http://schemas.microsoft.com/office/word/2010/wordprocessingInk" xmlns:wne="http://schemas.microsoft.com/office/word/2006/wordml" xmlns:wps="http://schemas.microsoft.com/office/word/2010/wordprocessingShape" mc:Ignorable="w14 wp14">
+<w:hdr xmlns:wpc="http://schemas.microsoft.com/office/word/2010/wordprocessingCanvas" xmlns:cx="http://schemas.microsoft.com/office/drawing/2014/chartex" xmlns:cx1="http://schemas.microsoft.com/office/drawing/2015/9/8/chartex" xmlns:mc="http://schemas.openxmlformats.org/markup-compatibility/2006" xmlns:o="urn:schemas-microsoft-com:office:office" xmlns:r="http://schemas.openxmlformats.org/officeDocument/2006/relationships" xmlns:m="http://schemas.openxmlformats.org/officeDocument/2006/math" xmlns:v="urn:schemas-microsoft-com:vml" xmlns:wp14="http://schemas.microsoft.com/office/word/2010/wordprocessingDrawing" xmlns:wp="http://schemas.openxmlformats.org/drawingml/2006/wordprocessingDrawing" xmlns:w10="urn:schemas-microsoft-com:office:word" xmlns:w="http://schemas.openxmlformats.org/wordprocessingml/2006/main" xmlns:w14="http://schemas.microsoft.com/office/word/2010/wordml" xmlns:w15="http://schemas.microsoft.com/office/word/2012/wordml" xmlns:w16se="http://schemas.microsoft.com/office/word/2015/wordml/symex" xmlns:wpg="http://schemas.microsoft.com/office/word/2010/wordprocessingGroup" xmlns:wpi="http://schemas.microsoft.com/office/word/2010/wordprocessingInk" xmlns:wne="http://schemas.microsoft.com/office/word/2006/wordml" xmlns:wps="http://schemas.microsoft.com/office/word/2010/wordprocessingShape" mc:Ignorable="w14 w15 w16se wp14">
   <w:p>
     <w:pPr>
       <w:pStyle w:val="Header"/>
@@ -2013,8 +2026,8 @@
 </file>
 
 <file path=word/numbering.xml><?xml version="1.0" encoding="utf-8"?>
-<w:numbering xmlns:wpc="http://schemas.microsoft.com/office/word/2010/wordprocessingCanvas" xmlns:mo="http://schemas.microsoft.com/office/mac/office/2008/main" xmlns:mc="http://schemas.openxmlformats.org/markup-compatibility/2006" xmlns:mv="urn:schemas-microsoft-com:mac:vml" xmlns:o="urn:schemas-microsoft-com:office:office" xmlns:r="http://schemas.openxmlformats.org/officeDocument/2006/relationships" xmlns:m="http://schemas.openxmlformats.org/officeDocument/2006/math" xmlns:v="urn:schemas-microsoft-com:vml" xmlns:wp14="http://schemas.microsoft.com/office/word/2010/wordprocessingDrawing" xmlns:wp="http://schemas.openxmlformats.org/drawingml/2006/wordprocessingDrawing" xmlns:w10="urn:schemas-microsoft-com:office:word" xmlns:w="http://schemas.openxmlformats.org/wordprocessingml/2006/main" xmlns:w14="http://schemas.microsoft.com/office/word/2010/wordml" xmlns:wpg="http://schemas.microsoft.com/office/word/2010/wordprocessingGroup" xmlns:wpi="http://schemas.microsoft.com/office/word/2010/wordprocessingInk" xmlns:wne="http://schemas.microsoft.com/office/word/2006/wordml" xmlns:wps="http://schemas.microsoft.com/office/word/2010/wordprocessingShape" mc:Ignorable="w14 wp14">
-  <w:abstractNum w:abstractNumId="0">
+<w:numbering xmlns:wpc="http://schemas.microsoft.com/office/word/2010/wordprocessingCanvas" xmlns:cx="http://schemas.microsoft.com/office/drawing/2014/chartex" xmlns:cx1="http://schemas.microsoft.com/office/drawing/2015/9/8/chartex" xmlns:mc="http://schemas.openxmlformats.org/markup-compatibility/2006" xmlns:o="urn:schemas-microsoft-com:office:office" xmlns:r="http://schemas.openxmlformats.org/officeDocument/2006/relationships" xmlns:m="http://schemas.openxmlformats.org/officeDocument/2006/math" xmlns:v="urn:schemas-microsoft-com:vml" xmlns:wp14="http://schemas.microsoft.com/office/word/2010/wordprocessingDrawing" xmlns:wp="http://schemas.openxmlformats.org/drawingml/2006/wordprocessingDrawing" xmlns:w10="urn:schemas-microsoft-com:office:word" xmlns:w="http://schemas.openxmlformats.org/wordprocessingml/2006/main" xmlns:w14="http://schemas.microsoft.com/office/word/2010/wordml" xmlns:w15="http://schemas.microsoft.com/office/word/2012/wordml" xmlns:w16se="http://schemas.microsoft.com/office/word/2015/wordml/symex" xmlns:wpg="http://schemas.microsoft.com/office/word/2010/wordprocessingGroup" xmlns:wpi="http://schemas.microsoft.com/office/word/2010/wordprocessingInk" xmlns:wne="http://schemas.microsoft.com/office/word/2006/wordml" xmlns:wps="http://schemas.microsoft.com/office/word/2010/wordprocessingShape" mc:Ignorable="w14 w15 w16se wp14">
+  <w:abstractNum w:abstractNumId="0" w15:restartNumberingAfterBreak="0">
     <w:nsid w:val="FFFFFF7C"/>
     <w:multiLevelType w:val="singleLevel"/>
     <w:tmpl w:val="5CAEDC70"/>
@@ -2031,7 +2044,7 @@
       </w:pPr>
     </w:lvl>
   </w:abstractNum>
-  <w:abstractNum w:abstractNumId="1">
+  <w:abstractNum w:abstractNumId="1" w15:restartNumberingAfterBreak="0">
     <w:nsid w:val="FFFFFF7D"/>
     <w:multiLevelType w:val="singleLevel"/>
     <w:tmpl w:val="CB82AE52"/>
@@ -2048,7 +2061,7 @@
       </w:pPr>
     </w:lvl>
   </w:abstractNum>
-  <w:abstractNum w:abstractNumId="2">
+  <w:abstractNum w:abstractNumId="2" w15:restartNumberingAfterBreak="0">
     <w:nsid w:val="FFFFFF7E"/>
     <w:multiLevelType w:val="singleLevel"/>
     <w:tmpl w:val="EF18297C"/>
@@ -2065,7 +2078,7 @@
       </w:pPr>
     </w:lvl>
   </w:abstractNum>
-  <w:abstractNum w:abstractNumId="3">
+  <w:abstractNum w:abstractNumId="3" w15:restartNumberingAfterBreak="0">
     <w:nsid w:val="FFFFFF7F"/>
     <w:multiLevelType w:val="singleLevel"/>
     <w:tmpl w:val="7270D748"/>
@@ -2082,7 +2095,7 @@
       </w:pPr>
     </w:lvl>
   </w:abstractNum>
-  <w:abstractNum w:abstractNumId="4">
+  <w:abstractNum w:abstractNumId="4" w15:restartNumberingAfterBreak="0">
     <w:nsid w:val="FFFFFF80"/>
     <w:multiLevelType w:val="singleLevel"/>
     <w:tmpl w:val="BA6448E2"/>
@@ -2102,7 +2115,7 @@
       </w:rPr>
     </w:lvl>
   </w:abstractNum>
-  <w:abstractNum w:abstractNumId="5">
+  <w:abstractNum w:abstractNumId="5" w15:restartNumberingAfterBreak="0">
     <w:nsid w:val="FFFFFF81"/>
     <w:multiLevelType w:val="singleLevel"/>
     <w:tmpl w:val="AA261778"/>
@@ -2122,7 +2135,7 @@
       </w:rPr>
     </w:lvl>
   </w:abstractNum>
-  <w:abstractNum w:abstractNumId="6">
+  <w:abstractNum w:abstractNumId="6" w15:restartNumberingAfterBreak="0">
     <w:nsid w:val="FFFFFF82"/>
     <w:multiLevelType w:val="singleLevel"/>
     <w:tmpl w:val="81CAAE20"/>
@@ -2142,7 +2155,7 @@
       </w:rPr>
     </w:lvl>
   </w:abstractNum>
-  <w:abstractNum w:abstractNumId="7">
+  <w:abstractNum w:abstractNumId="7" w15:restartNumberingAfterBreak="0">
     <w:nsid w:val="FFFFFF83"/>
     <w:multiLevelType w:val="singleLevel"/>
     <w:tmpl w:val="85A80894"/>
@@ -2162,7 +2175,7 @@
       </w:rPr>
     </w:lvl>
   </w:abstractNum>
-  <w:abstractNum w:abstractNumId="8">
+  <w:abstractNum w:abstractNumId="8" w15:restartNumberingAfterBreak="0">
     <w:nsid w:val="FFFFFF88"/>
     <w:multiLevelType w:val="singleLevel"/>
     <w:tmpl w:val="41500A3A"/>
@@ -2179,7 +2192,7 @@
       </w:pPr>
     </w:lvl>
   </w:abstractNum>
-  <w:abstractNum w:abstractNumId="9">
+  <w:abstractNum w:abstractNumId="9" w15:restartNumberingAfterBreak="0">
     <w:nsid w:val="FFFFFF89"/>
     <w:multiLevelType w:val="singleLevel"/>
     <w:tmpl w:val="CEE47F98"/>
@@ -2199,7 +2212,7 @@
       </w:rPr>
     </w:lvl>
   </w:abstractNum>
-  <w:abstractNum w:abstractNumId="10">
+  <w:abstractNum w:abstractNumId="10" w15:restartNumberingAfterBreak="0">
     <w:nsid w:val="00380122"/>
     <w:multiLevelType w:val="hybridMultilevel"/>
     <w:tmpl w:val="3D4A8B66"/>
@@ -2350,7 +2363,7 @@
 </file>
 
 <file path=word/styles.xml><?xml version="1.0" encoding="utf-8"?>
-<w:styles xmlns:mc="http://schemas.openxmlformats.org/markup-compatibility/2006" xmlns:r="http://schemas.openxmlformats.org/officeDocument/2006/relationships" xmlns:w="http://schemas.openxmlformats.org/wordprocessingml/2006/main" xmlns:w14="http://schemas.microsoft.com/office/word/2010/wordml" mc:Ignorable="w14">
+<w:styles xmlns:mc="http://schemas.openxmlformats.org/markup-compatibility/2006" xmlns:r="http://schemas.openxmlformats.org/officeDocument/2006/relationships" xmlns:w="http://schemas.openxmlformats.org/wordprocessingml/2006/main" xmlns:w14="http://schemas.microsoft.com/office/word/2010/wordml" xmlns:w15="http://schemas.microsoft.com/office/word/2012/wordml" xmlns:w16se="http://schemas.microsoft.com/office/word/2015/wordml/symex" mc:Ignorable="w14 w15 w16se">
   <w:docDefaults>
     <w:rPrDefault>
       <w:rPr>
@@ -2366,209 +2379,369 @@
       </w:pPr>
     </w:pPrDefault>
   </w:docDefaults>
-  <w:latentStyles w:defLockedState="0" w:defUIPriority="99" w:defSemiHidden="1" w:defUnhideWhenUsed="0" w:defQFormat="0" w:count="276">
-    <w:lsdException w:name="Normal" w:semiHidden="0" w:uiPriority="0" w:qFormat="1"/>
-    <w:lsdException w:name="heading 1" w:semiHidden="0" w:uiPriority="9" w:qFormat="1"/>
-    <w:lsdException w:name="heading 2" w:uiPriority="9" w:unhideWhenUsed="1" w:qFormat="1"/>
-    <w:lsdException w:name="heading 3" w:uiPriority="9" w:unhideWhenUsed="1" w:qFormat="1"/>
-    <w:lsdException w:name="heading 4" w:uiPriority="9" w:unhideWhenUsed="1" w:qFormat="1"/>
-    <w:lsdException w:name="heading 5" w:uiPriority="9" w:unhideWhenUsed="1" w:qFormat="1"/>
-    <w:lsdException w:name="heading 6" w:uiPriority="9" w:unhideWhenUsed="1" w:qFormat="1"/>
-    <w:lsdException w:name="heading 7" w:uiPriority="9" w:unhideWhenUsed="1" w:qFormat="1"/>
-    <w:lsdException w:name="heading 8" w:uiPriority="9" w:unhideWhenUsed="1" w:qFormat="1"/>
-    <w:lsdException w:name="heading 9" w:uiPriority="9" w:unhideWhenUsed="1" w:qFormat="1"/>
-    <w:lsdException w:name="toc 1" w:uiPriority="39" w:unhideWhenUsed="1"/>
-    <w:lsdException w:name="toc 2" w:uiPriority="39" w:unhideWhenUsed="1"/>
-    <w:lsdException w:name="toc 3" w:uiPriority="39" w:unhideWhenUsed="1"/>
-    <w:lsdException w:name="toc 4" w:uiPriority="39" w:unhideWhenUsed="1"/>
-    <w:lsdException w:name="toc 5" w:uiPriority="39" w:unhideWhenUsed="1"/>
-    <w:lsdException w:name="toc 6" w:uiPriority="39" w:unhideWhenUsed="1"/>
-    <w:lsdException w:name="toc 7" w:uiPriority="39" w:unhideWhenUsed="1"/>
-    <w:lsdException w:name="toc 8" w:uiPriority="39" w:unhideWhenUsed="1"/>
-    <w:lsdException w:name="toc 9" w:uiPriority="39" w:unhideWhenUsed="1"/>
-    <w:lsdException w:name="Normal Indent" w:unhideWhenUsed="1"/>
-    <w:lsdException w:name="header" w:unhideWhenUsed="1"/>
-    <w:lsdException w:name="footer" w:unhideWhenUsed="1"/>
-    <w:lsdException w:name="caption" w:uiPriority="35" w:qFormat="1"/>
-    <w:lsdException w:name="List" w:unhideWhenUsed="1"/>
-    <w:lsdException w:name="List 2" w:unhideWhenUsed="1"/>
-    <w:lsdException w:name="List 3" w:unhideWhenUsed="1"/>
-    <w:lsdException w:name="List 4" w:unhideWhenUsed="1"/>
-    <w:lsdException w:name="List 5" w:unhideWhenUsed="1"/>
-    <w:lsdException w:name="Title" w:uiPriority="10" w:qFormat="1"/>
-    <w:lsdException w:name="Default Paragraph Font" w:uiPriority="1" w:unhideWhenUsed="1"/>
+  <w:latentStyles w:defLockedState="0" w:defUIPriority="99" w:defSemiHidden="0" w:defUnhideWhenUsed="0" w:defQFormat="0" w:count="371">
+    <w:lsdException w:name="Normal" w:uiPriority="0" w:qFormat="1"/>
+    <w:lsdException w:name="heading 1" w:uiPriority="9" w:qFormat="1"/>
+    <w:lsdException w:name="heading 2" w:semiHidden="1" w:uiPriority="9" w:unhideWhenUsed="1" w:qFormat="1"/>
+    <w:lsdException w:name="heading 3" w:semiHidden="1" w:uiPriority="9" w:unhideWhenUsed="1" w:qFormat="1"/>
+    <w:lsdException w:name="heading 4" w:semiHidden="1" w:uiPriority="9" w:unhideWhenUsed="1" w:qFormat="1"/>
+    <w:lsdException w:name="heading 5" w:semiHidden="1" w:uiPriority="9" w:unhideWhenUsed="1" w:qFormat="1"/>
+    <w:lsdException w:name="heading 6" w:semiHidden="1" w:uiPriority="9" w:unhideWhenUsed="1" w:qFormat="1"/>
+    <w:lsdException w:name="heading 7" w:semiHidden="1" w:uiPriority="9" w:unhideWhenUsed="1" w:qFormat="1"/>
+    <w:lsdException w:name="heading 8" w:semiHidden="1" w:uiPriority="9" w:unhideWhenUsed="1" w:qFormat="1"/>
+    <w:lsdException w:name="heading 9" w:semiHidden="1" w:uiPriority="9" w:unhideWhenUsed="1" w:qFormat="1"/>
+    <w:lsdException w:name="index 1" w:semiHidden="1" w:unhideWhenUsed="1"/>
+    <w:lsdException w:name="index 2" w:semiHidden="1"/>
+    <w:lsdException w:name="index 3" w:semiHidden="1"/>
+    <w:lsdException w:name="index 4" w:semiHidden="1"/>
+    <w:lsdException w:name="index 5" w:semiHidden="1"/>
+    <w:lsdException w:name="index 6" w:semiHidden="1"/>
+    <w:lsdException w:name="index 7" w:semiHidden="1" w:unhideWhenUsed="1"/>
+    <w:lsdException w:name="index 8" w:semiHidden="1" w:unhideWhenUsed="1"/>
+    <w:lsdException w:name="index 9" w:semiHidden="1" w:unhideWhenUsed="1"/>
+    <w:lsdException w:name="toc 1" w:semiHidden="1" w:uiPriority="39" w:unhideWhenUsed="1"/>
+    <w:lsdException w:name="toc 2" w:semiHidden="1" w:uiPriority="39" w:unhideWhenUsed="1"/>
+    <w:lsdException w:name="toc 3" w:semiHidden="1" w:uiPriority="39" w:unhideWhenUsed="1"/>
+    <w:lsdException w:name="toc 4" w:semiHidden="1" w:uiPriority="39" w:unhideWhenUsed="1"/>
+    <w:lsdException w:name="toc 5" w:semiHidden="1" w:uiPriority="39" w:unhideWhenUsed="1"/>
+    <w:lsdException w:name="toc 6" w:semiHidden="1" w:uiPriority="39" w:unhideWhenUsed="1"/>
+    <w:lsdException w:name="toc 7" w:semiHidden="1" w:uiPriority="39" w:unhideWhenUsed="1"/>
+    <w:lsdException w:name="toc 8" w:semiHidden="1" w:uiPriority="39" w:unhideWhenUsed="1"/>
+    <w:lsdException w:name="toc 9" w:semiHidden="1" w:uiPriority="39" w:unhideWhenUsed="1"/>
+    <w:lsdException w:name="Normal Indent" w:semiHidden="1" w:unhideWhenUsed="1"/>
+    <w:lsdException w:name="footnote text" w:semiHidden="1" w:unhideWhenUsed="1"/>
+    <w:lsdException w:name="annotation text" w:semiHidden="1" w:unhideWhenUsed="1"/>
+    <w:lsdException w:name="header" w:semiHidden="1" w:unhideWhenUsed="1"/>
+    <w:lsdException w:name="footer" w:semiHidden="1" w:unhideWhenUsed="1"/>
+    <w:lsdException w:name="index heading" w:semiHidden="1" w:unhideWhenUsed="1"/>
+    <w:lsdException w:name="caption" w:semiHidden="1" w:uiPriority="35" w:unhideWhenUsed="1" w:qFormat="1"/>
+    <w:lsdException w:name="table of figures" w:semiHidden="1" w:unhideWhenUsed="1"/>
+    <w:lsdException w:name="envelope address" w:semiHidden="1" w:unhideWhenUsed="1"/>
+    <w:lsdException w:name="envelope return" w:semiHidden="1" w:unhideWhenUsed="1"/>
+    <w:lsdException w:name="footnote reference" w:semiHidden="1" w:unhideWhenUsed="1"/>
+    <w:lsdException w:name="annotation reference" w:semiHidden="1" w:unhideWhenUsed="1"/>
+    <w:lsdException w:name="line number" w:semiHidden="1" w:unhideWhenUsed="1"/>
+    <w:lsdException w:name="page number" w:semiHidden="1" w:unhideWhenUsed="1"/>
+    <w:lsdException w:name="endnote reference" w:semiHidden="1" w:unhideWhenUsed="1"/>
+    <w:lsdException w:name="endnote text" w:semiHidden="1" w:unhideWhenUsed="1"/>
+    <w:lsdException w:name="table of authorities" w:semiHidden="1" w:unhideWhenUsed="1"/>
+    <w:lsdException w:name="macro" w:semiHidden="1" w:unhideWhenUsed="1"/>
+    <w:lsdException w:name="toa heading" w:semiHidden="1" w:unhideWhenUsed="1"/>
+    <w:lsdException w:name="List" w:semiHidden="1" w:unhideWhenUsed="1"/>
+    <w:lsdException w:name="List Bullet" w:semiHidden="1" w:unhideWhenUsed="1"/>
+    <w:lsdException w:name="List Number" w:semiHidden="1" w:unhideWhenUsed="1"/>
+    <w:lsdException w:name="List 2" w:semiHidden="1" w:unhideWhenUsed="1"/>
+    <w:lsdException w:name="List 3" w:semiHidden="1" w:unhideWhenUsed="1"/>
+    <w:lsdException w:name="List 4" w:semiHidden="1" w:unhideWhenUsed="1"/>
+    <w:lsdException w:name="List 5" w:semiHidden="1" w:unhideWhenUsed="1"/>
+    <w:lsdException w:name="List Bullet 2" w:semiHidden="1" w:unhideWhenUsed="1"/>
+    <w:lsdException w:name="List Bullet 3" w:semiHidden="1" w:unhideWhenUsed="1"/>
+    <w:lsdException w:name="List Bullet 4" w:semiHidden="1" w:unhideWhenUsed="1"/>
+    <w:lsdException w:name="List Bullet 5" w:semiHidden="1" w:unhideWhenUsed="1"/>
+    <w:lsdException w:name="List Number 2" w:semiHidden="1"/>
+    <w:lsdException w:name="List Number 3" w:semiHidden="1" w:unhideWhenUsed="1"/>
+    <w:lsdException w:name="List Number 4" w:semiHidden="1" w:unhideWhenUsed="1"/>
+    <w:lsdException w:name="List Number 5" w:semiHidden="1"/>
+    <w:lsdException w:name="Title" w:semiHidden="1" w:uiPriority="10" w:qFormat="1"/>
+    <w:lsdException w:name="Closing" w:semiHidden="1" w:unhideWhenUsed="1"/>
+    <w:lsdException w:name="Signature" w:semiHidden="1" w:unhideWhenUsed="1"/>
+    <w:lsdException w:name="Default Paragraph Font" w:semiHidden="1" w:uiPriority="1" w:unhideWhenUsed="1"/>
+    <w:lsdException w:name="Body Text" w:semiHidden="1" w:unhideWhenUsed="1"/>
+    <w:lsdException w:name="Body Text Indent" w:semiHidden="1" w:unhideWhenUsed="1"/>
+    <w:lsdException w:name="List Continue" w:semiHidden="1" w:unhideWhenUsed="1"/>
+    <w:lsdException w:name="List Continue 2" w:semiHidden="1" w:unhideWhenUsed="1"/>
+    <w:lsdException w:name="List Continue 3" w:semiHidden="1" w:unhideWhenUsed="1"/>
+    <w:lsdException w:name="List Continue 4" w:semiHidden="1" w:unhideWhenUsed="1"/>
+    <w:lsdException w:name="List Continue 5" w:semiHidden="1" w:unhideWhenUsed="1"/>
+    <w:lsdException w:name="Message Header" w:semiHidden="1" w:unhideWhenUsed="1"/>
     <w:lsdException w:name="Subtitle" w:uiPriority="11" w:qFormat="1"/>
+    <w:lsdException w:name="Salutation" w:semiHidden="1" w:unhideWhenUsed="1"/>
+    <w:lsdException w:name="Date" w:semiHidden="1" w:unhideWhenUsed="1"/>
+    <w:lsdException w:name="Body Text First Indent" w:semiHidden="1" w:unhideWhenUsed="1"/>
+    <w:lsdException w:name="Body Text First Indent 2" w:semiHidden="1" w:unhideWhenUsed="1"/>
+    <w:lsdException w:name="Note Heading" w:semiHidden="1" w:unhideWhenUsed="1"/>
+    <w:lsdException w:name="Body Text 2" w:semiHidden="1" w:unhideWhenUsed="1"/>
+    <w:lsdException w:name="Body Text 3" w:semiHidden="1" w:unhideWhenUsed="1"/>
+    <w:lsdException w:name="Body Text Indent 2" w:semiHidden="1" w:unhideWhenUsed="1"/>
+    <w:lsdException w:name="Body Text Indent 3" w:semiHidden="1"/>
+    <w:lsdException w:name="Block Text" w:semiHidden="1"/>
+    <w:lsdException w:name="Hyperlink" w:semiHidden="1"/>
+    <w:lsdException w:name="FollowedHyperlink" w:semiHidden="1"/>
     <w:lsdException w:name="Strong" w:uiPriority="22" w:qFormat="1"/>
     <w:lsdException w:name="Emphasis" w:uiPriority="20" w:qFormat="1"/>
-    <w:lsdException w:name="HTML Top of Form" w:unhideWhenUsed="1"/>
-    <w:lsdException w:name="HTML Bottom of Form" w:unhideWhenUsed="1"/>
-    <w:lsdException w:name="Normal Table" w:unhideWhenUsed="1"/>
-    <w:lsdException w:name="No List" w:unhideWhenUsed="1"/>
-    <w:lsdException w:name="Outline List 1" w:unhideWhenUsed="1"/>
-    <w:lsdException w:name="Outline List 2" w:unhideWhenUsed="1"/>
-    <w:lsdException w:name="Outline List 3" w:unhideWhenUsed="1"/>
-    <w:lsdException w:name="Table Simple 1" w:unhideWhenUsed="1"/>
-    <w:lsdException w:name="Table Simple 2" w:unhideWhenUsed="1"/>
-    <w:lsdException w:name="Table Simple 3" w:unhideWhenUsed="1"/>
-    <w:lsdException w:name="Table Classic 1" w:unhideWhenUsed="1"/>
-    <w:lsdException w:name="Table Classic 2" w:unhideWhenUsed="1"/>
-    <w:lsdException w:name="Table Classic 3" w:unhideWhenUsed="1"/>
-    <w:lsdException w:name="Table Classic 4" w:unhideWhenUsed="1"/>
-    <w:lsdException w:name="Table Colorful 1" w:unhideWhenUsed="1"/>
-    <w:lsdException w:name="Table Colorful 2" w:unhideWhenUsed="1"/>
-    <w:lsdException w:name="Table Colorful 3" w:unhideWhenUsed="1"/>
-    <w:lsdException w:name="Table Columns 1" w:unhideWhenUsed="1"/>
-    <w:lsdException w:name="Table Columns 2" w:unhideWhenUsed="1"/>
-    <w:lsdException w:name="Table Columns 3" w:unhideWhenUsed="1"/>
-    <w:lsdException w:name="Table Columns 4" w:unhideWhenUsed="1"/>
-    <w:lsdException w:name="Table Columns 5" w:unhideWhenUsed="1"/>
-    <w:lsdException w:name="Table Grid 1" w:unhideWhenUsed="1"/>
-    <w:lsdException w:name="Table Grid 2" w:unhideWhenUsed="1"/>
-    <w:lsdException w:name="Table Grid 3" w:unhideWhenUsed="1"/>
-    <w:lsdException w:name="Table Grid 4" w:unhideWhenUsed="1"/>
-    <w:lsdException w:name="Table Grid 5" w:unhideWhenUsed="1"/>
-    <w:lsdException w:name="Table Grid 6" w:unhideWhenUsed="1"/>
-    <w:lsdException w:name="Table Grid 7" w:unhideWhenUsed="1"/>
-    <w:lsdException w:name="Table Grid 8" w:unhideWhenUsed="1"/>
-    <w:lsdException w:name="Table List 1" w:unhideWhenUsed="1"/>
-    <w:lsdException w:name="Table List 2" w:unhideWhenUsed="1"/>
-    <w:lsdException w:name="Table List 3" w:unhideWhenUsed="1"/>
-    <w:lsdException w:name="Table List 4" w:unhideWhenUsed="1"/>
-    <w:lsdException w:name="Table List 5" w:unhideWhenUsed="1"/>
-    <w:lsdException w:name="Table List 6" w:unhideWhenUsed="1"/>
-    <w:lsdException w:name="Table List 7" w:unhideWhenUsed="1"/>
-    <w:lsdException w:name="Table List 8" w:unhideWhenUsed="1"/>
-    <w:lsdException w:name="Table 3D effects 1" w:unhideWhenUsed="1"/>
-    <w:lsdException w:name="Table 3D effects 2" w:unhideWhenUsed="1"/>
-    <w:lsdException w:name="Table 3D effects 3" w:unhideWhenUsed="1"/>
-    <w:lsdException w:name="Table Contemporary" w:unhideWhenUsed="1"/>
-    <w:lsdException w:name="Table Elegant" w:unhideWhenUsed="1"/>
-    <w:lsdException w:name="Table Professional" w:unhideWhenUsed="1"/>
-    <w:lsdException w:name="Table Subtle 1" w:unhideWhenUsed="1"/>
-    <w:lsdException w:name="Table Subtle 2" w:unhideWhenUsed="1"/>
-    <w:lsdException w:name="Table Web 1" w:unhideWhenUsed="1"/>
-    <w:lsdException w:name="Table Web 2" w:unhideWhenUsed="1"/>
-    <w:lsdException w:name="Table Web 3" w:unhideWhenUsed="1"/>
-    <w:lsdException w:name="Table Grid" w:semiHidden="0" w:uiPriority="39"/>
-    <w:lsdException w:name="Table Theme" w:unhideWhenUsed="1"/>
-    <w:lsdException w:name="Note Level 1" w:semiHidden="0"/>
-    <w:lsdException w:name="Note Level 2" w:semiHidden="0"/>
-    <w:lsdException w:name="Note Level 3" w:semiHidden="0"/>
-    <w:lsdException w:name="Note Level 4" w:semiHidden="0"/>
-    <w:lsdException w:name="Note Level 5" w:semiHidden="0"/>
-    <w:lsdException w:name="Note Level 6" w:semiHidden="0"/>
-    <w:lsdException w:name="Note Level 7" w:semiHidden="0"/>
-    <w:lsdException w:name="Note Level 8" w:semiHidden="0"/>
-    <w:lsdException w:name="Note Level 9" w:semiHidden="0"/>
+    <w:lsdException w:name="Document Map" w:semiHidden="1" w:unhideWhenUsed="1"/>
+    <w:lsdException w:name="Plain Text" w:semiHidden="1" w:unhideWhenUsed="1"/>
+    <w:lsdException w:name="E-mail Signature" w:semiHidden="1" w:unhideWhenUsed="1"/>
+    <w:lsdException w:name="HTML Top of Form" w:semiHidden="1" w:unhideWhenUsed="1"/>
+    <w:lsdException w:name="HTML Bottom of Form" w:semiHidden="1" w:unhideWhenUsed="1"/>
+    <w:lsdException w:name="Normal (Web)" w:semiHidden="1" w:unhideWhenUsed="1"/>
+    <w:lsdException w:name="HTML Acronym" w:semiHidden="1" w:unhideWhenUsed="1"/>
+    <w:lsdException w:name="HTML Address" w:semiHidden="1" w:unhideWhenUsed="1"/>
+    <w:lsdException w:name="HTML Cite" w:semiHidden="1" w:unhideWhenUsed="1"/>
+    <w:lsdException w:name="HTML Code" w:semiHidden="1" w:unhideWhenUsed="1"/>
+    <w:lsdException w:name="HTML Definition" w:semiHidden="1" w:unhideWhenUsed="1"/>
+    <w:lsdException w:name="HTML Keyboard" w:semiHidden="1" w:unhideWhenUsed="1"/>
+    <w:lsdException w:name="HTML Preformatted" w:semiHidden="1" w:unhideWhenUsed="1"/>
+    <w:lsdException w:name="HTML Sample" w:semiHidden="1" w:unhideWhenUsed="1"/>
+    <w:lsdException w:name="HTML Typewriter" w:semiHidden="1" w:unhideWhenUsed="1"/>
+    <w:lsdException w:name="HTML Variable" w:semiHidden="1" w:unhideWhenUsed="1"/>
+    <w:lsdException w:name="Normal Table" w:semiHidden="1" w:unhideWhenUsed="1"/>
+    <w:lsdException w:name="annotation subject" w:semiHidden="1" w:unhideWhenUsed="1"/>
+    <w:lsdException w:name="No List" w:semiHidden="1" w:unhideWhenUsed="1"/>
+    <w:lsdException w:name="Outline List 1" w:semiHidden="1" w:unhideWhenUsed="1"/>
+    <w:lsdException w:name="Outline List 2" w:semiHidden="1" w:unhideWhenUsed="1"/>
+    <w:lsdException w:name="Outline List 3" w:semiHidden="1" w:unhideWhenUsed="1"/>
+    <w:lsdException w:name="Table Simple 1" w:semiHidden="1" w:unhideWhenUsed="1"/>
+    <w:lsdException w:name="Table Simple 2" w:semiHidden="1" w:unhideWhenUsed="1"/>
+    <w:lsdException w:name="Table Simple 3" w:semiHidden="1" w:unhideWhenUsed="1"/>
+    <w:lsdException w:name="Table Classic 1" w:semiHidden="1" w:unhideWhenUsed="1"/>
+    <w:lsdException w:name="Table Classic 2" w:semiHidden="1" w:unhideWhenUsed="1"/>
+    <w:lsdException w:name="Table Classic 3" w:semiHidden="1" w:unhideWhenUsed="1"/>
+    <w:lsdException w:name="Table Classic 4" w:semiHidden="1" w:unhideWhenUsed="1"/>
+    <w:lsdException w:name="Table Colorful 1" w:semiHidden="1" w:unhideWhenUsed="1"/>
+    <w:lsdException w:name="Table Colorful 2" w:semiHidden="1" w:unhideWhenUsed="1"/>
+    <w:lsdException w:name="Table Colorful 3" w:semiHidden="1" w:unhideWhenUsed="1"/>
+    <w:lsdException w:name="Table Columns 1" w:semiHidden="1" w:unhideWhenUsed="1"/>
+    <w:lsdException w:name="Table Columns 2" w:semiHidden="1" w:unhideWhenUsed="1"/>
+    <w:lsdException w:name="Table Columns 3" w:semiHidden="1" w:unhideWhenUsed="1"/>
+    <w:lsdException w:name="Table Columns 4" w:semiHidden="1" w:unhideWhenUsed="1"/>
+    <w:lsdException w:name="Table Columns 5" w:semiHidden="1" w:unhideWhenUsed="1"/>
+    <w:lsdException w:name="Table Grid 1" w:semiHidden="1" w:unhideWhenUsed="1"/>
+    <w:lsdException w:name="Table Grid 2" w:semiHidden="1" w:unhideWhenUsed="1"/>
+    <w:lsdException w:name="Table Grid 3" w:semiHidden="1" w:unhideWhenUsed="1"/>
+    <w:lsdException w:name="Table Grid 4" w:semiHidden="1" w:unhideWhenUsed="1"/>
+    <w:lsdException w:name="Table Grid 5" w:semiHidden="1" w:unhideWhenUsed="1"/>
+    <w:lsdException w:name="Table Grid 6" w:semiHidden="1" w:unhideWhenUsed="1"/>
+    <w:lsdException w:name="Table Grid 7" w:semiHidden="1" w:unhideWhenUsed="1"/>
+    <w:lsdException w:name="Table Grid 8" w:semiHidden="1" w:unhideWhenUsed="1"/>
+    <w:lsdException w:name="Table List 1" w:semiHidden="1" w:unhideWhenUsed="1"/>
+    <w:lsdException w:name="Table List 2" w:semiHidden="1" w:unhideWhenUsed="1"/>
+    <w:lsdException w:name="Table List 3" w:semiHidden="1" w:unhideWhenUsed="1"/>
+    <w:lsdException w:name="Table List 4" w:semiHidden="1" w:unhideWhenUsed="1"/>
+    <w:lsdException w:name="Table List 5" w:semiHidden="1" w:unhideWhenUsed="1"/>
+    <w:lsdException w:name="Table List 6" w:semiHidden="1" w:unhideWhenUsed="1"/>
+    <w:lsdException w:name="Table List 7" w:semiHidden="1" w:unhideWhenUsed="1"/>
+    <w:lsdException w:name="Table List 8" w:semiHidden="1" w:unhideWhenUsed="1"/>
+    <w:lsdException w:name="Table 3D effects 1" w:semiHidden="1" w:unhideWhenUsed="1"/>
+    <w:lsdException w:name="Table 3D effects 2" w:semiHidden="1" w:unhideWhenUsed="1"/>
+    <w:lsdException w:name="Table 3D effects 3" w:semiHidden="1" w:unhideWhenUsed="1"/>
+    <w:lsdException w:name="Table Contemporary" w:semiHidden="1" w:unhideWhenUsed="1"/>
+    <w:lsdException w:name="Table Elegant" w:semiHidden="1" w:unhideWhenUsed="1"/>
+    <w:lsdException w:name="Table Professional" w:semiHidden="1" w:unhideWhenUsed="1"/>
+    <w:lsdException w:name="Table Subtle 1" w:semiHidden="1" w:unhideWhenUsed="1"/>
+    <w:lsdException w:name="Table Subtle 2" w:semiHidden="1" w:unhideWhenUsed="1"/>
+    <w:lsdException w:name="Table Web 1" w:semiHidden="1" w:unhideWhenUsed="1"/>
+    <w:lsdException w:name="Table Web 2" w:semiHidden="1" w:unhideWhenUsed="1"/>
+    <w:lsdException w:name="Table Web 3" w:semiHidden="1" w:unhideWhenUsed="1"/>
+    <w:lsdException w:name="Balloon Text" w:semiHidden="1" w:unhideWhenUsed="1"/>
+    <w:lsdException w:name="Table Grid" w:uiPriority="39"/>
+    <w:lsdException w:name="Table Theme" w:semiHidden="1" w:unhideWhenUsed="1"/>
+    <w:lsdException w:name="Placeholder Text" w:semiHidden="1"/>
     <w:lsdException w:name="No Spacing" w:uiPriority="1" w:qFormat="1"/>
-    <w:lsdException w:name="Light Shading" w:semiHidden="0" w:uiPriority="60"/>
-    <w:lsdException w:name="Light List" w:semiHidden="0" w:uiPriority="61"/>
-    <w:lsdException w:name="Light Grid" w:semiHidden="0" w:uiPriority="62"/>
-    <w:lsdException w:name="Medium Shading 1" w:semiHidden="0" w:uiPriority="63"/>
-    <w:lsdException w:name="Medium Shading 2" w:semiHidden="0" w:uiPriority="64"/>
-    <w:lsdException w:name="Medium List 1" w:semiHidden="0" w:uiPriority="65"/>
-    <w:lsdException w:name="Medium List 2" w:semiHidden="0" w:uiPriority="66"/>
-    <w:lsdException w:name="Medium Grid 1" w:semiHidden="0" w:uiPriority="67"/>
-    <w:lsdException w:name="Medium Grid 2" w:semiHidden="0" w:uiPriority="68"/>
-    <w:lsdException w:name="Medium Grid 3" w:semiHidden="0" w:uiPriority="69"/>
-    <w:lsdException w:name="Dark List" w:semiHidden="0" w:uiPriority="70"/>
-    <w:lsdException w:name="Colorful Shading" w:semiHidden="0" w:uiPriority="71"/>
-    <w:lsdException w:name="Colorful List" w:semiHidden="0" w:uiPriority="72"/>
-    <w:lsdException w:name="Colorful Grid" w:semiHidden="0" w:uiPriority="73"/>
-    <w:lsdException w:name="Light Shading Accent 1" w:semiHidden="0" w:uiPriority="60"/>
-    <w:lsdException w:name="Light List Accent 1" w:semiHidden="0" w:uiPriority="61"/>
-    <w:lsdException w:name="Light Grid Accent 1" w:semiHidden="0" w:uiPriority="62"/>
-    <w:lsdException w:name="Medium Shading 1 Accent 1" w:semiHidden="0" w:uiPriority="63"/>
-    <w:lsdException w:name="Medium Shading 2 Accent 1" w:semiHidden="0" w:uiPriority="64"/>
-    <w:lsdException w:name="Medium List 1 Accent 1" w:semiHidden="0" w:uiPriority="65"/>
+    <w:lsdException w:name="Light Shading" w:uiPriority="60"/>
+    <w:lsdException w:name="Light List" w:uiPriority="61"/>
+    <w:lsdException w:name="Light Grid" w:uiPriority="62"/>
+    <w:lsdException w:name="Medium Shading 1" w:uiPriority="63"/>
+    <w:lsdException w:name="Medium Shading 2" w:uiPriority="64"/>
+    <w:lsdException w:name="Medium List 1" w:uiPriority="65"/>
+    <w:lsdException w:name="Medium List 2" w:uiPriority="66"/>
+    <w:lsdException w:name="Medium Grid 1" w:uiPriority="67"/>
+    <w:lsdException w:name="Medium Grid 2" w:uiPriority="68"/>
+    <w:lsdException w:name="Medium Grid 3" w:uiPriority="69"/>
+    <w:lsdException w:name="Dark List" w:uiPriority="70"/>
+    <w:lsdException w:name="Colorful Shading" w:uiPriority="71"/>
+    <w:lsdException w:name="Colorful List" w:uiPriority="72"/>
+    <w:lsdException w:name="Colorful Grid" w:uiPriority="73"/>
+    <w:lsdException w:name="Light Shading Accent 1" w:uiPriority="60"/>
+    <w:lsdException w:name="Light List Accent 1" w:uiPriority="61"/>
+    <w:lsdException w:name="Light Grid Accent 1" w:uiPriority="62"/>
+    <w:lsdException w:name="Medium Shading 1 Accent 1" w:uiPriority="63"/>
+    <w:lsdException w:name="Medium Shading 2 Accent 1" w:uiPriority="64"/>
+    <w:lsdException w:name="Medium List 1 Accent 1" w:uiPriority="65"/>
+    <w:lsdException w:name="Revision" w:semiHidden="1"/>
     <w:lsdException w:name="List Paragraph" w:uiPriority="34" w:qFormat="1"/>
     <w:lsdException w:name="Quote" w:uiPriority="29" w:qFormat="1"/>
     <w:lsdException w:name="Intense Quote" w:uiPriority="30" w:qFormat="1"/>
-    <w:lsdException w:name="Medium List 2 Accent 1" w:semiHidden="0" w:uiPriority="66"/>
-    <w:lsdException w:name="Medium Grid 1 Accent 1" w:semiHidden="0" w:uiPriority="67"/>
-    <w:lsdException w:name="Medium Grid 2 Accent 1" w:semiHidden="0" w:uiPriority="68"/>
-    <w:lsdException w:name="Medium Grid 3 Accent 1" w:semiHidden="0" w:uiPriority="69"/>
-    <w:lsdException w:name="Dark List Accent 1" w:semiHidden="0" w:uiPriority="70"/>
-    <w:lsdException w:name="Colorful Shading Accent 1" w:semiHidden="0" w:uiPriority="71"/>
-    <w:lsdException w:name="Colorful List Accent 1" w:semiHidden="0" w:uiPriority="72"/>
-    <w:lsdException w:name="Colorful Grid Accent 1" w:semiHidden="0" w:uiPriority="73"/>
-    <w:lsdException w:name="Light Shading Accent 2" w:semiHidden="0" w:uiPriority="60"/>
-    <w:lsdException w:name="Light List Accent 2" w:semiHidden="0" w:uiPriority="61"/>
-    <w:lsdException w:name="Light Grid Accent 2" w:semiHidden="0" w:uiPriority="62"/>
-    <w:lsdException w:name="Medium Shading 1 Accent 2" w:semiHidden="0" w:uiPriority="63"/>
-    <w:lsdException w:name="Medium Shading 2 Accent 2" w:semiHidden="0" w:uiPriority="64"/>
-    <w:lsdException w:name="Medium List 1 Accent 2" w:semiHidden="0" w:uiPriority="65"/>
-    <w:lsdException w:name="Medium List 2 Accent 2" w:semiHidden="0" w:uiPriority="66"/>
-    <w:lsdException w:name="Medium Grid 1 Accent 2" w:semiHidden="0" w:uiPriority="67"/>
-    <w:lsdException w:name="Medium Grid 2 Accent 2" w:semiHidden="0" w:uiPriority="68"/>
-    <w:lsdException w:name="Medium Grid 3 Accent 2" w:semiHidden="0" w:uiPriority="69"/>
-    <w:lsdException w:name="Dark List Accent 2" w:semiHidden="0" w:uiPriority="70"/>
-    <w:lsdException w:name="Colorful Shading Accent 2" w:semiHidden="0" w:uiPriority="71"/>
-    <w:lsdException w:name="Colorful List Accent 2" w:semiHidden="0" w:uiPriority="72"/>
-    <w:lsdException w:name="Colorful Grid Accent 2" w:semiHidden="0" w:uiPriority="73"/>
-    <w:lsdException w:name="Light Shading Accent 3" w:semiHidden="0" w:uiPriority="60"/>
-    <w:lsdException w:name="Light List Accent 3" w:semiHidden="0" w:uiPriority="61"/>
-    <w:lsdException w:name="Light Grid Accent 3" w:semiHidden="0" w:uiPriority="62"/>
-    <w:lsdException w:name="Medium Shading 1 Accent 3" w:semiHidden="0" w:uiPriority="63"/>
-    <w:lsdException w:name="Medium Shading 2 Accent 3" w:semiHidden="0" w:uiPriority="64"/>
-    <w:lsdException w:name="Medium List 1 Accent 3" w:semiHidden="0" w:uiPriority="65"/>
-    <w:lsdException w:name="Medium List 2 Accent 3" w:semiHidden="0" w:uiPriority="66"/>
-    <w:lsdException w:name="Medium Grid 1 Accent 3" w:semiHidden="0" w:uiPriority="67"/>
-    <w:lsdException w:name="Medium Grid 2 Accent 3" w:semiHidden="0" w:uiPriority="68"/>
-    <w:lsdException w:name="Medium Grid 3 Accent 3" w:semiHidden="0" w:uiPriority="69"/>
-    <w:lsdException w:name="Dark List Accent 3" w:semiHidden="0" w:uiPriority="70"/>
-    <w:lsdException w:name="Colorful Shading Accent 3" w:semiHidden="0" w:uiPriority="71"/>
-    <w:lsdException w:name="Colorful List Accent 3" w:semiHidden="0" w:uiPriority="72"/>
-    <w:lsdException w:name="Colorful Grid Accent 3" w:semiHidden="0" w:uiPriority="73"/>
-    <w:lsdException w:name="Light Shading Accent 4" w:semiHidden="0" w:uiPriority="60"/>
-    <w:lsdException w:name="Light List Accent 4" w:semiHidden="0" w:uiPriority="61"/>
-    <w:lsdException w:name="Light Grid Accent 4" w:semiHidden="0" w:uiPriority="62"/>
-    <w:lsdException w:name="Medium Shading 1 Accent 4" w:semiHidden="0" w:uiPriority="63"/>
-    <w:lsdException w:name="Medium Shading 2 Accent 4" w:semiHidden="0" w:uiPriority="64"/>
-    <w:lsdException w:name="Medium List 1 Accent 4" w:semiHidden="0" w:uiPriority="65"/>
-    <w:lsdException w:name="Medium List 2 Accent 4" w:semiHidden="0" w:uiPriority="66"/>
-    <w:lsdException w:name="Medium Grid 1 Accent 4" w:semiHidden="0" w:uiPriority="67"/>
-    <w:lsdException w:name="Medium Grid 2 Accent 4" w:semiHidden="0" w:uiPriority="68"/>
-    <w:lsdException w:name="Medium Grid 3 Accent 4" w:semiHidden="0" w:uiPriority="69"/>
-    <w:lsdException w:name="Dark List Accent 4" w:semiHidden="0" w:uiPriority="70"/>
-    <w:lsdException w:name="Colorful Shading Accent 4" w:semiHidden="0" w:uiPriority="71"/>
-    <w:lsdException w:name="Colorful List Accent 4" w:semiHidden="0" w:uiPriority="72"/>
-    <w:lsdException w:name="Colorful Grid Accent 4" w:semiHidden="0" w:uiPriority="73"/>
-    <w:lsdException w:name="Light Shading Accent 5" w:semiHidden="0" w:uiPriority="60"/>
-    <w:lsdException w:name="Light List Accent 5" w:semiHidden="0" w:uiPriority="61"/>
-    <w:lsdException w:name="Light Grid Accent 5" w:semiHidden="0" w:uiPriority="62"/>
-    <w:lsdException w:name="Medium Shading 1 Accent 5" w:semiHidden="0" w:uiPriority="63"/>
-    <w:lsdException w:name="Medium Shading 2 Accent 5" w:semiHidden="0" w:uiPriority="64"/>
-    <w:lsdException w:name="Medium List 1 Accent 5" w:semiHidden="0" w:uiPriority="65"/>
-    <w:lsdException w:name="Medium List 2 Accent 5" w:semiHidden="0" w:uiPriority="66"/>
-    <w:lsdException w:name="Medium Grid 1 Accent 5" w:semiHidden="0" w:uiPriority="67"/>
-    <w:lsdException w:name="Medium Grid 2 Accent 5" w:semiHidden="0" w:uiPriority="68"/>
-    <w:lsdException w:name="Medium Grid 3 Accent 5" w:semiHidden="0" w:uiPriority="69"/>
-    <w:lsdException w:name="Dark List Accent 5" w:semiHidden="0" w:uiPriority="70"/>
-    <w:lsdException w:name="Colorful Shading Accent 5" w:semiHidden="0" w:uiPriority="71"/>
-    <w:lsdException w:name="Colorful List Accent 5" w:semiHidden="0" w:uiPriority="72"/>
-    <w:lsdException w:name="Colorful Grid Accent 5" w:semiHidden="0" w:uiPriority="73"/>
-    <w:lsdException w:name="Light Shading Accent 6" w:semiHidden="0" w:uiPriority="60"/>
-    <w:lsdException w:name="Light List Accent 6" w:semiHidden="0" w:uiPriority="61"/>
-    <w:lsdException w:name="Light Grid Accent 6" w:semiHidden="0" w:uiPriority="62"/>
-    <w:lsdException w:name="Medium Shading 1 Accent 6" w:semiHidden="0" w:uiPriority="63"/>
-    <w:lsdException w:name="Medium Shading 2 Accent 6" w:semiHidden="0" w:uiPriority="64"/>
-    <w:lsdException w:name="Medium List 1 Accent 6" w:semiHidden="0" w:uiPriority="65"/>
-    <w:lsdException w:name="Medium List 2 Accent 6" w:semiHidden="0" w:uiPriority="66"/>
-    <w:lsdException w:name="Medium Grid 1 Accent 6" w:semiHidden="0" w:uiPriority="67"/>
-    <w:lsdException w:name="Medium Grid 2 Accent 6" w:semiHidden="0" w:uiPriority="68"/>
-    <w:lsdException w:name="Medium Grid 3 Accent 6" w:semiHidden="0" w:uiPriority="69"/>
-    <w:lsdException w:name="Dark List Accent 6" w:semiHidden="0" w:uiPriority="70"/>
-    <w:lsdException w:name="Colorful Shading Accent 6" w:semiHidden="0" w:uiPriority="71"/>
-    <w:lsdException w:name="Colorful List Accent 6" w:semiHidden="0" w:uiPriority="72"/>
-    <w:lsdException w:name="Colorful Grid Accent 6" w:semiHidden="0" w:uiPriority="73"/>
+    <w:lsdException w:name="Medium List 2 Accent 1" w:uiPriority="66"/>
+    <w:lsdException w:name="Medium Grid 1 Accent 1" w:uiPriority="67"/>
+    <w:lsdException w:name="Medium Grid 2 Accent 1" w:uiPriority="68"/>
+    <w:lsdException w:name="Medium Grid 3 Accent 1" w:uiPriority="69"/>
+    <w:lsdException w:name="Dark List Accent 1" w:uiPriority="70"/>
+    <w:lsdException w:name="Colorful Shading Accent 1" w:uiPriority="71"/>
+    <w:lsdException w:name="Colorful List Accent 1" w:uiPriority="72"/>
+    <w:lsdException w:name="Colorful Grid Accent 1" w:uiPriority="73"/>
+    <w:lsdException w:name="Light Shading Accent 2" w:uiPriority="60"/>
+    <w:lsdException w:name="Light List Accent 2" w:uiPriority="61"/>
+    <w:lsdException w:name="Light Grid Accent 2" w:uiPriority="62"/>
+    <w:lsdException w:name="Medium Shading 1 Accent 2" w:uiPriority="63"/>
+    <w:lsdException w:name="Medium Shading 2 Accent 2" w:uiPriority="64"/>
+    <w:lsdException w:name="Medium List 1 Accent 2" w:uiPriority="65"/>
+    <w:lsdException w:name="Medium List 2 Accent 2" w:uiPriority="66"/>
+    <w:lsdException w:name="Medium Grid 1 Accent 2" w:uiPriority="67"/>
+    <w:lsdException w:name="Medium Grid 2 Accent 2" w:uiPriority="68"/>
+    <w:lsdException w:name="Medium Grid 3 Accent 2" w:uiPriority="69"/>
+    <w:lsdException w:name="Dark List Accent 2" w:uiPriority="70"/>
+    <w:lsdException w:name="Colorful Shading Accent 2" w:uiPriority="71"/>
+    <w:lsdException w:name="Colorful List Accent 2" w:uiPriority="72"/>
+    <w:lsdException w:name="Colorful Grid Accent 2" w:uiPriority="73"/>
+    <w:lsdException w:name="Light Shading Accent 3" w:uiPriority="60"/>
+    <w:lsdException w:name="Light List Accent 3" w:uiPriority="61"/>
+    <w:lsdException w:name="Light Grid Accent 3" w:uiPriority="62"/>
+    <w:lsdException w:name="Medium Shading 1 Accent 3" w:uiPriority="63"/>
+    <w:lsdException w:name="Medium Shading 2 Accent 3" w:uiPriority="64"/>
+    <w:lsdException w:name="Medium List 1 Accent 3" w:uiPriority="65"/>
+    <w:lsdException w:name="Medium List 2 Accent 3" w:uiPriority="66"/>
+    <w:lsdException w:name="Medium Grid 1 Accent 3" w:uiPriority="67"/>
+    <w:lsdException w:name="Medium Grid 2 Accent 3" w:uiPriority="68"/>
+    <w:lsdException w:name="Medium Grid 3 Accent 3" w:uiPriority="69"/>
+    <w:lsdException w:name="Dark List Accent 3" w:uiPriority="70"/>
+    <w:lsdException w:name="Colorful Shading Accent 3" w:uiPriority="71"/>
+    <w:lsdException w:name="Colorful List Accent 3" w:uiPriority="72"/>
+    <w:lsdException w:name="Colorful Grid Accent 3" w:uiPriority="73"/>
+    <w:lsdException w:name="Light Shading Accent 4" w:uiPriority="60"/>
+    <w:lsdException w:name="Light List Accent 4" w:uiPriority="61"/>
+    <w:lsdException w:name="Light Grid Accent 4" w:uiPriority="62"/>
+    <w:lsdException w:name="Medium Shading 1 Accent 4" w:uiPriority="63"/>
+    <w:lsdException w:name="Medium Shading 2 Accent 4" w:uiPriority="64"/>
+    <w:lsdException w:name="Medium List 1 Accent 4" w:uiPriority="65"/>
+    <w:lsdException w:name="Medium List 2 Accent 4" w:uiPriority="66"/>
+    <w:lsdException w:name="Medium Grid 1 Accent 4" w:uiPriority="67"/>
+    <w:lsdException w:name="Medium Grid 2 Accent 4" w:uiPriority="68"/>
+    <w:lsdException w:name="Medium Grid 3 Accent 4" w:uiPriority="69"/>
+    <w:lsdException w:name="Dark List Accent 4" w:uiPriority="70"/>
+    <w:lsdException w:name="Colorful Shading Accent 4" w:uiPriority="71"/>
+    <w:lsdException w:name="Colorful List Accent 4" w:uiPriority="72"/>
+    <w:lsdException w:name="Colorful Grid Accent 4" w:uiPriority="73"/>
+    <w:lsdException w:name="Light Shading Accent 5" w:uiPriority="60"/>
+    <w:lsdException w:name="Light List Accent 5" w:uiPriority="61"/>
+    <w:lsdException w:name="Light Grid Accent 5" w:uiPriority="62"/>
+    <w:lsdException w:name="Medium Shading 1 Accent 5" w:uiPriority="63"/>
+    <w:lsdException w:name="Medium Shading 2 Accent 5" w:uiPriority="64"/>
+    <w:lsdException w:name="Medium List 1 Accent 5" w:uiPriority="65"/>
+    <w:lsdException w:name="Medium List 2 Accent 5" w:uiPriority="66"/>
+    <w:lsdException w:name="Medium Grid 1 Accent 5" w:uiPriority="67"/>
+    <w:lsdException w:name="Medium Grid 2 Accent 5" w:uiPriority="68"/>
+    <w:lsdException w:name="Medium Grid 3 Accent 5" w:uiPriority="69"/>
+    <w:lsdException w:name="Dark List Accent 5" w:uiPriority="70"/>
+    <w:lsdException w:name="Colorful Shading Accent 5" w:uiPriority="71"/>
+    <w:lsdException w:name="Colorful List Accent 5" w:uiPriority="72"/>
+    <w:lsdException w:name="Colorful Grid Accent 5" w:uiPriority="73"/>
+    <w:lsdException w:name="Light Shading Accent 6" w:uiPriority="60"/>
+    <w:lsdException w:name="Light List Accent 6" w:uiPriority="61"/>
+    <w:lsdException w:name="Light Grid Accent 6" w:uiPriority="62"/>
+    <w:lsdException w:name="Medium Shading 1 Accent 6" w:uiPriority="63"/>
+    <w:lsdException w:name="Medium Shading 2 Accent 6" w:uiPriority="64"/>
+    <w:lsdException w:name="Medium List 1 Accent 6" w:uiPriority="65"/>
+    <w:lsdException w:name="Medium List 2 Accent 6" w:uiPriority="66"/>
+    <w:lsdException w:name="Medium Grid 1 Accent 6" w:uiPriority="67"/>
+    <w:lsdException w:name="Medium Grid 2 Accent 6" w:uiPriority="68"/>
+    <w:lsdException w:name="Medium Grid 3 Accent 6" w:uiPriority="69"/>
+    <w:lsdException w:name="Dark List Accent 6" w:uiPriority="70"/>
+    <w:lsdException w:name="Colorful Shading Accent 6" w:uiPriority="71"/>
+    <w:lsdException w:name="Colorful List Accent 6" w:uiPriority="72"/>
+    <w:lsdException w:name="Colorful Grid Accent 6" w:uiPriority="73"/>
     <w:lsdException w:name="Subtle Emphasis" w:uiPriority="19"/>
     <w:lsdException w:name="Intense Emphasis" w:uiPriority="21" w:qFormat="1"/>
     <w:lsdException w:name="Subtle Reference" w:uiPriority="31" w:qFormat="1"/>
     <w:lsdException w:name="Intense Reference" w:uiPriority="32" w:qFormat="1"/>
     <w:lsdException w:name="Book Title" w:uiPriority="33" w:qFormat="1"/>
-    <w:lsdException w:name="Bibliography" w:uiPriority="37" w:unhideWhenUsed="1"/>
-    <w:lsdException w:name="TOC Heading" w:uiPriority="39" w:unhideWhenUsed="1" w:qFormat="1"/>
+    <w:lsdException w:name="Bibliography" w:semiHidden="1" w:uiPriority="37" w:unhideWhenUsed="1"/>
+    <w:lsdException w:name="TOC Heading" w:semiHidden="1" w:uiPriority="39" w:unhideWhenUsed="1" w:qFormat="1"/>
+    <w:lsdException w:name="Grid Table 4" w:uiPriority="49"/>
+    <w:lsdException w:name="Grid Table 5 Dark" w:uiPriority="50"/>
+    <w:lsdException w:name="Grid Table 6 Colorful" w:uiPriority="51"/>
+    <w:lsdException w:name="Grid Table 7 Colorful" w:uiPriority="52"/>
+    <w:lsdException w:name="Grid Table 1 Light Accent 1" w:uiPriority="46"/>
+    <w:lsdException w:name="Grid Table 2 Accent 1" w:uiPriority="47"/>
+    <w:lsdException w:name="Grid Table 3 Accent 1" w:uiPriority="48"/>
+    <w:lsdException w:name="Grid Table 4 Accent 1" w:uiPriority="49"/>
+    <w:lsdException w:name="Grid Table 5 Dark Accent 1" w:uiPriority="50"/>
+    <w:lsdException w:name="Grid Table 6 Colorful Accent 1" w:uiPriority="51"/>
+    <w:lsdException w:name="Grid Table 7 Colorful Accent 1" w:uiPriority="52"/>
+    <w:lsdException w:name="Grid Table 1 Light Accent 2" w:uiPriority="46"/>
+    <w:lsdException w:name="Grid Table 2 Accent 2" w:uiPriority="47"/>
+    <w:lsdException w:name="Grid Table 3 Accent 2" w:uiPriority="48"/>
+    <w:lsdException w:name="Grid Table 4 Accent 2" w:uiPriority="49"/>
+    <w:lsdException w:name="Grid Table 5 Dark Accent 2" w:uiPriority="50"/>
+    <w:lsdException w:name="Grid Table 6 Colorful Accent 2" w:uiPriority="51"/>
+    <w:lsdException w:name="Grid Table 7 Colorful Accent 2" w:uiPriority="52"/>
+    <w:lsdException w:name="Grid Table 1 Light Accent 3" w:uiPriority="46"/>
+    <w:lsdException w:name="Grid Table 2 Accent 3" w:uiPriority="47"/>
+    <w:lsdException w:name="Grid Table 3 Accent 3" w:uiPriority="48"/>
+    <w:lsdException w:name="Grid Table 4 Accent 3" w:uiPriority="49"/>
+    <w:lsdException w:name="Grid Table 5 Dark Accent 3" w:uiPriority="50"/>
+    <w:lsdException w:name="Grid Table 6 Colorful Accent 3" w:uiPriority="51"/>
+    <w:lsdException w:name="Grid Table 7 Colorful Accent 3" w:uiPriority="52"/>
+    <w:lsdException w:name="Grid Table 1 Light Accent 4" w:uiPriority="46"/>
+    <w:lsdException w:name="Grid Table 2 Accent 4" w:uiPriority="47"/>
+    <w:lsdException w:name="Grid Table 3 Accent 4" w:uiPriority="48"/>
+    <w:lsdException w:name="Grid Table 4 Accent 4" w:uiPriority="49"/>
+    <w:lsdException w:name="Grid Table 5 Dark Accent 4" w:uiPriority="50"/>
+    <w:lsdException w:name="Grid Table 6 Colorful Accent 4" w:uiPriority="51"/>
+    <w:lsdException w:name="Grid Table 7 Colorful Accent 4" w:uiPriority="52"/>
+    <w:lsdException w:name="Grid Table 1 Light Accent 5" w:uiPriority="46"/>
+    <w:lsdException w:name="Grid Table 2 Accent 5" w:uiPriority="47"/>
+    <w:lsdException w:name="Grid Table 3 Accent 5" w:uiPriority="48"/>
+    <w:lsdException w:name="Grid Table 4 Accent 5" w:uiPriority="49"/>
+    <w:lsdException w:name="Grid Table 5 Dark Accent 5" w:uiPriority="50"/>
+    <w:lsdException w:name="Grid Table 6 Colorful Accent 5" w:uiPriority="51"/>
+    <w:lsdException w:name="Grid Table 7 Colorful Accent 5" w:uiPriority="52"/>
+    <w:lsdException w:name="Grid Table 1 Light Accent 6" w:uiPriority="46"/>
+    <w:lsdException w:name="Grid Table 2 Accent 6" w:uiPriority="47"/>
+    <w:lsdException w:name="Grid Table 3 Accent 6" w:uiPriority="48"/>
+    <w:lsdException w:name="Grid Table 4 Accent 6" w:uiPriority="49"/>
+    <w:lsdException w:name="Grid Table 5 Dark Accent 6" w:uiPriority="50"/>
+    <w:lsdException w:name="Grid Table 6 Colorful Accent 6" w:uiPriority="51"/>
+    <w:lsdException w:name="Grid Table 7 Colorful Accent 6" w:uiPriority="52"/>
+    <w:lsdException w:name="List Table 1 Light" w:uiPriority="46"/>
+    <w:lsdException w:name="List Table 2" w:uiPriority="47"/>
+    <w:lsdException w:name="List Table 3" w:uiPriority="48"/>
+    <w:lsdException w:name="List Table 4" w:uiPriority="49"/>
+    <w:lsdException w:name="List Table 5 Dark" w:uiPriority="50"/>
+    <w:lsdException w:name="List Table 6 Colorful" w:uiPriority="51"/>
+    <w:lsdException w:name="List Table 7 Colorful" w:uiPriority="52"/>
+    <w:lsdException w:name="List Table 1 Light Accent 1" w:uiPriority="46"/>
+    <w:lsdException w:name="List Table 2 Accent 1" w:uiPriority="47"/>
+    <w:lsdException w:name="List Table 3 Accent 1" w:uiPriority="48"/>
+    <w:lsdException w:name="List Table 4 Accent 1" w:uiPriority="49"/>
+    <w:lsdException w:name="List Table 5 Dark Accent 1" w:uiPriority="50"/>
+    <w:lsdException w:name="List Table 6 Colorful Accent 1" w:uiPriority="51"/>
+    <w:lsdException w:name="List Table 7 Colorful Accent 1" w:uiPriority="52"/>
+    <w:lsdException w:name="List Table 1 Light Accent 2" w:uiPriority="46"/>
+    <w:lsdException w:name="List Table 2 Accent 2" w:uiPriority="47"/>
+    <w:lsdException w:name="List Table 3 Accent 2" w:uiPriority="48"/>
+    <w:lsdException w:name="List Table 4 Accent 2" w:uiPriority="49"/>
+    <w:lsdException w:name="List Table 5 Dark Accent 2" w:uiPriority="50"/>
+    <w:lsdException w:name="List Table 6 Colorful Accent 2" w:uiPriority="51"/>
+    <w:lsdException w:name="List Table 7 Colorful Accent 2" w:uiPriority="52"/>
+    <w:lsdException w:name="List Table 1 Light Accent 3" w:uiPriority="46"/>
+    <w:lsdException w:name="List Table 2 Accent 3" w:uiPriority="47"/>
+    <w:lsdException w:name="List Table 3 Accent 3" w:uiPriority="48"/>
+    <w:lsdException w:name="List Table 4 Accent 3" w:uiPriority="49"/>
+    <w:lsdException w:name="List Table 5 Dark Accent 3" w:uiPriority="50"/>
+    <w:lsdException w:name="List Table 6 Colorful Accent 3" w:uiPriority="51"/>
+    <w:lsdException w:name="List Table 7 Colorful Accent 3" w:uiPriority="52"/>
+    <w:lsdException w:name="List Table 1 Light Accent 4" w:uiPriority="46"/>
+    <w:lsdException w:name="List Table 2 Accent 4" w:uiPriority="47"/>
+    <w:lsdException w:name="List Table 3 Accent 4" w:uiPriority="48"/>
+    <w:lsdException w:name="List Table 4 Accent 4" w:uiPriority="49"/>
+    <w:lsdException w:name="List Table 5 Dark Accent 4" w:uiPriority="50"/>
+    <w:lsdException w:name="List Table 6 Colorful Accent 4" w:uiPriority="51"/>
+    <w:lsdException w:name="List Table 7 Colorful Accent 4" w:uiPriority="52"/>
+    <w:lsdException w:name="List Table 1 Light Accent 5" w:uiPriority="46"/>
+    <w:lsdException w:name="List Table 2 Accent 5" w:uiPriority="47"/>
+    <w:lsdException w:name="List Table 3 Accent 5" w:uiPriority="48"/>
+    <w:lsdException w:name="List Table 4 Accent 5" w:uiPriority="49"/>
+    <w:lsdException w:name="List Table 5 Dark Accent 5" w:uiPriority="50"/>
+    <w:lsdException w:name="List Table 6 Colorful Accent 5" w:uiPriority="51"/>
+    <w:lsdException w:name="List Table 7 Colorful Accent 5" w:uiPriority="52"/>
+    <w:lsdException w:name="List Table 1 Light Accent 6" w:uiPriority="46"/>
+    <w:lsdException w:name="List Table 2 Accent 6" w:uiPriority="47"/>
+    <w:lsdException w:name="List Table 3 Accent 6" w:uiPriority="48"/>
+    <w:lsdException w:name="List Table 4 Accent 6" w:uiPriority="49"/>
+    <w:lsdException w:name="List Table 5 Dark Accent 6" w:uiPriority="50"/>
+    <w:lsdException w:name="List Table 6 Colorful Accent 6" w:uiPriority="51"/>
+    <w:lsdException w:name="List Table 7 Colorful Accent 6" w:uiPriority="52"/>
   </w:latentStyles>
   <w:style w:type="paragraph" w:default="1" w:styleId="Normal">
     <w:name w:val="Normal"/>
@@ -2642,6 +2815,7 @@
   <w:style w:type="character" w:default="1" w:styleId="DefaultParagraphFont">
     <w:name w:val="Default Paragraph Font"/>
     <w:uiPriority w:val="1"/>
+    <w:semiHidden/>
     <w:unhideWhenUsed/>
   </w:style>
   <w:style w:type="table" w:default="1" w:styleId="TableNormal">
@@ -2684,7 +2858,6 @@
       <w:spacing w:after="0" w:line="240" w:lineRule="auto"/>
     </w:pPr>
     <w:tblPr>
-      <w:tblInd w:w="0" w:type="dxa"/>
       <w:tblBorders>
         <w:top w:val="single" w:sz="4" w:space="0" w:color="auto"/>
         <w:left w:val="single" w:sz="4" w:space="0" w:color="auto"/>
@@ -2693,598 +2866,6 @@
         <w:insideH w:val="single" w:sz="4" w:space="0" w:color="auto"/>
         <w:insideV w:val="single" w:sz="4" w:space="0" w:color="auto"/>
       </w:tblBorders>
-      <w:tblCellMar>
-        <w:top w:w="0" w:type="dxa"/>
-        <w:left w:w="108" w:type="dxa"/>
-        <w:bottom w:w="0" w:type="dxa"/>
-        <w:right w:w="108" w:type="dxa"/>
-      </w:tblCellMar>
-    </w:tblPr>
-  </w:style>
-  <w:style w:type="paragraph" w:customStyle="1" w:styleId="Referenceslist">
-    <w:name w:val="References list"/>
-    <w:basedOn w:val="List"/>
-    <w:link w:val="ReferenceslistChar"/>
-    <w:semiHidden/>
-    <w:rsid w:val="00225C5A"/>
-    <w:pPr>
-      <w:numPr>
-        <w:numId w:val="1"/>
-      </w:numPr>
-    </w:pPr>
-  </w:style>
-  <w:style w:type="paragraph" w:styleId="List">
-    <w:name w:val="List"/>
-    <w:basedOn w:val="Normal"/>
-    <w:link w:val="ListChar"/>
-    <w:uiPriority w:val="99"/>
-    <w:rsid w:val="00B219AE"/>
-    <w:pPr>
-      <w:ind w:left="283" w:hanging="283"/>
-      <w:contextualSpacing/>
-    </w:pPr>
-  </w:style>
-  <w:style w:type="character" w:customStyle="1" w:styleId="ListChar">
-    <w:name w:val="List Char"/>
-    <w:basedOn w:val="DefaultParagraphFont"/>
-    <w:link w:val="List"/>
-    <w:uiPriority w:val="99"/>
-    <w:rsid w:val="00C358D4"/>
-  </w:style>
-  <w:style w:type="character" w:customStyle="1" w:styleId="ReferenceslistChar">
-    <w:name w:val="References list Char"/>
-    <w:basedOn w:val="ListChar"/>
-    <w:link w:val="Referenceslist"/>
-    <w:semiHidden/>
-    <w:rsid w:val="0030662D"/>
-  </w:style>
-  <w:style w:type="paragraph" w:styleId="Header">
-    <w:name w:val="header"/>
-    <w:basedOn w:val="Normal"/>
-    <w:link w:val="HeaderChar"/>
-    <w:uiPriority w:val="99"/>
-    <w:semiHidden/>
-    <w:rsid w:val="007A0D55"/>
-    <w:pPr>
-      <w:tabs>
-        <w:tab w:val="center" w:pos="4513"/>
-        <w:tab w:val="right" w:pos="9026"/>
-      </w:tabs>
-      <w:spacing w:after="0" w:line="240" w:lineRule="auto"/>
-    </w:pPr>
-  </w:style>
-  <w:style w:type="character" w:customStyle="1" w:styleId="HeaderChar">
-    <w:name w:val="Header Char"/>
-    <w:basedOn w:val="DefaultParagraphFont"/>
-    <w:link w:val="Header"/>
-    <w:uiPriority w:val="99"/>
-    <w:semiHidden/>
-    <w:rsid w:val="00C358D4"/>
-  </w:style>
-  <w:style w:type="paragraph" w:styleId="Footer">
-    <w:name w:val="footer"/>
-    <w:basedOn w:val="Normal"/>
-    <w:link w:val="FooterChar"/>
-    <w:uiPriority w:val="99"/>
-    <w:semiHidden/>
-    <w:rsid w:val="007A0D55"/>
-    <w:pPr>
-      <w:tabs>
-        <w:tab w:val="center" w:pos="4513"/>
-        <w:tab w:val="right" w:pos="9026"/>
-      </w:tabs>
-      <w:spacing w:after="0" w:line="240" w:lineRule="auto"/>
-    </w:pPr>
-  </w:style>
-  <w:style w:type="character" w:customStyle="1" w:styleId="FooterChar">
-    <w:name w:val="Footer Char"/>
-    <w:basedOn w:val="DefaultParagraphFont"/>
-    <w:link w:val="Footer"/>
-    <w:uiPriority w:val="99"/>
-    <w:semiHidden/>
-    <w:rsid w:val="00C358D4"/>
-  </w:style>
-  <w:style w:type="character" w:customStyle="1" w:styleId="Heading1Char">
-    <w:name w:val="Heading 1 Char"/>
-    <w:basedOn w:val="DefaultParagraphFont"/>
-    <w:link w:val="Heading1"/>
-    <w:uiPriority w:val="9"/>
-    <w:rsid w:val="002B0B37"/>
-    <w:rPr>
-      <w:rFonts w:asciiTheme="majorHAnsi" w:eastAsiaTheme="majorEastAsia" w:hAnsiTheme="majorHAnsi" w:cstheme="majorBidi"/>
-      <w:b/>
-      <w:color w:val="595959" w:themeColor="text1" w:themeTint="A6"/>
-      <w:szCs w:val="32"/>
-    </w:rPr>
-  </w:style>
-  <w:style w:type="character" w:customStyle="1" w:styleId="Heading2Char">
-    <w:name w:val="Heading 2 Char"/>
-    <w:basedOn w:val="DefaultParagraphFont"/>
-    <w:link w:val="Heading2"/>
-    <w:uiPriority w:val="9"/>
-    <w:rsid w:val="002B0B37"/>
-    <w:rPr>
-      <w:rFonts w:asciiTheme="majorHAnsi" w:eastAsiaTheme="majorEastAsia" w:hAnsiTheme="majorHAnsi" w:cstheme="majorBidi"/>
-      <w:color w:val="404040" w:themeColor="text1" w:themeTint="BF"/>
-      <w:szCs w:val="26"/>
-    </w:rPr>
-  </w:style>
-  <w:style w:type="character" w:customStyle="1" w:styleId="Heading3Char">
-    <w:name w:val="Heading 3 Char"/>
-    <w:basedOn w:val="DefaultParagraphFont"/>
-    <w:link w:val="Heading3"/>
-    <w:uiPriority w:val="9"/>
-    <w:rsid w:val="00CC586D"/>
-    <w:rPr>
-      <w:rFonts w:asciiTheme="majorHAnsi" w:eastAsiaTheme="majorEastAsia" w:hAnsiTheme="majorHAnsi" w:cstheme="majorBidi"/>
-      <w:color w:val="404040" w:themeColor="text1" w:themeTint="BF"/>
-      <w:szCs w:val="24"/>
-    </w:rPr>
-  </w:style>
-  <w:style w:type="paragraph" w:customStyle="1" w:styleId="NormalfollowingH2">
-    <w:name w:val="Normal following H2"/>
-    <w:basedOn w:val="Normal"/>
-    <w:qFormat/>
-    <w:rsid w:val="002B0B37"/>
-    <w:pPr>
-      <w:ind w:left="113"/>
-    </w:pPr>
-  </w:style>
-  <w:style w:type="paragraph" w:customStyle="1" w:styleId="NormalfollowingH3">
-    <w:name w:val="Normal following H3"/>
-    <w:basedOn w:val="NormalfollowingH2"/>
-    <w:qFormat/>
-    <w:rsid w:val="002B0B37"/>
-    <w:pPr>
-      <w:ind w:left="227"/>
-    </w:pPr>
-  </w:style>
-  <w:style w:type="paragraph" w:customStyle="1" w:styleId="Authornote">
-    <w:name w:val="Author note"/>
-    <w:basedOn w:val="Normal"/>
-    <w:next w:val="Normal"/>
-    <w:qFormat/>
-    <w:rsid w:val="009E73D7"/>
-    <w:pPr>
-      <w:spacing w:after="0" w:line="240" w:lineRule="auto"/>
-      <w:ind w:left="113" w:right="113"/>
-    </w:pPr>
-    <w:rPr>
-      <w:b/>
-      <w:color w:val="385623" w:themeColor="accent6" w:themeShade="80"/>
-    </w:rPr>
-  </w:style>
-  <w:style w:type="paragraph" w:customStyle="1" w:styleId="Blockquote">
-    <w:name w:val="Block quote"/>
-    <w:basedOn w:val="Normal"/>
-    <w:next w:val="Normal"/>
-    <w:qFormat/>
-    <w:rsid w:val="007B3377"/>
-    <w:pPr>
-      <w:spacing w:after="220" w:line="240" w:lineRule="auto"/>
-      <w:ind w:left="284"/>
-    </w:pPr>
-  </w:style>
-  <w:style w:type="paragraph" w:styleId="BalloonText">
-    <w:name w:val="Balloon Text"/>
-    <w:basedOn w:val="Normal"/>
-    <w:link w:val="BalloonTextChar"/>
-    <w:uiPriority w:val="99"/>
-    <w:semiHidden/>
-    <w:rsid w:val="007F5B5D"/>
-    <w:pPr>
-      <w:spacing w:after="0" w:line="240" w:lineRule="auto"/>
-    </w:pPr>
-    <w:rPr>
-      <w:rFonts w:ascii="Lucida Grande" w:hAnsi="Lucida Grande"/>
-      <w:sz w:val="18"/>
-      <w:szCs w:val="18"/>
-    </w:rPr>
-  </w:style>
-  <w:style w:type="character" w:customStyle="1" w:styleId="BalloonTextChar">
-    <w:name w:val="Balloon Text Char"/>
-    <w:basedOn w:val="DefaultParagraphFont"/>
-    <w:link w:val="BalloonText"/>
-    <w:uiPriority w:val="99"/>
-    <w:semiHidden/>
-    <w:rsid w:val="007F5B5D"/>
-    <w:rPr>
-      <w:rFonts w:ascii="Lucida Grande" w:hAnsi="Lucida Grande"/>
-      <w:sz w:val="18"/>
-      <w:szCs w:val="18"/>
-    </w:rPr>
-  </w:style>
-  <w:style w:type="paragraph" w:styleId="Caption">
-    <w:name w:val="caption"/>
-    <w:basedOn w:val="Normal"/>
-    <w:next w:val="Normal"/>
-    <w:uiPriority w:val="35"/>
-    <w:semiHidden/>
-    <w:qFormat/>
-    <w:rsid w:val="007F5B5D"/>
-    <w:pPr>
-      <w:spacing w:after="200" w:line="240" w:lineRule="auto"/>
-    </w:pPr>
-    <w:rPr>
-      <w:b/>
-      <w:bCs/>
-      <w:color w:val="5B9BD5" w:themeColor="accent1"/>
-      <w:sz w:val="18"/>
-      <w:szCs w:val="18"/>
-    </w:rPr>
-  </w:style>
-  <w:style w:type="paragraph" w:styleId="Bibliography">
-    <w:name w:val="Bibliography"/>
-    <w:basedOn w:val="Normal"/>
-    <w:next w:val="Normal"/>
-    <w:uiPriority w:val="37"/>
-    <w:unhideWhenUsed/>
-    <w:rsid w:val="00CC201D"/>
-  </w:style>
-  <w:style w:type="character" w:styleId="Hyperlink">
-    <w:name w:val="Hyperlink"/>
-    <w:basedOn w:val="DefaultParagraphFont"/>
-    <w:uiPriority w:val="99"/>
-    <w:semiHidden/>
-    <w:rsid w:val="00CC201D"/>
-    <w:rPr>
-      <w:color w:val="0563C1" w:themeColor="hyperlink"/>
-      <w:u w:val="single"/>
-    </w:rPr>
-  </w:style>
-</w:styles>
-</file>
-
-<file path=word/stylesWithEffects.xml><?xml version="1.0" encoding="utf-8"?>
-<w:styles xmlns:wpc="http://schemas.microsoft.com/office/word/2010/wordprocessingCanvas" xmlns:mo="http://schemas.microsoft.com/office/mac/office/2008/main" xmlns:mc="http://schemas.openxmlformats.org/markup-compatibility/2006" xmlns:mv="urn:schemas-microsoft-com:mac:vml" xmlns:o="urn:schemas-microsoft-com:office:office" xmlns:r="http://schemas.openxmlformats.org/officeDocument/2006/relationships" xmlns:m="http://schemas.openxmlformats.org/officeDocument/2006/math" xmlns:v="urn:schemas-microsoft-com:vml" xmlns:wp14="http://schemas.microsoft.com/office/word/2010/wordprocessingDrawing" xmlns:wp="http://schemas.openxmlformats.org/drawingml/2006/wordprocessingDrawing" xmlns:w10="urn:schemas-microsoft-com:office:word" xmlns:w="http://schemas.openxmlformats.org/wordprocessingml/2006/main" xmlns:w14="http://schemas.microsoft.com/office/word/2010/wordml" xmlns:wpg="http://schemas.microsoft.com/office/word/2010/wordprocessingGroup" xmlns:wpi="http://schemas.microsoft.com/office/word/2010/wordprocessingInk" xmlns:wne="http://schemas.microsoft.com/office/word/2006/wordml" xmlns:wps="http://schemas.microsoft.com/office/word/2010/wordprocessingShape" mc:Ignorable="w14 wp14">
-  <w:docDefaults>
-    <w:rPrDefault>
-      <w:rPr>
-        <w:rFonts w:asciiTheme="minorHAnsi" w:eastAsiaTheme="minorHAnsi" w:hAnsiTheme="minorHAnsi" w:cstheme="minorBidi"/>
-        <w:sz w:val="22"/>
-        <w:szCs w:val="22"/>
-        <w:lang w:val="en-GB" w:eastAsia="en-US" w:bidi="ar-SA"/>
-      </w:rPr>
-    </w:rPrDefault>
-    <w:pPrDefault>
-      <w:pPr>
-        <w:spacing w:after="160" w:line="259" w:lineRule="auto"/>
-      </w:pPr>
-    </w:pPrDefault>
-  </w:docDefaults>
-  <w:latentStyles w:defLockedState="0" w:defUIPriority="99" w:defSemiHidden="1" w:defUnhideWhenUsed="0" w:defQFormat="0" w:count="276">
-    <w:lsdException w:name="Normal" w:semiHidden="0" w:uiPriority="0" w:qFormat="1"/>
-    <w:lsdException w:name="heading 1" w:semiHidden="0" w:uiPriority="9" w:qFormat="1"/>
-    <w:lsdException w:name="heading 2" w:uiPriority="9" w:unhideWhenUsed="1" w:qFormat="1"/>
-    <w:lsdException w:name="heading 3" w:uiPriority="9" w:unhideWhenUsed="1" w:qFormat="1"/>
-    <w:lsdException w:name="heading 4" w:uiPriority="9" w:unhideWhenUsed="1" w:qFormat="1"/>
-    <w:lsdException w:name="heading 5" w:uiPriority="9" w:unhideWhenUsed="1" w:qFormat="1"/>
-    <w:lsdException w:name="heading 6" w:uiPriority="9" w:unhideWhenUsed="1" w:qFormat="1"/>
-    <w:lsdException w:name="heading 7" w:uiPriority="9" w:unhideWhenUsed="1" w:qFormat="1"/>
-    <w:lsdException w:name="heading 8" w:uiPriority="9" w:unhideWhenUsed="1" w:qFormat="1"/>
-    <w:lsdException w:name="heading 9" w:uiPriority="9" w:unhideWhenUsed="1" w:qFormat="1"/>
-    <w:lsdException w:name="toc 1" w:uiPriority="39" w:unhideWhenUsed="1"/>
-    <w:lsdException w:name="toc 2" w:uiPriority="39" w:unhideWhenUsed="1"/>
-    <w:lsdException w:name="toc 3" w:uiPriority="39" w:unhideWhenUsed="1"/>
-    <w:lsdException w:name="toc 4" w:uiPriority="39" w:unhideWhenUsed="1"/>
-    <w:lsdException w:name="toc 5" w:uiPriority="39" w:unhideWhenUsed="1"/>
-    <w:lsdException w:name="toc 6" w:uiPriority="39" w:unhideWhenUsed="1"/>
-    <w:lsdException w:name="toc 7" w:uiPriority="39" w:unhideWhenUsed="1"/>
-    <w:lsdException w:name="toc 8" w:uiPriority="39" w:unhideWhenUsed="1"/>
-    <w:lsdException w:name="toc 9" w:uiPriority="39" w:unhideWhenUsed="1"/>
-    <w:lsdException w:name="Normal Indent" w:unhideWhenUsed="1"/>
-    <w:lsdException w:name="header" w:unhideWhenUsed="1"/>
-    <w:lsdException w:name="footer" w:unhideWhenUsed="1"/>
-    <w:lsdException w:name="caption" w:uiPriority="35" w:qFormat="1"/>
-    <w:lsdException w:name="List" w:unhideWhenUsed="1"/>
-    <w:lsdException w:name="List 2" w:unhideWhenUsed="1"/>
-    <w:lsdException w:name="List 3" w:unhideWhenUsed="1"/>
-    <w:lsdException w:name="List 4" w:unhideWhenUsed="1"/>
-    <w:lsdException w:name="List 5" w:unhideWhenUsed="1"/>
-    <w:lsdException w:name="Title" w:uiPriority="10" w:qFormat="1"/>
-    <w:lsdException w:name="Default Paragraph Font" w:uiPriority="1" w:unhideWhenUsed="1"/>
-    <w:lsdException w:name="Subtitle" w:uiPriority="11" w:qFormat="1"/>
-    <w:lsdException w:name="Strong" w:uiPriority="22" w:qFormat="1"/>
-    <w:lsdException w:name="Emphasis" w:uiPriority="20" w:qFormat="1"/>
-    <w:lsdException w:name="HTML Top of Form" w:unhideWhenUsed="1"/>
-    <w:lsdException w:name="HTML Bottom of Form" w:unhideWhenUsed="1"/>
-    <w:lsdException w:name="Normal Table" w:unhideWhenUsed="1"/>
-    <w:lsdException w:name="No List" w:unhideWhenUsed="1"/>
-    <w:lsdException w:name="Outline List 1" w:unhideWhenUsed="1"/>
-    <w:lsdException w:name="Outline List 2" w:unhideWhenUsed="1"/>
-    <w:lsdException w:name="Outline List 3" w:unhideWhenUsed="1"/>
-    <w:lsdException w:name="Table Simple 1" w:unhideWhenUsed="1"/>
-    <w:lsdException w:name="Table Simple 2" w:unhideWhenUsed="1"/>
-    <w:lsdException w:name="Table Simple 3" w:unhideWhenUsed="1"/>
-    <w:lsdException w:name="Table Classic 1" w:unhideWhenUsed="1"/>
-    <w:lsdException w:name="Table Classic 2" w:unhideWhenUsed="1"/>
-    <w:lsdException w:name="Table Classic 3" w:unhideWhenUsed="1"/>
-    <w:lsdException w:name="Table Classic 4" w:unhideWhenUsed="1"/>
-    <w:lsdException w:name="Table Colorful 1" w:unhideWhenUsed="1"/>
-    <w:lsdException w:name="Table Colorful 2" w:unhideWhenUsed="1"/>
-    <w:lsdException w:name="Table Colorful 3" w:unhideWhenUsed="1"/>
-    <w:lsdException w:name="Table Columns 1" w:unhideWhenUsed="1"/>
-    <w:lsdException w:name="Table Columns 2" w:unhideWhenUsed="1"/>
-    <w:lsdException w:name="Table Columns 3" w:unhideWhenUsed="1"/>
-    <w:lsdException w:name="Table Columns 4" w:unhideWhenUsed="1"/>
-    <w:lsdException w:name="Table Columns 5" w:unhideWhenUsed="1"/>
-    <w:lsdException w:name="Table Grid 1" w:unhideWhenUsed="1"/>
-    <w:lsdException w:name="Table Grid 2" w:unhideWhenUsed="1"/>
-    <w:lsdException w:name="Table Grid 3" w:unhideWhenUsed="1"/>
-    <w:lsdException w:name="Table Grid 4" w:unhideWhenUsed="1"/>
-    <w:lsdException w:name="Table Grid 5" w:unhideWhenUsed="1"/>
-    <w:lsdException w:name="Table Grid 6" w:unhideWhenUsed="1"/>
-    <w:lsdException w:name="Table Grid 7" w:unhideWhenUsed="1"/>
-    <w:lsdException w:name="Table Grid 8" w:unhideWhenUsed="1"/>
-    <w:lsdException w:name="Table List 1" w:unhideWhenUsed="1"/>
-    <w:lsdException w:name="Table List 2" w:unhideWhenUsed="1"/>
-    <w:lsdException w:name="Table List 3" w:unhideWhenUsed="1"/>
-    <w:lsdException w:name="Table List 4" w:unhideWhenUsed="1"/>
-    <w:lsdException w:name="Table List 5" w:unhideWhenUsed="1"/>
-    <w:lsdException w:name="Table List 6" w:unhideWhenUsed="1"/>
-    <w:lsdException w:name="Table List 7" w:unhideWhenUsed="1"/>
-    <w:lsdException w:name="Table List 8" w:unhideWhenUsed="1"/>
-    <w:lsdException w:name="Table 3D effects 1" w:unhideWhenUsed="1"/>
-    <w:lsdException w:name="Table 3D effects 2" w:unhideWhenUsed="1"/>
-    <w:lsdException w:name="Table 3D effects 3" w:unhideWhenUsed="1"/>
-    <w:lsdException w:name="Table Contemporary" w:unhideWhenUsed="1"/>
-    <w:lsdException w:name="Table Elegant" w:unhideWhenUsed="1"/>
-    <w:lsdException w:name="Table Professional" w:unhideWhenUsed="1"/>
-    <w:lsdException w:name="Table Subtle 1" w:unhideWhenUsed="1"/>
-    <w:lsdException w:name="Table Subtle 2" w:unhideWhenUsed="1"/>
-    <w:lsdException w:name="Table Web 1" w:unhideWhenUsed="1"/>
-    <w:lsdException w:name="Table Web 2" w:unhideWhenUsed="1"/>
-    <w:lsdException w:name="Table Web 3" w:unhideWhenUsed="1"/>
-    <w:lsdException w:name="Table Grid" w:semiHidden="0" w:uiPriority="39"/>
-    <w:lsdException w:name="Table Theme" w:unhideWhenUsed="1"/>
-    <w:lsdException w:name="Note Level 1" w:semiHidden="0"/>
-    <w:lsdException w:name="Note Level 2" w:semiHidden="0"/>
-    <w:lsdException w:name="Note Level 3" w:semiHidden="0"/>
-    <w:lsdException w:name="Note Level 4" w:semiHidden="0"/>
-    <w:lsdException w:name="Note Level 5" w:semiHidden="0"/>
-    <w:lsdException w:name="Note Level 6" w:semiHidden="0"/>
-    <w:lsdException w:name="Note Level 7" w:semiHidden="0"/>
-    <w:lsdException w:name="Note Level 8" w:semiHidden="0"/>
-    <w:lsdException w:name="Note Level 9" w:semiHidden="0"/>
-    <w:lsdException w:name="No Spacing" w:uiPriority="1" w:qFormat="1"/>
-    <w:lsdException w:name="Light Shading" w:semiHidden="0" w:uiPriority="60"/>
-    <w:lsdException w:name="Light List" w:semiHidden="0" w:uiPriority="61"/>
-    <w:lsdException w:name="Light Grid" w:semiHidden="0" w:uiPriority="62"/>
-    <w:lsdException w:name="Medium Shading 1" w:semiHidden="0" w:uiPriority="63"/>
-    <w:lsdException w:name="Medium Shading 2" w:semiHidden="0" w:uiPriority="64"/>
-    <w:lsdException w:name="Medium List 1" w:semiHidden="0" w:uiPriority="65"/>
-    <w:lsdException w:name="Medium List 2" w:semiHidden="0" w:uiPriority="66"/>
-    <w:lsdException w:name="Medium Grid 1" w:semiHidden="0" w:uiPriority="67"/>
-    <w:lsdException w:name="Medium Grid 2" w:semiHidden="0" w:uiPriority="68"/>
-    <w:lsdException w:name="Medium Grid 3" w:semiHidden="0" w:uiPriority="69"/>
-    <w:lsdException w:name="Dark List" w:semiHidden="0" w:uiPriority="70"/>
-    <w:lsdException w:name="Colorful Shading" w:semiHidden="0" w:uiPriority="71"/>
-    <w:lsdException w:name="Colorful List" w:semiHidden="0" w:uiPriority="72"/>
-    <w:lsdException w:name="Colorful Grid" w:semiHidden="0" w:uiPriority="73"/>
-    <w:lsdException w:name="Light Shading Accent 1" w:semiHidden="0" w:uiPriority="60"/>
-    <w:lsdException w:name="Light List Accent 1" w:semiHidden="0" w:uiPriority="61"/>
-    <w:lsdException w:name="Light Grid Accent 1" w:semiHidden="0" w:uiPriority="62"/>
-    <w:lsdException w:name="Medium Shading 1 Accent 1" w:semiHidden="0" w:uiPriority="63"/>
-    <w:lsdException w:name="Medium Shading 2 Accent 1" w:semiHidden="0" w:uiPriority="64"/>
-    <w:lsdException w:name="Medium List 1 Accent 1" w:semiHidden="0" w:uiPriority="65"/>
-    <w:lsdException w:name="List Paragraph" w:uiPriority="34" w:qFormat="1"/>
-    <w:lsdException w:name="Quote" w:uiPriority="29" w:qFormat="1"/>
-    <w:lsdException w:name="Intense Quote" w:uiPriority="30" w:qFormat="1"/>
-    <w:lsdException w:name="Medium List 2 Accent 1" w:semiHidden="0" w:uiPriority="66"/>
-    <w:lsdException w:name="Medium Grid 1 Accent 1" w:semiHidden="0" w:uiPriority="67"/>
-    <w:lsdException w:name="Medium Grid 2 Accent 1" w:semiHidden="0" w:uiPriority="68"/>
-    <w:lsdException w:name="Medium Grid 3 Accent 1" w:semiHidden="0" w:uiPriority="69"/>
-    <w:lsdException w:name="Dark List Accent 1" w:semiHidden="0" w:uiPriority="70"/>
-    <w:lsdException w:name="Colorful Shading Accent 1" w:semiHidden="0" w:uiPriority="71"/>
-    <w:lsdException w:name="Colorful List Accent 1" w:semiHidden="0" w:uiPriority="72"/>
-    <w:lsdException w:name="Colorful Grid Accent 1" w:semiHidden="0" w:uiPriority="73"/>
-    <w:lsdException w:name="Light Shading Accent 2" w:semiHidden="0" w:uiPriority="60"/>
-    <w:lsdException w:name="Light List Accent 2" w:semiHidden="0" w:uiPriority="61"/>
-    <w:lsdException w:name="Light Grid Accent 2" w:semiHidden="0" w:uiPriority="62"/>
-    <w:lsdException w:name="Medium Shading 1 Accent 2" w:semiHidden="0" w:uiPriority="63"/>
-    <w:lsdException w:name="Medium Shading 2 Accent 2" w:semiHidden="0" w:uiPriority="64"/>
-    <w:lsdException w:name="Medium List 1 Accent 2" w:semiHidden="0" w:uiPriority="65"/>
-    <w:lsdException w:name="Medium List 2 Accent 2" w:semiHidden="0" w:uiPriority="66"/>
-    <w:lsdException w:name="Medium Grid 1 Accent 2" w:semiHidden="0" w:uiPriority="67"/>
-    <w:lsdException w:name="Medium Grid 2 Accent 2" w:semiHidden="0" w:uiPriority="68"/>
-    <w:lsdException w:name="Medium Grid 3 Accent 2" w:semiHidden="0" w:uiPriority="69"/>
-    <w:lsdException w:name="Dark List Accent 2" w:semiHidden="0" w:uiPriority="70"/>
-    <w:lsdException w:name="Colorful Shading Accent 2" w:semiHidden="0" w:uiPriority="71"/>
-    <w:lsdException w:name="Colorful List Accent 2" w:semiHidden="0" w:uiPriority="72"/>
-    <w:lsdException w:name="Colorful Grid Accent 2" w:semiHidden="0" w:uiPriority="73"/>
-    <w:lsdException w:name="Light Shading Accent 3" w:semiHidden="0" w:uiPriority="60"/>
-    <w:lsdException w:name="Light List Accent 3" w:semiHidden="0" w:uiPriority="61"/>
-    <w:lsdException w:name="Light Grid Accent 3" w:semiHidden="0" w:uiPriority="62"/>
-    <w:lsdException w:name="Medium Shading 1 Accent 3" w:semiHidden="0" w:uiPriority="63"/>
-    <w:lsdException w:name="Medium Shading 2 Accent 3" w:semiHidden="0" w:uiPriority="64"/>
-    <w:lsdException w:name="Medium List 1 Accent 3" w:semiHidden="0" w:uiPriority="65"/>
-    <w:lsdException w:name="Medium List 2 Accent 3" w:semiHidden="0" w:uiPriority="66"/>
-    <w:lsdException w:name="Medium Grid 1 Accent 3" w:semiHidden="0" w:uiPriority="67"/>
-    <w:lsdException w:name="Medium Grid 2 Accent 3" w:semiHidden="0" w:uiPriority="68"/>
-    <w:lsdException w:name="Medium Grid 3 Accent 3" w:semiHidden="0" w:uiPriority="69"/>
-    <w:lsdException w:name="Dark List Accent 3" w:semiHidden="0" w:uiPriority="70"/>
-    <w:lsdException w:name="Colorful Shading Accent 3" w:semiHidden="0" w:uiPriority="71"/>
-    <w:lsdException w:name="Colorful List Accent 3" w:semiHidden="0" w:uiPriority="72"/>
-    <w:lsdException w:name="Colorful Grid Accent 3" w:semiHidden="0" w:uiPriority="73"/>
-    <w:lsdException w:name="Light Shading Accent 4" w:semiHidden="0" w:uiPriority="60"/>
-    <w:lsdException w:name="Light List Accent 4" w:semiHidden="0" w:uiPriority="61"/>
-    <w:lsdException w:name="Light Grid Accent 4" w:semiHidden="0" w:uiPriority="62"/>
-    <w:lsdException w:name="Medium Shading 1 Accent 4" w:semiHidden="0" w:uiPriority="63"/>
-    <w:lsdException w:name="Medium Shading 2 Accent 4" w:semiHidden="0" w:uiPriority="64"/>
-    <w:lsdException w:name="Medium List 1 Accent 4" w:semiHidden="0" w:uiPriority="65"/>
-    <w:lsdException w:name="Medium List 2 Accent 4" w:semiHidden="0" w:uiPriority="66"/>
-    <w:lsdException w:name="Medium Grid 1 Accent 4" w:semiHidden="0" w:uiPriority="67"/>
-    <w:lsdException w:name="Medium Grid 2 Accent 4" w:semiHidden="0" w:uiPriority="68"/>
-    <w:lsdException w:name="Medium Grid 3 Accent 4" w:semiHidden="0" w:uiPriority="69"/>
-    <w:lsdException w:name="Dark List Accent 4" w:semiHidden="0" w:uiPriority="70"/>
-    <w:lsdException w:name="Colorful Shading Accent 4" w:semiHidden="0" w:uiPriority="71"/>
-    <w:lsdException w:name="Colorful List Accent 4" w:semiHidden="0" w:uiPriority="72"/>
-    <w:lsdException w:name="Colorful Grid Accent 4" w:semiHidden="0" w:uiPriority="73"/>
-    <w:lsdException w:name="Light Shading Accent 5" w:semiHidden="0" w:uiPriority="60"/>
-    <w:lsdException w:name="Light List Accent 5" w:semiHidden="0" w:uiPriority="61"/>
-    <w:lsdException w:name="Light Grid Accent 5" w:semiHidden="0" w:uiPriority="62"/>
-    <w:lsdException w:name="Medium Shading 1 Accent 5" w:semiHidden="0" w:uiPriority="63"/>
-    <w:lsdException w:name="Medium Shading 2 Accent 5" w:semiHidden="0" w:uiPriority="64"/>
-    <w:lsdException w:name="Medium List 1 Accent 5" w:semiHidden="0" w:uiPriority="65"/>
-    <w:lsdException w:name="Medium List 2 Accent 5" w:semiHidden="0" w:uiPriority="66"/>
-    <w:lsdException w:name="Medium Grid 1 Accent 5" w:semiHidden="0" w:uiPriority="67"/>
-    <w:lsdException w:name="Medium Grid 2 Accent 5" w:semiHidden="0" w:uiPriority="68"/>
-    <w:lsdException w:name="Medium Grid 3 Accent 5" w:semiHidden="0" w:uiPriority="69"/>
-    <w:lsdException w:name="Dark List Accent 5" w:semiHidden="0" w:uiPriority="70"/>
-    <w:lsdException w:name="Colorful Shading Accent 5" w:semiHidden="0" w:uiPriority="71"/>
-    <w:lsdException w:name="Colorful List Accent 5" w:semiHidden="0" w:uiPriority="72"/>
-    <w:lsdException w:name="Colorful Grid Accent 5" w:semiHidden="0" w:uiPriority="73"/>
-    <w:lsdException w:name="Light Shading Accent 6" w:semiHidden="0" w:uiPriority="60"/>
-    <w:lsdException w:name="Light List Accent 6" w:semiHidden="0" w:uiPriority="61"/>
-    <w:lsdException w:name="Light Grid Accent 6" w:semiHidden="0" w:uiPriority="62"/>
-    <w:lsdException w:name="Medium Shading 1 Accent 6" w:semiHidden="0" w:uiPriority="63"/>
-    <w:lsdException w:name="Medium Shading 2 Accent 6" w:semiHidden="0" w:uiPriority="64"/>
-    <w:lsdException w:name="Medium List 1 Accent 6" w:semiHidden="0" w:uiPriority="65"/>
-    <w:lsdException w:name="Medium List 2 Accent 6" w:semiHidden="0" w:uiPriority="66"/>
-    <w:lsdException w:name="Medium Grid 1 Accent 6" w:semiHidden="0" w:uiPriority="67"/>
-    <w:lsdException w:name="Medium Grid 2 Accent 6" w:semiHidden="0" w:uiPriority="68"/>
-    <w:lsdException w:name="Medium Grid 3 Accent 6" w:semiHidden="0" w:uiPriority="69"/>
-    <w:lsdException w:name="Dark List Accent 6" w:semiHidden="0" w:uiPriority="70"/>
-    <w:lsdException w:name="Colorful Shading Accent 6" w:semiHidden="0" w:uiPriority="71"/>
-    <w:lsdException w:name="Colorful List Accent 6" w:semiHidden="0" w:uiPriority="72"/>
-    <w:lsdException w:name="Colorful Grid Accent 6" w:semiHidden="0" w:uiPriority="73"/>
-    <w:lsdException w:name="Subtle Emphasis" w:uiPriority="19"/>
-    <w:lsdException w:name="Intense Emphasis" w:uiPriority="21" w:qFormat="1"/>
-    <w:lsdException w:name="Subtle Reference" w:uiPriority="31" w:qFormat="1"/>
-    <w:lsdException w:name="Intense Reference" w:uiPriority="32" w:qFormat="1"/>
-    <w:lsdException w:name="Book Title" w:uiPriority="33" w:qFormat="1"/>
-    <w:lsdException w:name="Bibliography" w:uiPriority="37" w:unhideWhenUsed="1"/>
-    <w:lsdException w:name="TOC Heading" w:uiPriority="39" w:unhideWhenUsed="1" w:qFormat="1"/>
-  </w:latentStyles>
-  <w:style w:type="paragraph" w:default="1" w:styleId="Normal">
-    <w:name w:val="Normal"/>
-    <w:qFormat/>
-    <w:rsid w:val="00846CE1"/>
-  </w:style>
-  <w:style w:type="paragraph" w:styleId="Heading1">
-    <w:name w:val="heading 1"/>
-    <w:basedOn w:val="Normal"/>
-    <w:next w:val="Normal"/>
-    <w:link w:val="Heading1Char"/>
-    <w:uiPriority w:val="9"/>
-    <w:qFormat/>
-    <w:rsid w:val="002B0B37"/>
-    <w:pPr>
-      <w:keepNext/>
-      <w:keepLines/>
-      <w:spacing w:after="220"/>
-      <w:outlineLvl w:val="0"/>
-    </w:pPr>
-    <w:rPr>
-      <w:rFonts w:asciiTheme="majorHAnsi" w:eastAsiaTheme="majorEastAsia" w:hAnsiTheme="majorHAnsi" w:cstheme="majorBidi"/>
-      <w:b/>
-      <w:color w:val="595959" w:themeColor="text1" w:themeTint="A6"/>
-      <w:szCs w:val="32"/>
-    </w:rPr>
-  </w:style>
-  <w:style w:type="paragraph" w:styleId="Heading2">
-    <w:name w:val="heading 2"/>
-    <w:basedOn w:val="Normal"/>
-    <w:next w:val="NormalfollowingH2"/>
-    <w:link w:val="Heading2Char"/>
-    <w:uiPriority w:val="9"/>
-    <w:unhideWhenUsed/>
-    <w:qFormat/>
-    <w:rsid w:val="002B0B37"/>
-    <w:pPr>
-      <w:keepNext/>
-      <w:keepLines/>
-      <w:spacing w:after="220"/>
-      <w:ind w:left="113"/>
-      <w:outlineLvl w:val="1"/>
-    </w:pPr>
-    <w:rPr>
-      <w:rFonts w:asciiTheme="majorHAnsi" w:eastAsiaTheme="majorEastAsia" w:hAnsiTheme="majorHAnsi" w:cstheme="majorBidi"/>
-      <w:color w:val="404040" w:themeColor="text1" w:themeTint="BF"/>
-      <w:szCs w:val="26"/>
-    </w:rPr>
-  </w:style>
-  <w:style w:type="paragraph" w:styleId="Heading3">
-    <w:name w:val="heading 3"/>
-    <w:basedOn w:val="Normal"/>
-    <w:next w:val="NormalfollowingH3"/>
-    <w:link w:val="Heading3Char"/>
-    <w:uiPriority w:val="9"/>
-    <w:qFormat/>
-    <w:rsid w:val="002B0B37"/>
-    <w:pPr>
-      <w:keepNext/>
-      <w:keepLines/>
-      <w:spacing w:after="220"/>
-      <w:ind w:left="227"/>
-      <w:outlineLvl w:val="2"/>
-    </w:pPr>
-    <w:rPr>
-      <w:rFonts w:asciiTheme="majorHAnsi" w:eastAsiaTheme="majorEastAsia" w:hAnsiTheme="majorHAnsi" w:cstheme="majorBidi"/>
-      <w:color w:val="404040" w:themeColor="text1" w:themeTint="BF"/>
-      <w:szCs w:val="24"/>
-    </w:rPr>
-  </w:style>
-  <w:style w:type="character" w:default="1" w:styleId="DefaultParagraphFont">
-    <w:name w:val="Default Paragraph Font"/>
-    <w:uiPriority w:val="1"/>
-    <w:unhideWhenUsed/>
-  </w:style>
-  <w:style w:type="table" w:default="1" w:styleId="TableNormal">
-    <w:name w:val="Normal Table"/>
-    <w:uiPriority w:val="99"/>
-    <w:semiHidden/>
-    <w:unhideWhenUsed/>
-    <w:tblPr>
-      <w:tblInd w:w="0" w:type="dxa"/>
-      <w:tblCellMar>
-        <w:top w:w="0" w:type="dxa"/>
-        <w:left w:w="108" w:type="dxa"/>
-        <w:bottom w:w="0" w:type="dxa"/>
-        <w:right w:w="108" w:type="dxa"/>
-      </w:tblCellMar>
-    </w:tblPr>
-  </w:style>
-  <w:style w:type="numbering" w:default="1" w:styleId="NoList">
-    <w:name w:val="No List"/>
-    <w:uiPriority w:val="99"/>
-    <w:semiHidden/>
-    <w:unhideWhenUsed/>
-  </w:style>
-  <w:style w:type="character" w:styleId="PlaceholderText">
-    <w:name w:val="Placeholder Text"/>
-    <w:basedOn w:val="DefaultParagraphFont"/>
-    <w:uiPriority w:val="99"/>
-    <w:semiHidden/>
-    <w:rsid w:val="00EB51FD"/>
-    <w:rPr>
-      <w:color w:val="808080"/>
-    </w:rPr>
-  </w:style>
-  <w:style w:type="table" w:styleId="TableGrid">
-    <w:name w:val="Table Grid"/>
-    <w:basedOn w:val="TableNormal"/>
-    <w:uiPriority w:val="39"/>
-    <w:rsid w:val="008A5B87"/>
-    <w:pPr>
-      <w:spacing w:after="0" w:line="240" w:lineRule="auto"/>
-    </w:pPr>
-    <w:tblPr>
-      <w:tblInd w:w="0" w:type="dxa"/>
-      <w:tblBorders>
-        <w:top w:val="single" w:sz="4" w:space="0" w:color="auto"/>
-        <w:left w:val="single" w:sz="4" w:space="0" w:color="auto"/>
-        <w:bottom w:val="single" w:sz="4" w:space="0" w:color="auto"/>
-        <w:right w:val="single" w:sz="4" w:space="0" w:color="auto"/>
-        <w:insideH w:val="single" w:sz="4" w:space="0" w:color="auto"/>
-        <w:insideV w:val="single" w:sz="4" w:space="0" w:color="auto"/>
-      </w:tblBorders>
-      <w:tblCellMar>
-        <w:top w:w="0" w:type="dxa"/>
-        <w:left w:w="108" w:type="dxa"/>
-        <w:bottom w:w="0" w:type="dxa"/>
-        <w:right w:w="108" w:type="dxa"/>
-      </w:tblCellMar>
     </w:tblPr>
   </w:style>
   <w:style w:type="paragraph" w:customStyle="1" w:styleId="Referenceslist">
@@ -3522,7 +3103,7 @@
 </file>
 
 <file path=word/glossary/document.xml><?xml version="1.0" encoding="utf-8"?>
-<w:glossaryDocument xmlns:wpc="http://schemas.microsoft.com/office/word/2010/wordprocessingCanvas" xmlns:mo="http://schemas.microsoft.com/office/mac/office/2008/main" xmlns:mc="http://schemas.openxmlformats.org/markup-compatibility/2006" xmlns:mv="urn:schemas-microsoft-com:mac:vml" xmlns:o="urn:schemas-microsoft-com:office:office" xmlns:r="http://schemas.openxmlformats.org/officeDocument/2006/relationships" xmlns:m="http://schemas.openxmlformats.org/officeDocument/2006/math" xmlns:v="urn:schemas-microsoft-com:vml" xmlns:wp14="http://schemas.microsoft.com/office/word/2010/wordprocessingDrawing" xmlns:wp="http://schemas.openxmlformats.org/drawingml/2006/wordprocessingDrawing" xmlns:w10="urn:schemas-microsoft-com:office:word" xmlns:w="http://schemas.openxmlformats.org/wordprocessingml/2006/main" xmlns:w14="http://schemas.microsoft.com/office/word/2010/wordml" xmlns:wpg="http://schemas.microsoft.com/office/word/2010/wordprocessingGroup" xmlns:wpi="http://schemas.microsoft.com/office/word/2010/wordprocessingInk" xmlns:wne="http://schemas.microsoft.com/office/word/2006/wordml" xmlns:wps="http://schemas.microsoft.com/office/word/2010/wordprocessingShape" mc:Ignorable="w14 wp14">
+<w:glossaryDocument xmlns:wpc="http://schemas.microsoft.com/office/word/2010/wordprocessingCanvas" xmlns:cx="http://schemas.microsoft.com/office/drawing/2014/chartex" xmlns:cx1="http://schemas.microsoft.com/office/drawing/2015/9/8/chartex" xmlns:mc="http://schemas.openxmlformats.org/markup-compatibility/2006" xmlns:o="urn:schemas-microsoft-com:office:office" xmlns:r="http://schemas.openxmlformats.org/officeDocument/2006/relationships" xmlns:m="http://schemas.openxmlformats.org/officeDocument/2006/math" xmlns:v="urn:schemas-microsoft-com:vml" xmlns:wp14="http://schemas.microsoft.com/office/word/2010/wordprocessingDrawing" xmlns:wp="http://schemas.openxmlformats.org/drawingml/2006/wordprocessingDrawing" xmlns:w10="urn:schemas-microsoft-com:office:word" xmlns:w="http://schemas.openxmlformats.org/wordprocessingml/2006/main" xmlns:w14="http://schemas.microsoft.com/office/word/2010/wordml" xmlns:w15="http://schemas.microsoft.com/office/word/2012/wordml" xmlns:w16se="http://schemas.microsoft.com/office/word/2015/wordml/symex" xmlns:wpg="http://schemas.microsoft.com/office/word/2010/wordprocessingGroup" xmlns:wpi="http://schemas.microsoft.com/office/word/2010/wordprocessingInk" xmlns:wne="http://schemas.microsoft.com/office/word/2006/wordml" xmlns:wps="http://schemas.microsoft.com/office/word/2010/wordprocessingShape" mc:Ignorable="w14 w15 w16se wp14">
   <w:docParts>
     <w:docPart>
       <w:docPartPr>
@@ -3893,27 +3474,27 @@
 </file>
 
 <file path=word/glossary/fontTable.xml><?xml version="1.0" encoding="utf-8"?>
-<w:fonts xmlns:mc="http://schemas.openxmlformats.org/markup-compatibility/2006" xmlns:r="http://schemas.openxmlformats.org/officeDocument/2006/relationships" xmlns:w="http://schemas.openxmlformats.org/wordprocessingml/2006/main" xmlns:w14="http://schemas.microsoft.com/office/word/2010/wordml" mc:Ignorable="w14">
+<w:fonts xmlns:mc="http://schemas.openxmlformats.org/markup-compatibility/2006" xmlns:r="http://schemas.openxmlformats.org/officeDocument/2006/relationships" xmlns:w="http://schemas.openxmlformats.org/wordprocessingml/2006/main" xmlns:w14="http://schemas.microsoft.com/office/word/2010/wordml" xmlns:w15="http://schemas.microsoft.com/office/word/2012/wordml" xmlns:w16se="http://schemas.microsoft.com/office/word/2015/wordml/symex" mc:Ignorable="w14 w15 w16se">
   <w:font w:name="Symbol">
-    <w:panose1 w:val="00000000000000000000"/>
+    <w:panose1 w:val="05050102010706020507"/>
     <w:charset w:val="02"/>
-    <w:family w:val="auto"/>
+    <w:family w:val="roman"/>
     <w:pitch w:val="variable"/>
     <w:sig w:usb0="00000000" w:usb1="10000000" w:usb2="00000000" w:usb3="00000000" w:csb0="80000000" w:csb1="00000000"/>
   </w:font>
   <w:font w:name="Times New Roman">
     <w:panose1 w:val="02020603050405020304"/>
     <w:charset w:val="00"/>
-    <w:family w:val="auto"/>
+    <w:family w:val="roman"/>
     <w:pitch w:val="variable"/>
-    <w:sig w:usb0="E0002AFF" w:usb1="C0007841" w:usb2="00000009" w:usb3="00000000" w:csb0="000001FF" w:csb1="00000000"/>
+    <w:sig w:usb0="E0002EFF" w:usb1="C0007843" w:usb2="00000009" w:usb3="00000000" w:csb0="000001FF" w:csb1="00000000"/>
   </w:font>
   <w:font w:name="Courier New">
     <w:panose1 w:val="02070309020205020404"/>
     <w:charset w:val="00"/>
-    <w:family w:val="auto"/>
-    <w:pitch w:val="variable"/>
-    <w:sig w:usb0="E0002AFF" w:usb1="C0007843" w:usb2="00000009" w:usb3="00000000" w:csb0="000001FF" w:csb1="00000000"/>
+    <w:family w:val="modern"/>
+    <w:pitch w:val="fixed"/>
+    <w:sig w:usb0="E0002EFF" w:usb1="C0007843" w:usb2="00000009" w:usb3="00000000" w:csb0="000001FF" w:csb1="00000000"/>
   </w:font>
   <w:font w:name="Wingdings">
     <w:panose1 w:val="05000000000000000000"/>
@@ -3925,55 +3506,60 @@
   <w:font w:name="Calibri">
     <w:panose1 w:val="020F0502020204030204"/>
     <w:charset w:val="00"/>
-    <w:family w:val="auto"/>
+    <w:family w:val="swiss"/>
     <w:pitch w:val="variable"/>
-    <w:sig w:usb0="E10002FF" w:usb1="4000ACFF" w:usb2="00000009" w:usb3="00000000" w:csb0="0000019F" w:csb1="00000000"/>
+    <w:sig w:usb0="E00002FF" w:usb1="4000ACFF" w:usb2="00000001" w:usb3="00000000" w:csb0="0000019F" w:csb1="00000000"/>
   </w:font>
   <w:font w:name="Calibri Light">
     <w:panose1 w:val="020F0302020204030204"/>
     <w:charset w:val="00"/>
+    <w:family w:val="swiss"/>
+    <w:pitch w:val="variable"/>
+    <w:sig w:usb0="A00002EF" w:usb1="4000207B" w:usb2="00000000" w:usb3="00000000" w:csb0="0000019F" w:csb1="00000000"/>
+  </w:font>
+  <w:font w:name="MS Gothic">
+    <w:altName w:val="ＭＳ ゴシック"/>
+    <w:panose1 w:val="020B0609070205080204"/>
+    <w:charset w:val="80"/>
+    <w:family w:val="modern"/>
+    <w:pitch w:val="fixed"/>
+    <w:sig w:usb0="E00002FF" w:usb1="6AC7FDFB" w:usb2="08000012" w:usb3="00000000" w:csb0="0002009F" w:csb1="00000000"/>
+  </w:font>
+  <w:font w:name="Lucida Grande">
+    <w:charset w:val="00"/>
     <w:family w:val="auto"/>
     <w:pitch w:val="variable"/>
-    <w:sig w:usb0="A00002EF" w:usb1="4000207B" w:usb2="00000000" w:usb3="00000000" w:csb0="0000009F" w:csb1="00000000"/>
+    <w:sig w:usb0="00000003" w:usb1="00000000" w:usb2="00000000" w:usb3="00000000" w:csb0="00000001" w:csb1="00000000"/>
   </w:font>
-  <w:font w:name="ＭＳ ゴシック">
+  <w:font w:name="MS Mincho">
+    <w:altName w:val="ＭＳ 明朝"/>
+    <w:panose1 w:val="02020609040205080304"/>
     <w:charset w:val="4E"/>
     <w:family w:val="auto"/>
     <w:pitch w:val="variable"/>
     <w:sig w:usb0="00000001" w:usb1="08070000" w:usb2="00000010" w:usb3="00000000" w:csb0="00020000" w:csb1="00000000"/>
   </w:font>
-  <w:font w:name="Lucida Grande">
-    <w:panose1 w:val="020B0600040502020204"/>
-    <w:charset w:val="00"/>
-    <w:family w:val="auto"/>
+  <w:font w:name="Yu Mincho">
+    <w:altName w:val="游明朝"/>
+    <w:panose1 w:val="02020400000000000000"/>
+    <w:charset w:val="80"/>
+    <w:family w:val="roman"/>
+    <w:notTrueType/>
+    <w:pitch w:val="default"/>
+  </w:font>
+  <w:font w:name="Yu Gothic Light">
+    <w:altName w:val="游ゴシック Light"/>
+    <w:panose1 w:val="020B0300000000000000"/>
+    <w:charset w:val="80"/>
+    <w:family w:val="swiss"/>
     <w:pitch w:val="variable"/>
-    <w:sig w:usb0="00000003" w:usb1="00000000" w:usb2="00000000" w:usb3="00000000" w:csb0="00000001" w:csb1="00000000"/>
-  </w:font>
-  <w:font w:name="Arial">
-    <w:panose1 w:val="020B0604020202020204"/>
-    <w:charset w:val="00"/>
-    <w:family w:val="auto"/>
-    <w:pitch w:val="variable"/>
-    <w:sig w:usb0="E0002AFF" w:usb1="C0007843" w:usb2="00000009" w:usb3="00000000" w:csb0="000001FF" w:csb1="00000000"/>
-  </w:font>
-  <w:font w:name="ＭＳ 明朝">
-    <w:charset w:val="4E"/>
-    <w:family w:val="auto"/>
-    <w:pitch w:val="variable"/>
-    <w:sig w:usb0="00000001" w:usb1="08070000" w:usb2="00000010" w:usb3="00000000" w:csb0="00020000" w:csb1="00000000"/>
-  </w:font>
-  <w:font w:name="Cambria">
-    <w:panose1 w:val="02040503050406030204"/>
-    <w:charset w:val="00"/>
-    <w:family w:val="auto"/>
-    <w:pitch w:val="variable"/>
-    <w:sig w:usb0="E00002FF" w:usb1="400004FF" w:usb2="00000000" w:usb3="00000000" w:csb0="0000019F" w:csb1="00000000"/>
+    <w:sig w:usb0="E00002FF" w:usb1="2AC7FDFF" w:usb2="00000016" w:usb3="00000000" w:csb0="0002009F" w:csb1="00000000"/>
   </w:font>
 </w:fonts>
 </file>
 
 <file path=word/glossary/settings.xml><?xml version="1.0" encoding="utf-8"?>
-<w:settings xmlns:mc="http://schemas.openxmlformats.org/markup-compatibility/2006" xmlns:o="urn:schemas-microsoft-com:office:office" xmlns:r="http://schemas.openxmlformats.org/officeDocument/2006/relationships" xmlns:m="http://schemas.openxmlformats.org/officeDocument/2006/math" xmlns:v="urn:schemas-microsoft-com:vml" xmlns:w10="urn:schemas-microsoft-com:office:word" xmlns:w="http://schemas.openxmlformats.org/wordprocessingml/2006/main" xmlns:w14="http://schemas.microsoft.com/office/word/2010/wordml" xmlns:sl="http://schemas.openxmlformats.org/schemaLibrary/2006/main" mc:Ignorable="w14">
+<w:settings xmlns:mc="http://schemas.openxmlformats.org/markup-compatibility/2006" xmlns:o="urn:schemas-microsoft-com:office:office" xmlns:r="http://schemas.openxmlformats.org/officeDocument/2006/relationships" xmlns:m="http://schemas.openxmlformats.org/officeDocument/2006/math" xmlns:v="urn:schemas-microsoft-com:vml" xmlns:w10="urn:schemas-microsoft-com:office:word" xmlns:w="http://schemas.openxmlformats.org/wordprocessingml/2006/main" xmlns:w14="http://schemas.microsoft.com/office/word/2010/wordml" xmlns:w15="http://schemas.microsoft.com/office/word/2012/wordml" xmlns:w16se="http://schemas.microsoft.com/office/word/2015/wordml/symex" xmlns:sl="http://schemas.openxmlformats.org/schemaLibrary/2006/main" mc:Ignorable="w14 w15 w16se">
   <w:view w:val="normal"/>
   <w:defaultTabStop w:val="720"/>
   <w:characterSpacingControl w:val="doNotCompress"/>
@@ -3984,6 +3570,11 @@
     <w:compatSetting w:name="enableOpenTypeFeatures" w:uri="http://schemas.microsoft.com/office/word" w:val="1"/>
     <w:compatSetting w:name="doNotFlipMirrorIndents" w:uri="http://schemas.microsoft.com/office/word" w:val="1"/>
   </w:compat>
+  <w:rsids>
+    <w:rsidRoot w:val="00F92CD1"/>
+    <w:rsid w:val="00AA31D9"/>
+    <w:rsid w:val="00F92CD1"/>
+  </w:rsids>
   <m:mathPr>
     <m:mathFont m:val="Cambria Math"/>
     <m:brkBin m:val="before"/>
@@ -4007,7 +3598,7 @@
 </file>
 
 <file path=word/glossary/styles.xml><?xml version="1.0" encoding="utf-8"?>
-<w:styles xmlns:mc="http://schemas.openxmlformats.org/markup-compatibility/2006" xmlns:r="http://schemas.openxmlformats.org/officeDocument/2006/relationships" xmlns:w="http://schemas.openxmlformats.org/wordprocessingml/2006/main" xmlns:w14="http://schemas.microsoft.com/office/word/2010/wordml" mc:Ignorable="w14">
+<w:styles xmlns:mc="http://schemas.openxmlformats.org/markup-compatibility/2006" xmlns:r="http://schemas.openxmlformats.org/officeDocument/2006/relationships" xmlns:w="http://schemas.openxmlformats.org/wordprocessingml/2006/main" xmlns:w14="http://schemas.microsoft.com/office/word/2010/wordml" xmlns:w15="http://schemas.microsoft.com/office/word/2012/wordml" xmlns:w16se="http://schemas.microsoft.com/office/word/2015/wordml/symex" mc:Ignorable="w14 w15 w16se">
   <w:docDefaults>
     <w:rPrDefault>
       <w:rPr>
@@ -4019,372 +3610,369 @@
     </w:rPrDefault>
     <w:pPrDefault/>
   </w:docDefaults>
-  <w:latentStyles w:defLockedState="0" w:defUIPriority="99" w:defSemiHidden="1" w:defUnhideWhenUsed="1" w:defQFormat="0" w:count="276">
-    <w:lsdException w:name="Normal" w:semiHidden="0" w:uiPriority="0" w:unhideWhenUsed="0" w:qFormat="1"/>
-    <w:lsdException w:name="heading 1" w:semiHidden="0" w:uiPriority="9" w:unhideWhenUsed="0" w:qFormat="1"/>
-    <w:lsdException w:name="heading 2" w:uiPriority="9" w:qFormat="1"/>
-    <w:lsdException w:name="heading 3" w:uiPriority="9" w:qFormat="1"/>
-    <w:lsdException w:name="heading 4" w:uiPriority="9" w:qFormat="1"/>
-    <w:lsdException w:name="heading 5" w:uiPriority="9" w:qFormat="1"/>
-    <w:lsdException w:name="heading 6" w:uiPriority="9" w:qFormat="1"/>
-    <w:lsdException w:name="heading 7" w:uiPriority="9" w:qFormat="1"/>
-    <w:lsdException w:name="heading 8" w:uiPriority="9" w:qFormat="1"/>
-    <w:lsdException w:name="heading 9" w:uiPriority="9" w:qFormat="1"/>
-    <w:lsdException w:name="toc 1" w:uiPriority="39"/>
-    <w:lsdException w:name="toc 2" w:uiPriority="39"/>
-    <w:lsdException w:name="toc 3" w:uiPriority="39"/>
-    <w:lsdException w:name="toc 4" w:uiPriority="39"/>
-    <w:lsdException w:name="toc 5" w:uiPriority="39"/>
-    <w:lsdException w:name="toc 6" w:uiPriority="39"/>
-    <w:lsdException w:name="toc 7" w:uiPriority="39"/>
-    <w:lsdException w:name="toc 8" w:uiPriority="39"/>
-    <w:lsdException w:name="toc 9" w:uiPriority="39"/>
-    <w:lsdException w:name="caption" w:uiPriority="35" w:qFormat="1"/>
-    <w:lsdException w:name="Title" w:semiHidden="0" w:uiPriority="10" w:unhideWhenUsed="0" w:qFormat="1"/>
-    <w:lsdException w:name="Default Paragraph Font" w:uiPriority="1"/>
-    <w:lsdException w:name="Subtitle" w:semiHidden="0" w:uiPriority="11" w:unhideWhenUsed="0" w:qFormat="1"/>
-    <w:lsdException w:name="Strong" w:semiHidden="0" w:uiPriority="22" w:unhideWhenUsed="0" w:qFormat="1"/>
-    <w:lsdException w:name="Emphasis" w:semiHidden="0" w:uiPriority="20" w:unhideWhenUsed="0" w:qFormat="1"/>
-    <w:lsdException w:name="Table Grid" w:semiHidden="0" w:uiPriority="59" w:unhideWhenUsed="0"/>
-    <w:lsdException w:name="Placeholder Text" w:unhideWhenUsed="0"/>
-    <w:lsdException w:name="No Spacing" w:semiHidden="0" w:uiPriority="1" w:unhideWhenUsed="0" w:qFormat="1"/>
-    <w:lsdException w:name="Light Shading" w:semiHidden="0" w:uiPriority="60" w:unhideWhenUsed="0"/>
-    <w:lsdException w:name="Light List" w:semiHidden="0" w:uiPriority="61" w:unhideWhenUsed="0"/>
-    <w:lsdException w:name="Light Grid" w:semiHidden="0" w:uiPriority="62" w:unhideWhenUsed="0"/>
-    <w:lsdException w:name="Medium Shading 1" w:semiHidden="0" w:uiPriority="63" w:unhideWhenUsed="0"/>
-    <w:lsdException w:name="Medium Shading 2" w:semiHidden="0" w:uiPriority="64" w:unhideWhenUsed="0"/>
-    <w:lsdException w:name="Medium List 1" w:semiHidden="0" w:uiPriority="65" w:unhideWhenUsed="0"/>
-    <w:lsdException w:name="Medium List 2" w:semiHidden="0" w:uiPriority="66" w:unhideWhenUsed="0"/>
-    <w:lsdException w:name="Medium Grid 1" w:semiHidden="0" w:uiPriority="67" w:unhideWhenUsed="0"/>
-    <w:lsdException w:name="Medium Grid 2" w:semiHidden="0" w:uiPriority="68" w:unhideWhenUsed="0"/>
-    <w:lsdException w:name="Medium Grid 3" w:semiHidden="0" w:uiPriority="69" w:unhideWhenUsed="0"/>
-    <w:lsdException w:name="Dark List" w:semiHidden="0" w:uiPriority="70" w:unhideWhenUsed="0"/>
-    <w:lsdException w:name="Colorful Shading" w:semiHidden="0" w:uiPriority="71" w:unhideWhenUsed="0"/>
-    <w:lsdException w:name="Colorful List" w:semiHidden="0" w:uiPriority="72" w:unhideWhenUsed="0"/>
-    <w:lsdException w:name="Colorful Grid" w:semiHidden="0" w:uiPriority="73" w:unhideWhenUsed="0"/>
-    <w:lsdException w:name="Light Shading Accent 1" w:semiHidden="0" w:uiPriority="60" w:unhideWhenUsed="0"/>
-    <w:lsdException w:name="Light List Accent 1" w:semiHidden="0" w:uiPriority="61" w:unhideWhenUsed="0"/>
-    <w:lsdException w:name="Light Grid Accent 1" w:semiHidden="0" w:uiPriority="62" w:unhideWhenUsed="0"/>
-    <w:lsdException w:name="Medium Shading 1 Accent 1" w:semiHidden="0" w:uiPriority="63" w:unhideWhenUsed="0"/>
-    <w:lsdException w:name="Medium Shading 2 Accent 1" w:semiHidden="0" w:uiPriority="64" w:unhideWhenUsed="0"/>
-    <w:lsdException w:name="Medium List 1 Accent 1" w:semiHidden="0" w:uiPriority="65" w:unhideWhenUsed="0"/>
-    <w:lsdException w:name="Revision" w:unhideWhenUsed="0"/>
-    <w:lsdException w:name="List Paragraph" w:semiHidden="0" w:uiPriority="34" w:unhideWhenUsed="0" w:qFormat="1"/>
-    <w:lsdException w:name="Quote" w:semiHidden="0" w:uiPriority="29" w:unhideWhenUsed="0" w:qFormat="1"/>
-    <w:lsdException w:name="Intense Quote" w:semiHidden="0" w:uiPriority="30" w:unhideWhenUsed="0" w:qFormat="1"/>
-    <w:lsdException w:name="Medium List 2 Accent 1" w:semiHidden="0" w:uiPriority="66" w:unhideWhenUsed="0"/>
-    <w:lsdException w:name="Medium Grid 1 Accent 1" w:semiHidden="0" w:uiPriority="67" w:unhideWhenUsed="0"/>
-    <w:lsdException w:name="Medium Grid 2 Accent 1" w:semiHidden="0" w:uiPriority="68" w:unhideWhenUsed="0"/>
-    <w:lsdException w:name="Medium Grid 3 Accent 1" w:semiHidden="0" w:uiPriority="69" w:unhideWhenUsed="0"/>
-    <w:lsdException w:name="Dark List Accent 1" w:semiHidden="0" w:uiPriority="70" w:unhideWhenUsed="0"/>
-    <w:lsdException w:name="Colorful Shading Accent 1" w:semiHidden="0" w:uiPriority="71" w:unhideWhenUsed="0"/>
-    <w:lsdException w:name="Colorful List Accent 1" w:semiHidden="0" w:uiPriority="72" w:unhideWhenUsed="0"/>
-    <w:lsdException w:name="Colorful Grid Accent 1" w:semiHidden="0" w:uiPriority="73" w:unhideWhenUsed="0"/>
-    <w:lsdException w:name="Light Shading Accent 2" w:semiHidden="0" w:uiPriority="60" w:unhideWhenUsed="0"/>
-    <w:lsdException w:name="Light List Accent 2" w:semiHidden="0" w:uiPriority="61" w:unhideWhenUsed="0"/>
-    <w:lsdException w:name="Light Grid Accent 2" w:semiHidden="0" w:uiPriority="62" w:unhideWhenUsed="0"/>
-    <w:lsdException w:name="Medium Shading 1 Accent 2" w:semiHidden="0" w:uiPriority="63" w:unhideWhenUsed="0"/>
-    <w:lsdException w:name="Medium Shading 2 Accent 2" w:semiHidden="0" w:uiPriority="64" w:unhideWhenUsed="0"/>
-    <w:lsdException w:name="Medium List 1 Accent 2" w:semiHidden="0" w:uiPriority="65" w:unhideWhenUsed="0"/>
-    <w:lsdException w:name="Medium List 2 Accent 2" w:semiHidden="0" w:uiPriority="66" w:unhideWhenUsed="0"/>
-    <w:lsdException w:name="Medium Grid 1 Accent 2" w:semiHidden="0" w:uiPriority="67" w:unhideWhenUsed="0"/>
-    <w:lsdException w:name="Medium Grid 2 Accent 2" w:semiHidden="0" w:uiPriority="68" w:unhideWhenUsed="0"/>
-    <w:lsdException w:name="Medium Grid 3 Accent 2" w:semiHidden="0" w:uiPriority="69" w:unhideWhenUsed="0"/>
-    <w:lsdException w:name="Dark List Accent 2" w:semiHidden="0" w:uiPriority="70" w:unhideWhenUsed="0"/>
-    <w:lsdException w:name="Colorful Shading Accent 2" w:semiHidden="0" w:uiPriority="71" w:unhideWhenUsed="0"/>
-    <w:lsdException w:name="Colorful List Accent 2" w:semiHidden="0" w:uiPriority="72" w:unhideWhenUsed="0"/>
-    <w:lsdException w:name="Colorful Grid Accent 2" w:semiHidden="0" w:uiPriority="73" w:unhideWhenUsed="0"/>
-    <w:lsdException w:name="Light Shading Accent 3" w:semiHidden="0" w:uiPriority="60" w:unhideWhenUsed="0"/>
-    <w:lsdException w:name="Light List Accent 3" w:semiHidden="0" w:uiPriority="61" w:unhideWhenUsed="0"/>
-    <w:lsdException w:name="Light Grid Accent 3" w:semiHidden="0" w:uiPriority="62" w:unhideWhenUsed="0"/>
-    <w:lsdException w:name="Medium Shading 1 Accent 3" w:semiHidden="0" w:uiPriority="63" w:unhideWhenUsed="0"/>
-    <w:lsdException w:name="Medium Shading 2 Accent 3" w:semiHidden="0" w:uiPriority="64" w:unhideWhenUsed="0"/>
-    <w:lsdException w:name="Medium List 1 Accent 3" w:semiHidden="0" w:uiPriority="65" w:unhideWhenUsed="0"/>
-    <w:lsdException w:name="Medium List 2 Accent 3" w:semiHidden="0" w:uiPriority="66" w:unhideWhenUsed="0"/>
-    <w:lsdException w:name="Medium Grid 1 Accent 3" w:semiHidden="0" w:uiPriority="67" w:unhideWhenUsed="0"/>
-    <w:lsdException w:name="Medium Grid 2 Accent 3" w:semiHidden="0" w:uiPriority="68" w:unhideWhenUsed="0"/>
-    <w:lsdException w:name="Medium Grid 3 Accent 3" w:semiHidden="0" w:uiPriority="69" w:unhideWhenUsed="0"/>
-    <w:lsdException w:name="Dark List Accent 3" w:semiHidden="0" w:uiPriority="70" w:unhideWhenUsed="0"/>
-    <w:lsdException w:name="Colorful Shading Accent 3" w:semiHidden="0" w:uiPriority="71" w:unhideWhenUsed="0"/>
-    <w:lsdException w:name="Colorful List Accent 3" w:semiHidden="0" w:uiPriority="72" w:unhideWhenUsed="0"/>
-    <w:lsdException w:name="Colorful Grid Accent 3" w:semiHidden="0" w:uiPriority="73" w:unhideWhenUsed="0"/>
-    <w:lsdException w:name="Light Shading Accent 4" w:semiHidden="0" w:uiPriority="60" w:unhideWhenUsed="0"/>
-    <w:lsdException w:name="Light List Accent 4" w:semiHidden="0" w:uiPriority="61" w:unhideWhenUsed="0"/>
-    <w:lsdException w:name="Light Grid Accent 4" w:semiHidden="0" w:uiPriority="62" w:unhideWhenUsed="0"/>
-    <w:lsdException w:name="Medium Shading 1 Accent 4" w:semiHidden="0" w:uiPriority="63" w:unhideWhenUsed="0"/>
-    <w:lsdException w:name="Medium Shading 2 Accent 4" w:semiHidden="0" w:uiPriority="64" w:unhideWhenUsed="0"/>
-    <w:lsdException w:name="Medium List 1 Accent 4" w:semiHidden="0" w:uiPriority="65" w:unhideWhenUsed="0"/>
-    <w:lsdException w:name="Medium List 2 Accent 4" w:semiHidden="0" w:uiPriority="66" w:unhideWhenUsed="0"/>
-    <w:lsdException w:name="Medium Grid 1 Accent 4" w:semiHidden="0" w:uiPriority="67" w:unhideWhenUsed="0"/>
-    <w:lsdException w:name="Medium Grid 2 Accent 4" w:semiHidden="0" w:uiPriority="68" w:unhideWhenUsed="0"/>
-    <w:lsdException w:name="Medium Grid 3 Accent 4" w:semiHidden="0" w:uiPriority="69" w:unhideWhenUsed="0"/>
-    <w:lsdException w:name="Dark List Accent 4" w:semiHidden="0" w:uiPriority="70" w:unhideWhenUsed="0"/>
-    <w:lsdException w:name="Colorful Shading Accent 4" w:semiHidden="0" w:uiPriority="71" w:unhideWhenUsed="0"/>
-    <w:lsdException w:name="Colorful List Accent 4" w:semiHidden="0" w:uiPriority="72" w:unhideWhenUsed="0"/>
-    <w:lsdException w:name="Colorful Grid Accent 4" w:semiHidden="0" w:uiPriority="73" w:unhideWhenUsed="0"/>
-    <w:lsdException w:name="Light Shading Accent 5" w:semiHidden="0" w:uiPriority="60" w:unhideWhenUsed="0"/>
-    <w:lsdException w:name="Light List Accent 5" w:semiHidden="0" w:uiPriority="61" w:unhideWhenUsed="0"/>
-    <w:lsdException w:name="Light Grid Accent 5" w:semiHidden="0" w:uiPriority="62" w:unhideWhenUsed="0"/>
-    <w:lsdException w:name="Medium Shading 1 Accent 5" w:semiHidden="0" w:uiPriority="63" w:unhideWhenUsed="0"/>
-    <w:lsdException w:name="Medium Shading 2 Accent 5" w:semiHidden="0" w:uiPriority="64" w:unhideWhenUsed="0"/>
-    <w:lsdException w:name="Medium List 1 Accent 5" w:semiHidden="0" w:uiPriority="65" w:unhideWhenUsed="0"/>
-    <w:lsdException w:name="Medium List 2 Accent 5" w:semiHidden="0" w:uiPriority="66" w:unhideWhenUsed="0"/>
-    <w:lsdException w:name="Medium Grid 1 Accent 5" w:semiHidden="0" w:uiPriority="67" w:unhideWhenUsed="0"/>
-    <w:lsdException w:name="Medium Grid 2 Accent 5" w:semiHidden="0" w:uiPriority="68" w:unhideWhenUsed="0"/>
-    <w:lsdException w:name="Medium Grid 3 Accent 5" w:semiHidden="0" w:uiPriority="69" w:unhideWhenUsed="0"/>
-    <w:lsdException w:name="Dark List Accent 5" w:semiHidden="0" w:uiPriority="70" w:unhideWhenUsed="0"/>
-    <w:lsdException w:name="Colorful Shading Accent 5" w:semiHidden="0" w:uiPriority="71" w:unhideWhenUsed="0"/>
-    <w:lsdException w:name="Colorful List Accent 5" w:semiHidden="0" w:uiPriority="72" w:unhideWhenUsed="0"/>
-    <w:lsdException w:name="Colorful Grid Accent 5" w:semiHidden="0" w:uiPriority="73" w:unhideWhenUsed="0"/>
-    <w:lsdException w:name="Light Shading Accent 6" w:semiHidden="0" w:uiPriority="60" w:unhideWhenUsed="0"/>
-    <w:lsdException w:name="Light List Accent 6" w:semiHidden="0" w:uiPriority="61" w:unhideWhenUsed="0"/>
-    <w:lsdException w:name="Light Grid Accent 6" w:semiHidden="0" w:uiPriority="62" w:unhideWhenUsed="0"/>
-    <w:lsdException w:name="Medium Shading 1 Accent 6" w:semiHidden="0" w:uiPriority="63" w:unhideWhenUsed="0"/>
-    <w:lsdException w:name="Medium Shading 2 Accent 6" w:semiHidden="0" w:uiPriority="64" w:unhideWhenUsed="0"/>
-    <w:lsdException w:name="Medium List 1 Accent 6" w:semiHidden="0" w:uiPriority="65" w:unhideWhenUsed="0"/>
-    <w:lsdException w:name="Medium List 2 Accent 6" w:semiHidden="0" w:uiPriority="66" w:unhideWhenUsed="0"/>
-    <w:lsdException w:name="Medium Grid 1 Accent 6" w:semiHidden="0" w:uiPriority="67" w:unhideWhenUsed="0"/>
-    <w:lsdException w:name="Medium Grid 2 Accent 6" w:semiHidden="0" w:uiPriority="68" w:unhideWhenUsed="0"/>
-    <w:lsdException w:name="Medium Grid 3 Accent 6" w:semiHidden="0" w:uiPriority="69" w:unhideWhenUsed="0"/>
-    <w:lsdException w:name="Dark List Accent 6" w:semiHidden="0" w:uiPriority="70" w:unhideWhenUsed="0"/>
-    <w:lsdException w:name="Colorful Shading Accent 6" w:semiHidden="0" w:uiPriority="71" w:unhideWhenUsed="0"/>
-    <w:lsdException w:name="Colorful List Accent 6" w:semiHidden="0" w:uiPriority="72" w:unhideWhenUsed="0"/>
-    <w:lsdException w:name="Colorful Grid Accent 6" w:semiHidden="0" w:uiPriority="73" w:unhideWhenUsed="0"/>
-    <w:lsdException w:name="Subtle Emphasis" w:semiHidden="0" w:uiPriority="19" w:unhideWhenUsed="0" w:qFormat="1"/>
-    <w:lsdException w:name="Intense Emphasis" w:semiHidden="0" w:uiPriority="21" w:unhideWhenUsed="0" w:qFormat="1"/>
-    <w:lsdException w:name="Subtle Reference" w:semiHidden="0" w:uiPriority="31" w:unhideWhenUsed="0" w:qFormat="1"/>
-    <w:lsdException w:name="Intense Reference" w:semiHidden="0" w:uiPriority="32" w:unhideWhenUsed="0" w:qFormat="1"/>
-    <w:lsdException w:name="Book Title" w:semiHidden="0" w:uiPriority="33" w:unhideWhenUsed="0" w:qFormat="1"/>
-    <w:lsdException w:name="Bibliography" w:uiPriority="37"/>
-    <w:lsdException w:name="TOC Heading" w:uiPriority="39" w:qFormat="1"/>
-  </w:latentStyles>
-  <w:style w:type="paragraph" w:default="1" w:styleId="Normal">
-    <w:name w:val="Normal"/>
-    <w:qFormat/>
-  </w:style>
-  <w:style w:type="character" w:default="1" w:styleId="DefaultParagraphFont">
-    <w:name w:val="Default Paragraph Font"/>
-    <w:uiPriority w:val="1"/>
-    <w:semiHidden/>
-    <w:unhideWhenUsed/>
-  </w:style>
-  <w:style w:type="table" w:default="1" w:styleId="TableNormal">
-    <w:name w:val="Normal Table"/>
-    <w:uiPriority w:val="99"/>
-    <w:semiHidden/>
-    <w:unhideWhenUsed/>
-    <w:tblPr>
-      <w:tblInd w:w="0" w:type="dxa"/>
-      <w:tblCellMar>
-        <w:top w:w="0" w:type="dxa"/>
-        <w:left w:w="108" w:type="dxa"/>
-        <w:bottom w:w="0" w:type="dxa"/>
-        <w:right w:w="108" w:type="dxa"/>
-      </w:tblCellMar>
-    </w:tblPr>
-  </w:style>
-  <w:style w:type="numbering" w:default="1" w:styleId="NoList">
-    <w:name w:val="No List"/>
-    <w:uiPriority w:val="99"/>
-    <w:semiHidden/>
-    <w:unhideWhenUsed/>
-  </w:style>
-  <w:style w:type="character" w:styleId="PlaceholderText">
-    <w:name w:val="Placeholder Text"/>
-    <w:basedOn w:val="DefaultParagraphFont"/>
-    <w:uiPriority w:val="99"/>
-    <w:semiHidden/>
-    <w:rPr>
-      <w:color w:val="808080"/>
-    </w:rPr>
-  </w:style>
-  <w:style w:type="paragraph" w:customStyle="1" w:styleId="8B4CD37AFACAC345B5817A65D6BBC183">
-    <w:name w:val="8B4CD37AFACAC345B5817A65D6BBC183"/>
-  </w:style>
-  <w:style w:type="paragraph" w:customStyle="1" w:styleId="C76A38DF8C36B04B994D26F01A21F91B">
-    <w:name w:val="C76A38DF8C36B04B994D26F01A21F91B"/>
-  </w:style>
-  <w:style w:type="paragraph" w:customStyle="1" w:styleId="A7A4415204A2F948A8DCC636A6355A66">
-    <w:name w:val="A7A4415204A2F948A8DCC636A6355A66"/>
-  </w:style>
-  <w:style w:type="paragraph" w:customStyle="1" w:styleId="309EF22FEB91E54BB5107F288172B5ED">
-    <w:name w:val="309EF22FEB91E54BB5107F288172B5ED"/>
-  </w:style>
-  <w:style w:type="paragraph" w:customStyle="1" w:styleId="CAD0062CC790674F8A483C590C4127FA">
-    <w:name w:val="CAD0062CC790674F8A483C590C4127FA"/>
-  </w:style>
-  <w:style w:type="paragraph" w:customStyle="1" w:styleId="85DEC6F120859B4CA847B6BECD97408B">
-    <w:name w:val="85DEC6F120859B4CA847B6BECD97408B"/>
-  </w:style>
-  <w:style w:type="paragraph" w:customStyle="1" w:styleId="3213FEAD817A08489E039CB0F58385A6">
-    <w:name w:val="3213FEAD817A08489E039CB0F58385A6"/>
-  </w:style>
-  <w:style w:type="paragraph" w:customStyle="1" w:styleId="4A905EABAC746E4CBB05BC1CBBD81E85">
-    <w:name w:val="4A905EABAC746E4CBB05BC1CBBD81E85"/>
-  </w:style>
-  <w:style w:type="paragraph" w:customStyle="1" w:styleId="32C2C66FA54E904DB14234EF7D05048C">
-    <w:name w:val="32C2C66FA54E904DB14234EF7D05048C"/>
-  </w:style>
-  <w:style w:type="paragraph" w:customStyle="1" w:styleId="2817F22FBFDDD3499272A204F9BBF210">
-    <w:name w:val="2817F22FBFDDD3499272A204F9BBF210"/>
-  </w:style>
-  <w:style w:type="paragraph" w:customStyle="1" w:styleId="D51F2CE691C69241B4F96DADCC55825E">
-    <w:name w:val="D51F2CE691C69241B4F96DADCC55825E"/>
-  </w:style>
-</w:styles>
-</file>
-
-<file path=word/glossary/stylesWithEffects.xml><?xml version="1.0" encoding="utf-8"?>
-<w:styles xmlns:wpc="http://schemas.microsoft.com/office/word/2010/wordprocessingCanvas" xmlns:mo="http://schemas.microsoft.com/office/mac/office/2008/main" xmlns:mc="http://schemas.openxmlformats.org/markup-compatibility/2006" xmlns:mv="urn:schemas-microsoft-com:mac:vml" xmlns:o="urn:schemas-microsoft-com:office:office" xmlns:r="http://schemas.openxmlformats.org/officeDocument/2006/relationships" xmlns:m="http://schemas.openxmlformats.org/officeDocument/2006/math" xmlns:v="urn:schemas-microsoft-com:vml" xmlns:wp14="http://schemas.microsoft.com/office/word/2010/wordprocessingDrawing" xmlns:wp="http://schemas.openxmlformats.org/drawingml/2006/wordprocessingDrawing" xmlns:w10="urn:schemas-microsoft-com:office:word" xmlns:w="http://schemas.openxmlformats.org/wordprocessingml/2006/main" xmlns:w14="http://schemas.microsoft.com/office/word/2010/wordml" xmlns:wpg="http://schemas.microsoft.com/office/word/2010/wordprocessingGroup" xmlns:wpi="http://schemas.microsoft.com/office/word/2010/wordprocessingInk" xmlns:wne="http://schemas.microsoft.com/office/word/2006/wordml" xmlns:wps="http://schemas.microsoft.com/office/word/2010/wordprocessingShape" mc:Ignorable="w14 wp14">
-  <w:docDefaults>
-    <w:rPrDefault>
-      <w:rPr>
-        <w:rFonts w:asciiTheme="minorHAnsi" w:eastAsiaTheme="minorEastAsia" w:hAnsiTheme="minorHAnsi" w:cstheme="minorBidi"/>
-        <w:sz w:val="24"/>
-        <w:szCs w:val="24"/>
-        <w:lang w:val="en-CA" w:eastAsia="ja-JP" w:bidi="ar-SA"/>
-      </w:rPr>
-    </w:rPrDefault>
-    <w:pPrDefault/>
-  </w:docDefaults>
-  <w:latentStyles w:defLockedState="0" w:defUIPriority="99" w:defSemiHidden="1" w:defUnhideWhenUsed="1" w:defQFormat="0" w:count="276">
-    <w:lsdException w:name="Normal" w:semiHidden="0" w:uiPriority="0" w:unhideWhenUsed="0" w:qFormat="1"/>
-    <w:lsdException w:name="heading 1" w:semiHidden="0" w:uiPriority="9" w:unhideWhenUsed="0" w:qFormat="1"/>
-    <w:lsdException w:name="heading 2" w:uiPriority="9" w:qFormat="1"/>
-    <w:lsdException w:name="heading 3" w:uiPriority="9" w:qFormat="1"/>
-    <w:lsdException w:name="heading 4" w:uiPriority="9" w:qFormat="1"/>
-    <w:lsdException w:name="heading 5" w:uiPriority="9" w:qFormat="1"/>
-    <w:lsdException w:name="heading 6" w:uiPriority="9" w:qFormat="1"/>
-    <w:lsdException w:name="heading 7" w:uiPriority="9" w:qFormat="1"/>
-    <w:lsdException w:name="heading 8" w:uiPriority="9" w:qFormat="1"/>
-    <w:lsdException w:name="heading 9" w:uiPriority="9" w:qFormat="1"/>
-    <w:lsdException w:name="toc 1" w:uiPriority="39"/>
-    <w:lsdException w:name="toc 2" w:uiPriority="39"/>
-    <w:lsdException w:name="toc 3" w:uiPriority="39"/>
-    <w:lsdException w:name="toc 4" w:uiPriority="39"/>
-    <w:lsdException w:name="toc 5" w:uiPriority="39"/>
-    <w:lsdException w:name="toc 6" w:uiPriority="39"/>
-    <w:lsdException w:name="toc 7" w:uiPriority="39"/>
-    <w:lsdException w:name="toc 8" w:uiPriority="39"/>
-    <w:lsdException w:name="toc 9" w:uiPriority="39"/>
-    <w:lsdException w:name="caption" w:uiPriority="35" w:qFormat="1"/>
-    <w:lsdException w:name="Title" w:semiHidden="0" w:uiPriority="10" w:unhideWhenUsed="0" w:qFormat="1"/>
-    <w:lsdException w:name="Default Paragraph Font" w:uiPriority="1"/>
-    <w:lsdException w:name="Subtitle" w:semiHidden="0" w:uiPriority="11" w:unhideWhenUsed="0" w:qFormat="1"/>
-    <w:lsdException w:name="Strong" w:semiHidden="0" w:uiPriority="22" w:unhideWhenUsed="0" w:qFormat="1"/>
-    <w:lsdException w:name="Emphasis" w:semiHidden="0" w:uiPriority="20" w:unhideWhenUsed="0" w:qFormat="1"/>
-    <w:lsdException w:name="Table Grid" w:semiHidden="0" w:uiPriority="59" w:unhideWhenUsed="0"/>
-    <w:lsdException w:name="Placeholder Text" w:unhideWhenUsed="0"/>
-    <w:lsdException w:name="No Spacing" w:semiHidden="0" w:uiPriority="1" w:unhideWhenUsed="0" w:qFormat="1"/>
-    <w:lsdException w:name="Light Shading" w:semiHidden="0" w:uiPriority="60" w:unhideWhenUsed="0"/>
-    <w:lsdException w:name="Light List" w:semiHidden="0" w:uiPriority="61" w:unhideWhenUsed="0"/>
-    <w:lsdException w:name="Light Grid" w:semiHidden="0" w:uiPriority="62" w:unhideWhenUsed="0"/>
-    <w:lsdException w:name="Medium Shading 1" w:semiHidden="0" w:uiPriority="63" w:unhideWhenUsed="0"/>
-    <w:lsdException w:name="Medium Shading 2" w:semiHidden="0" w:uiPriority="64" w:unhideWhenUsed="0"/>
-    <w:lsdException w:name="Medium List 1" w:semiHidden="0" w:uiPriority="65" w:unhideWhenUsed="0"/>
-    <w:lsdException w:name="Medium List 2" w:semiHidden="0" w:uiPriority="66" w:unhideWhenUsed="0"/>
-    <w:lsdException w:name="Medium Grid 1" w:semiHidden="0" w:uiPriority="67" w:unhideWhenUsed="0"/>
-    <w:lsdException w:name="Medium Grid 2" w:semiHidden="0" w:uiPriority="68" w:unhideWhenUsed="0"/>
-    <w:lsdException w:name="Medium Grid 3" w:semiHidden="0" w:uiPriority="69" w:unhideWhenUsed="0"/>
-    <w:lsdException w:name="Dark List" w:semiHidden="0" w:uiPriority="70" w:unhideWhenUsed="0"/>
-    <w:lsdException w:name="Colorful Shading" w:semiHidden="0" w:uiPriority="71" w:unhideWhenUsed="0"/>
-    <w:lsdException w:name="Colorful List" w:semiHidden="0" w:uiPriority="72" w:unhideWhenUsed="0"/>
-    <w:lsdException w:name="Colorful Grid" w:semiHidden="0" w:uiPriority="73" w:unhideWhenUsed="0"/>
-    <w:lsdException w:name="Light Shading Accent 1" w:semiHidden="0" w:uiPriority="60" w:unhideWhenUsed="0"/>
-    <w:lsdException w:name="Light List Accent 1" w:semiHidden="0" w:uiPriority="61" w:unhideWhenUsed="0"/>
-    <w:lsdException w:name="Light Grid Accent 1" w:semiHidden="0" w:uiPriority="62" w:unhideWhenUsed="0"/>
-    <w:lsdException w:name="Medium Shading 1 Accent 1" w:semiHidden="0" w:uiPriority="63" w:unhideWhenUsed="0"/>
-    <w:lsdException w:name="Medium Shading 2 Accent 1" w:semiHidden="0" w:uiPriority="64" w:unhideWhenUsed="0"/>
-    <w:lsdException w:name="Medium List 1 Accent 1" w:semiHidden="0" w:uiPriority="65" w:unhideWhenUsed="0"/>
-    <w:lsdException w:name="Revision" w:unhideWhenUsed="0"/>
-    <w:lsdException w:name="List Paragraph" w:semiHidden="0" w:uiPriority="34" w:unhideWhenUsed="0" w:qFormat="1"/>
-    <w:lsdException w:name="Quote" w:semiHidden="0" w:uiPriority="29" w:unhideWhenUsed="0" w:qFormat="1"/>
-    <w:lsdException w:name="Intense Quote" w:semiHidden="0" w:uiPriority="30" w:unhideWhenUsed="0" w:qFormat="1"/>
-    <w:lsdException w:name="Medium List 2 Accent 1" w:semiHidden="0" w:uiPriority="66" w:unhideWhenUsed="0"/>
-    <w:lsdException w:name="Medium Grid 1 Accent 1" w:semiHidden="0" w:uiPriority="67" w:unhideWhenUsed="0"/>
-    <w:lsdException w:name="Medium Grid 2 Accent 1" w:semiHidden="0" w:uiPriority="68" w:unhideWhenUsed="0"/>
-    <w:lsdException w:name="Medium Grid 3 Accent 1" w:semiHidden="0" w:uiPriority="69" w:unhideWhenUsed="0"/>
-    <w:lsdException w:name="Dark List Accent 1" w:semiHidden="0" w:uiPriority="70" w:unhideWhenUsed="0"/>
-    <w:lsdException w:name="Colorful Shading Accent 1" w:semiHidden="0" w:uiPriority="71" w:unhideWhenUsed="0"/>
-    <w:lsdException w:name="Colorful List Accent 1" w:semiHidden="0" w:uiPriority="72" w:unhideWhenUsed="0"/>
-    <w:lsdException w:name="Colorful Grid Accent 1" w:semiHidden="0" w:uiPriority="73" w:unhideWhenUsed="0"/>
-    <w:lsdException w:name="Light Shading Accent 2" w:semiHidden="0" w:uiPriority="60" w:unhideWhenUsed="0"/>
-    <w:lsdException w:name="Light List Accent 2" w:semiHidden="0" w:uiPriority="61" w:unhideWhenUsed="0"/>
-    <w:lsdException w:name="Light Grid Accent 2" w:semiHidden="0" w:uiPriority="62" w:unhideWhenUsed="0"/>
-    <w:lsdException w:name="Medium Shading 1 Accent 2" w:semiHidden="0" w:uiPriority="63" w:unhideWhenUsed="0"/>
-    <w:lsdException w:name="Medium Shading 2 Accent 2" w:semiHidden="0" w:uiPriority="64" w:unhideWhenUsed="0"/>
-    <w:lsdException w:name="Medium List 1 Accent 2" w:semiHidden="0" w:uiPriority="65" w:unhideWhenUsed="0"/>
-    <w:lsdException w:name="Medium List 2 Accent 2" w:semiHidden="0" w:uiPriority="66" w:unhideWhenUsed="0"/>
-    <w:lsdException w:name="Medium Grid 1 Accent 2" w:semiHidden="0" w:uiPriority="67" w:unhideWhenUsed="0"/>
-    <w:lsdException w:name="Medium Grid 2 Accent 2" w:semiHidden="0" w:uiPriority="68" w:unhideWhenUsed="0"/>
-    <w:lsdException w:name="Medium Grid 3 Accent 2" w:semiHidden="0" w:uiPriority="69" w:unhideWhenUsed="0"/>
-    <w:lsdException w:name="Dark List Accent 2" w:semiHidden="0" w:uiPriority="70" w:unhideWhenUsed="0"/>
-    <w:lsdException w:name="Colorful Shading Accent 2" w:semiHidden="0" w:uiPriority="71" w:unhideWhenUsed="0"/>
-    <w:lsdException w:name="Colorful List Accent 2" w:semiHidden="0" w:uiPriority="72" w:unhideWhenUsed="0"/>
-    <w:lsdException w:name="Colorful Grid Accent 2" w:semiHidden="0" w:uiPriority="73" w:unhideWhenUsed="0"/>
-    <w:lsdException w:name="Light Shading Accent 3" w:semiHidden="0" w:uiPriority="60" w:unhideWhenUsed="0"/>
-    <w:lsdException w:name="Light List Accent 3" w:semiHidden="0" w:uiPriority="61" w:unhideWhenUsed="0"/>
-    <w:lsdException w:name="Light Grid Accent 3" w:semiHidden="0" w:uiPriority="62" w:unhideWhenUsed="0"/>
-    <w:lsdException w:name="Medium Shading 1 Accent 3" w:semiHidden="0" w:uiPriority="63" w:unhideWhenUsed="0"/>
-    <w:lsdException w:name="Medium Shading 2 Accent 3" w:semiHidden="0" w:uiPriority="64" w:unhideWhenUsed="0"/>
-    <w:lsdException w:name="Medium List 1 Accent 3" w:semiHidden="0" w:uiPriority="65" w:unhideWhenUsed="0"/>
-    <w:lsdException w:name="Medium List 2 Accent 3" w:semiHidden="0" w:uiPriority="66" w:unhideWhenUsed="0"/>
-    <w:lsdException w:name="Medium Grid 1 Accent 3" w:semiHidden="0" w:uiPriority="67" w:unhideWhenUsed="0"/>
-    <w:lsdException w:name="Medium Grid 2 Accent 3" w:semiHidden="0" w:uiPriority="68" w:unhideWhenUsed="0"/>
-    <w:lsdException w:name="Medium Grid 3 Accent 3" w:semiHidden="0" w:uiPriority="69" w:unhideWhenUsed="0"/>
-    <w:lsdException w:name="Dark List Accent 3" w:semiHidden="0" w:uiPriority="70" w:unhideWhenUsed="0"/>
-    <w:lsdException w:name="Colorful Shading Accent 3" w:semiHidden="0" w:uiPriority="71" w:unhideWhenUsed="0"/>
-    <w:lsdException w:name="Colorful List Accent 3" w:semiHidden="0" w:uiPriority="72" w:unhideWhenUsed="0"/>
-    <w:lsdException w:name="Colorful Grid Accent 3" w:semiHidden="0" w:uiPriority="73" w:unhideWhenUsed="0"/>
-    <w:lsdException w:name="Light Shading Accent 4" w:semiHidden="0" w:uiPriority="60" w:unhideWhenUsed="0"/>
-    <w:lsdException w:name="Light List Accent 4" w:semiHidden="0" w:uiPriority="61" w:unhideWhenUsed="0"/>
-    <w:lsdException w:name="Light Grid Accent 4" w:semiHidden="0" w:uiPriority="62" w:unhideWhenUsed="0"/>
-    <w:lsdException w:name="Medium Shading 1 Accent 4" w:semiHidden="0" w:uiPriority="63" w:unhideWhenUsed="0"/>
-    <w:lsdException w:name="Medium Shading 2 Accent 4" w:semiHidden="0" w:uiPriority="64" w:unhideWhenUsed="0"/>
-    <w:lsdException w:name="Medium List 1 Accent 4" w:semiHidden="0" w:uiPriority="65" w:unhideWhenUsed="0"/>
-    <w:lsdException w:name="Medium List 2 Accent 4" w:semiHidden="0" w:uiPriority="66" w:unhideWhenUsed="0"/>
-    <w:lsdException w:name="Medium Grid 1 Accent 4" w:semiHidden="0" w:uiPriority="67" w:unhideWhenUsed="0"/>
-    <w:lsdException w:name="Medium Grid 2 Accent 4" w:semiHidden="0" w:uiPriority="68" w:unhideWhenUsed="0"/>
-    <w:lsdException w:name="Medium Grid 3 Accent 4" w:semiHidden="0" w:uiPriority="69" w:unhideWhenUsed="0"/>
-    <w:lsdException w:name="Dark List Accent 4" w:semiHidden="0" w:uiPriority="70" w:unhideWhenUsed="0"/>
-    <w:lsdException w:name="Colorful Shading Accent 4" w:semiHidden="0" w:uiPriority="71" w:unhideWhenUsed="0"/>
-    <w:lsdException w:name="Colorful List Accent 4" w:semiHidden="0" w:uiPriority="72" w:unhideWhenUsed="0"/>
-    <w:lsdException w:name="Colorful Grid Accent 4" w:semiHidden="0" w:uiPriority="73" w:unhideWhenUsed="0"/>
-    <w:lsdException w:name="Light Shading Accent 5" w:semiHidden="0" w:uiPriority="60" w:unhideWhenUsed="0"/>
-    <w:lsdException w:name="Light List Accent 5" w:semiHidden="0" w:uiPriority="61" w:unhideWhenUsed="0"/>
-    <w:lsdException w:name="Light Grid Accent 5" w:semiHidden="0" w:uiPriority="62" w:unhideWhenUsed="0"/>
-    <w:lsdException w:name="Medium Shading 1 Accent 5" w:semiHidden="0" w:uiPriority="63" w:unhideWhenUsed="0"/>
-    <w:lsdException w:name="Medium Shading 2 Accent 5" w:semiHidden="0" w:uiPriority="64" w:unhideWhenUsed="0"/>
-    <w:lsdException w:name="Medium List 1 Accent 5" w:semiHidden="0" w:uiPriority="65" w:unhideWhenUsed="0"/>
-    <w:lsdException w:name="Medium List 2 Accent 5" w:semiHidden="0" w:uiPriority="66" w:unhideWhenUsed="0"/>
-    <w:lsdException w:name="Medium Grid 1 Accent 5" w:semiHidden="0" w:uiPriority="67" w:unhideWhenUsed="0"/>
-    <w:lsdException w:name="Medium Grid 2 Accent 5" w:semiHidden="0" w:uiPriority="68" w:unhideWhenUsed="0"/>
-    <w:lsdException w:name="Medium Grid 3 Accent 5" w:semiHidden="0" w:uiPriority="69" w:unhideWhenUsed="0"/>
-    <w:lsdException w:name="Dark List Accent 5" w:semiHidden="0" w:uiPriority="70" w:unhideWhenUsed="0"/>
-    <w:lsdException w:name="Colorful Shading Accent 5" w:semiHidden="0" w:uiPriority="71" w:unhideWhenUsed="0"/>
-    <w:lsdException w:name="Colorful List Accent 5" w:semiHidden="0" w:uiPriority="72" w:unhideWhenUsed="0"/>
-    <w:lsdException w:name="Colorful Grid Accent 5" w:semiHidden="0" w:uiPriority="73" w:unhideWhenUsed="0"/>
-    <w:lsdException w:name="Light Shading Accent 6" w:semiHidden="0" w:uiPriority="60" w:unhideWhenUsed="0"/>
-    <w:lsdException w:name="Light List Accent 6" w:semiHidden="0" w:uiPriority="61" w:unhideWhenUsed="0"/>
-    <w:lsdException w:name="Light Grid Accent 6" w:semiHidden="0" w:uiPriority="62" w:unhideWhenUsed="0"/>
-    <w:lsdException w:name="Medium Shading 1 Accent 6" w:semiHidden="0" w:uiPriority="63" w:unhideWhenUsed="0"/>
-    <w:lsdException w:name="Medium Shading 2 Accent 6" w:semiHidden="0" w:uiPriority="64" w:unhideWhenUsed="0"/>
-    <w:lsdException w:name="Medium List 1 Accent 6" w:semiHidden="0" w:uiPriority="65" w:unhideWhenUsed="0"/>
-    <w:lsdException w:name="Medium List 2 Accent 6" w:semiHidden="0" w:uiPriority="66" w:unhideWhenUsed="0"/>
-    <w:lsdException w:name="Medium Grid 1 Accent 6" w:semiHidden="0" w:uiPriority="67" w:unhideWhenUsed="0"/>
-    <w:lsdException w:name="Medium Grid 2 Accent 6" w:semiHidden="0" w:uiPriority="68" w:unhideWhenUsed="0"/>
-    <w:lsdException w:name="Medium Grid 3 Accent 6" w:semiHidden="0" w:uiPriority="69" w:unhideWhenUsed="0"/>
-    <w:lsdException w:name="Dark List Accent 6" w:semiHidden="0" w:uiPriority="70" w:unhideWhenUsed="0"/>
-    <w:lsdException w:name="Colorful Shading Accent 6" w:semiHidden="0" w:uiPriority="71" w:unhideWhenUsed="0"/>
-    <w:lsdException w:name="Colorful List Accent 6" w:semiHidden="0" w:uiPriority="72" w:unhideWhenUsed="0"/>
-    <w:lsdException w:name="Colorful Grid Accent 6" w:semiHidden="0" w:uiPriority="73" w:unhideWhenUsed="0"/>
-    <w:lsdException w:name="Subtle Emphasis" w:semiHidden="0" w:uiPriority="19" w:unhideWhenUsed="0" w:qFormat="1"/>
-    <w:lsdException w:name="Intense Emphasis" w:semiHidden="0" w:uiPriority="21" w:unhideWhenUsed="0" w:qFormat="1"/>
-    <w:lsdException w:name="Subtle Reference" w:semiHidden="0" w:uiPriority="31" w:unhideWhenUsed="0" w:qFormat="1"/>
-    <w:lsdException w:name="Intense Reference" w:semiHidden="0" w:uiPriority="32" w:unhideWhenUsed="0" w:qFormat="1"/>
-    <w:lsdException w:name="Book Title" w:semiHidden="0" w:uiPriority="33" w:unhideWhenUsed="0" w:qFormat="1"/>
-    <w:lsdException w:name="Bibliography" w:uiPriority="37"/>
-    <w:lsdException w:name="TOC Heading" w:uiPriority="39" w:qFormat="1"/>
+  <w:latentStyles w:defLockedState="0" w:defUIPriority="99" w:defSemiHidden="0" w:defUnhideWhenUsed="0" w:defQFormat="0" w:count="371">
+    <w:lsdException w:name="Normal" w:uiPriority="0" w:qFormat="1"/>
+    <w:lsdException w:name="heading 1" w:uiPriority="9" w:qFormat="1"/>
+    <w:lsdException w:name="heading 2" w:semiHidden="1" w:uiPriority="9" w:unhideWhenUsed="1" w:qFormat="1"/>
+    <w:lsdException w:name="heading 3" w:semiHidden="1" w:uiPriority="9" w:unhideWhenUsed="1" w:qFormat="1"/>
+    <w:lsdException w:name="heading 4" w:semiHidden="1" w:uiPriority="9" w:unhideWhenUsed="1" w:qFormat="1"/>
+    <w:lsdException w:name="heading 5" w:semiHidden="1" w:uiPriority="9" w:unhideWhenUsed="1" w:qFormat="1"/>
+    <w:lsdException w:name="heading 6" w:semiHidden="1" w:uiPriority="9" w:unhideWhenUsed="1" w:qFormat="1"/>
+    <w:lsdException w:name="heading 7" w:semiHidden="1" w:uiPriority="9" w:unhideWhenUsed="1" w:qFormat="1"/>
+    <w:lsdException w:name="heading 8" w:semiHidden="1" w:uiPriority="9" w:unhideWhenUsed="1" w:qFormat="1"/>
+    <w:lsdException w:name="heading 9" w:semiHidden="1" w:uiPriority="9" w:unhideWhenUsed="1" w:qFormat="1"/>
+    <w:lsdException w:name="index 1" w:semiHidden="1" w:unhideWhenUsed="1"/>
+    <w:lsdException w:name="index 2" w:semiHidden="1" w:unhideWhenUsed="1"/>
+    <w:lsdException w:name="index 3" w:semiHidden="1" w:unhideWhenUsed="1"/>
+    <w:lsdException w:name="index 4" w:semiHidden="1" w:unhideWhenUsed="1"/>
+    <w:lsdException w:name="index 5" w:semiHidden="1" w:unhideWhenUsed="1"/>
+    <w:lsdException w:name="index 6" w:semiHidden="1" w:unhideWhenUsed="1"/>
+    <w:lsdException w:name="index 7" w:semiHidden="1" w:unhideWhenUsed="1"/>
+    <w:lsdException w:name="index 8" w:semiHidden="1" w:unhideWhenUsed="1"/>
+    <w:lsdException w:name="index 9" w:semiHidden="1" w:unhideWhenUsed="1"/>
+    <w:lsdException w:name="toc 1" w:semiHidden="1" w:uiPriority="39" w:unhideWhenUsed="1"/>
+    <w:lsdException w:name="toc 2" w:semiHidden="1" w:uiPriority="39" w:unhideWhenUsed="1"/>
+    <w:lsdException w:name="toc 3" w:semiHidden="1" w:uiPriority="39" w:unhideWhenUsed="1"/>
+    <w:lsdException w:name="toc 4" w:semiHidden="1" w:uiPriority="39" w:unhideWhenUsed="1"/>
+    <w:lsdException w:name="toc 5" w:semiHidden="1" w:uiPriority="39" w:unhideWhenUsed="1"/>
+    <w:lsdException w:name="toc 6" w:semiHidden="1" w:uiPriority="39" w:unhideWhenUsed="1"/>
+    <w:lsdException w:name="toc 7" w:semiHidden="1" w:uiPriority="39" w:unhideWhenUsed="1"/>
+    <w:lsdException w:name="toc 8" w:semiHidden="1" w:uiPriority="39" w:unhideWhenUsed="1"/>
+    <w:lsdException w:name="toc 9" w:semiHidden="1" w:uiPriority="39" w:unhideWhenUsed="1"/>
+    <w:lsdException w:name="Normal Indent" w:semiHidden="1" w:unhideWhenUsed="1"/>
+    <w:lsdException w:name="footnote text" w:semiHidden="1" w:unhideWhenUsed="1"/>
+    <w:lsdException w:name="annotation text" w:semiHidden="1" w:unhideWhenUsed="1"/>
+    <w:lsdException w:name="header" w:semiHidden="1" w:unhideWhenUsed="1"/>
+    <w:lsdException w:name="footer" w:semiHidden="1" w:unhideWhenUsed="1"/>
+    <w:lsdException w:name="index heading" w:semiHidden="1" w:unhideWhenUsed="1"/>
+    <w:lsdException w:name="caption" w:semiHidden="1" w:uiPriority="35" w:unhideWhenUsed="1" w:qFormat="1"/>
+    <w:lsdException w:name="table of figures" w:semiHidden="1" w:unhideWhenUsed="1"/>
+    <w:lsdException w:name="envelope address" w:semiHidden="1" w:unhideWhenUsed="1"/>
+    <w:lsdException w:name="envelope return" w:semiHidden="1" w:unhideWhenUsed="1"/>
+    <w:lsdException w:name="footnote reference" w:semiHidden="1" w:unhideWhenUsed="1"/>
+    <w:lsdException w:name="annotation reference" w:semiHidden="1" w:unhideWhenUsed="1"/>
+    <w:lsdException w:name="line number" w:semiHidden="1" w:unhideWhenUsed="1"/>
+    <w:lsdException w:name="page number" w:semiHidden="1" w:unhideWhenUsed="1"/>
+    <w:lsdException w:name="endnote reference" w:semiHidden="1" w:unhideWhenUsed="1"/>
+    <w:lsdException w:name="endnote text" w:semiHidden="1" w:unhideWhenUsed="1"/>
+    <w:lsdException w:name="table of authorities" w:semiHidden="1" w:unhideWhenUsed="1"/>
+    <w:lsdException w:name="macro" w:semiHidden="1" w:unhideWhenUsed="1"/>
+    <w:lsdException w:name="toa heading" w:semiHidden="1" w:unhideWhenUsed="1"/>
+    <w:lsdException w:name="List" w:semiHidden="1" w:unhideWhenUsed="1"/>
+    <w:lsdException w:name="List Bullet" w:semiHidden="1" w:unhideWhenUsed="1"/>
+    <w:lsdException w:name="List Number" w:semiHidden="1" w:unhideWhenUsed="1"/>
+    <w:lsdException w:name="List 2" w:semiHidden="1" w:unhideWhenUsed="1"/>
+    <w:lsdException w:name="List 3" w:semiHidden="1" w:unhideWhenUsed="1"/>
+    <w:lsdException w:name="List 4" w:semiHidden="1" w:unhideWhenUsed="1"/>
+    <w:lsdException w:name="List 5" w:semiHidden="1" w:unhideWhenUsed="1"/>
+    <w:lsdException w:name="List Bullet 2" w:semiHidden="1" w:unhideWhenUsed="1"/>
+    <w:lsdException w:name="List Bullet 3" w:semiHidden="1" w:unhideWhenUsed="1"/>
+    <w:lsdException w:name="List Bullet 4" w:semiHidden="1" w:unhideWhenUsed="1"/>
+    <w:lsdException w:name="List Bullet 5" w:semiHidden="1" w:unhideWhenUsed="1"/>
+    <w:lsdException w:name="List Number 2" w:semiHidden="1" w:unhideWhenUsed="1"/>
+    <w:lsdException w:name="List Number 3" w:semiHidden="1" w:unhideWhenUsed="1"/>
+    <w:lsdException w:name="List Number 4" w:semiHidden="1" w:unhideWhenUsed="1"/>
+    <w:lsdException w:name="List Number 5" w:semiHidden="1" w:unhideWhenUsed="1"/>
+    <w:lsdException w:name="Title" w:uiPriority="10" w:qFormat="1"/>
+    <w:lsdException w:name="Closing" w:semiHidden="1" w:unhideWhenUsed="1"/>
+    <w:lsdException w:name="Signature" w:semiHidden="1" w:unhideWhenUsed="1"/>
+    <w:lsdException w:name="Default Paragraph Font" w:semiHidden="1" w:uiPriority="1" w:unhideWhenUsed="1"/>
+    <w:lsdException w:name="Body Text" w:semiHidden="1" w:unhideWhenUsed="1"/>
+    <w:lsdException w:name="Body Text Indent" w:semiHidden="1" w:unhideWhenUsed="1"/>
+    <w:lsdException w:name="List Continue" w:semiHidden="1" w:unhideWhenUsed="1"/>
+    <w:lsdException w:name="List Continue 2" w:semiHidden="1" w:unhideWhenUsed="1"/>
+    <w:lsdException w:name="List Continue 3" w:semiHidden="1" w:unhideWhenUsed="1"/>
+    <w:lsdException w:name="List Continue 4" w:semiHidden="1" w:unhideWhenUsed="1"/>
+    <w:lsdException w:name="List Continue 5" w:semiHidden="1" w:unhideWhenUsed="1"/>
+    <w:lsdException w:name="Message Header" w:semiHidden="1" w:unhideWhenUsed="1"/>
+    <w:lsdException w:name="Subtitle" w:uiPriority="11" w:qFormat="1"/>
+    <w:lsdException w:name="Salutation" w:semiHidden="1" w:unhideWhenUsed="1"/>
+    <w:lsdException w:name="Date" w:semiHidden="1" w:unhideWhenUsed="1"/>
+    <w:lsdException w:name="Body Text First Indent" w:semiHidden="1" w:unhideWhenUsed="1"/>
+    <w:lsdException w:name="Body Text First Indent 2" w:semiHidden="1" w:unhideWhenUsed="1"/>
+    <w:lsdException w:name="Note Heading" w:semiHidden="1" w:unhideWhenUsed="1"/>
+    <w:lsdException w:name="Body Text 2" w:semiHidden="1" w:unhideWhenUsed="1"/>
+    <w:lsdException w:name="Body Text 3" w:semiHidden="1" w:unhideWhenUsed="1"/>
+    <w:lsdException w:name="Body Text Indent 2" w:semiHidden="1" w:unhideWhenUsed="1"/>
+    <w:lsdException w:name="Body Text Indent 3" w:semiHidden="1" w:unhideWhenUsed="1"/>
+    <w:lsdException w:name="Block Text" w:semiHidden="1" w:unhideWhenUsed="1"/>
+    <w:lsdException w:name="Hyperlink" w:semiHidden="1" w:unhideWhenUsed="1"/>
+    <w:lsdException w:name="FollowedHyperlink" w:semiHidden="1" w:unhideWhenUsed="1"/>
+    <w:lsdException w:name="Strong" w:uiPriority="22" w:qFormat="1"/>
+    <w:lsdException w:name="Emphasis" w:uiPriority="20" w:qFormat="1"/>
+    <w:lsdException w:name="Document Map" w:semiHidden="1" w:unhideWhenUsed="1"/>
+    <w:lsdException w:name="Plain Text" w:semiHidden="1" w:unhideWhenUsed="1"/>
+    <w:lsdException w:name="E-mail Signature" w:semiHidden="1" w:unhideWhenUsed="1"/>
+    <w:lsdException w:name="HTML Top of Form" w:semiHidden="1" w:unhideWhenUsed="1"/>
+    <w:lsdException w:name="HTML Bottom of Form" w:semiHidden="1" w:unhideWhenUsed="1"/>
+    <w:lsdException w:name="Normal (Web)" w:semiHidden="1" w:unhideWhenUsed="1"/>
+    <w:lsdException w:name="HTML Acronym" w:semiHidden="1" w:unhideWhenUsed="1"/>
+    <w:lsdException w:name="HTML Address" w:semiHidden="1" w:unhideWhenUsed="1"/>
+    <w:lsdException w:name="HTML Cite" w:semiHidden="1" w:unhideWhenUsed="1"/>
+    <w:lsdException w:name="HTML Code" w:semiHidden="1" w:unhideWhenUsed="1"/>
+    <w:lsdException w:name="HTML Definition" w:semiHidden="1" w:unhideWhenUsed="1"/>
+    <w:lsdException w:name="HTML Keyboard" w:semiHidden="1" w:unhideWhenUsed="1"/>
+    <w:lsdException w:name="HTML Preformatted" w:semiHidden="1" w:unhideWhenUsed="1"/>
+    <w:lsdException w:name="HTML Sample" w:semiHidden="1" w:unhideWhenUsed="1"/>
+    <w:lsdException w:name="HTML Typewriter" w:semiHidden="1" w:unhideWhenUsed="1"/>
+    <w:lsdException w:name="HTML Variable" w:semiHidden="1" w:unhideWhenUsed="1"/>
+    <w:lsdException w:name="Normal Table" w:semiHidden="1" w:unhideWhenUsed="1"/>
+    <w:lsdException w:name="annotation subject" w:semiHidden="1" w:unhideWhenUsed="1"/>
+    <w:lsdException w:name="No List" w:semiHidden="1" w:unhideWhenUsed="1"/>
+    <w:lsdException w:name="Outline List 1" w:semiHidden="1" w:unhideWhenUsed="1"/>
+    <w:lsdException w:name="Outline List 2" w:semiHidden="1" w:unhideWhenUsed="1"/>
+    <w:lsdException w:name="Outline List 3" w:semiHidden="1" w:unhideWhenUsed="1"/>
+    <w:lsdException w:name="Table Simple 1" w:semiHidden="1" w:unhideWhenUsed="1"/>
+    <w:lsdException w:name="Table Simple 2" w:semiHidden="1" w:unhideWhenUsed="1"/>
+    <w:lsdException w:name="Table Simple 3" w:semiHidden="1" w:unhideWhenUsed="1"/>
+    <w:lsdException w:name="Table Classic 1" w:semiHidden="1" w:unhideWhenUsed="1"/>
+    <w:lsdException w:name="Table Classic 2" w:semiHidden="1" w:unhideWhenUsed="1"/>
+    <w:lsdException w:name="Table Classic 3" w:semiHidden="1" w:unhideWhenUsed="1"/>
+    <w:lsdException w:name="Table Classic 4" w:semiHidden="1" w:unhideWhenUsed="1"/>
+    <w:lsdException w:name="Table Colorful 1" w:semiHidden="1" w:unhideWhenUsed="1"/>
+    <w:lsdException w:name="Table Colorful 2" w:semiHidden="1" w:unhideWhenUsed="1"/>
+    <w:lsdException w:name="Table Colorful 3" w:semiHidden="1" w:unhideWhenUsed="1"/>
+    <w:lsdException w:name="Table Columns 1" w:semiHidden="1" w:unhideWhenUsed="1"/>
+    <w:lsdException w:name="Table Columns 2" w:semiHidden="1" w:unhideWhenUsed="1"/>
+    <w:lsdException w:name="Table Columns 3" w:semiHidden="1" w:unhideWhenUsed="1"/>
+    <w:lsdException w:name="Table Columns 4" w:semiHidden="1" w:unhideWhenUsed="1"/>
+    <w:lsdException w:name="Table Columns 5" w:semiHidden="1" w:unhideWhenUsed="1"/>
+    <w:lsdException w:name="Table Grid 1" w:semiHidden="1" w:unhideWhenUsed="1"/>
+    <w:lsdException w:name="Table Grid 2" w:semiHidden="1" w:unhideWhenUsed="1"/>
+    <w:lsdException w:name="Table Grid 3" w:semiHidden="1" w:unhideWhenUsed="1"/>
+    <w:lsdException w:name="Table Grid 4" w:semiHidden="1" w:unhideWhenUsed="1"/>
+    <w:lsdException w:name="Table Grid 5" w:semiHidden="1" w:unhideWhenUsed="1"/>
+    <w:lsdException w:name="Table Grid 6" w:semiHidden="1" w:unhideWhenUsed="1"/>
+    <w:lsdException w:name="Table Grid 7" w:semiHidden="1" w:unhideWhenUsed="1"/>
+    <w:lsdException w:name="Table Grid 8" w:semiHidden="1" w:unhideWhenUsed="1"/>
+    <w:lsdException w:name="Table List 1" w:semiHidden="1" w:unhideWhenUsed="1"/>
+    <w:lsdException w:name="Table List 2" w:semiHidden="1" w:unhideWhenUsed="1"/>
+    <w:lsdException w:name="Table List 3" w:semiHidden="1" w:unhideWhenUsed="1"/>
+    <w:lsdException w:name="Table List 4" w:semiHidden="1" w:unhideWhenUsed="1"/>
+    <w:lsdException w:name="Table List 5" w:semiHidden="1" w:unhideWhenUsed="1"/>
+    <w:lsdException w:name="Table List 6" w:semiHidden="1" w:unhideWhenUsed="1"/>
+    <w:lsdException w:name="Table List 7" w:semiHidden="1" w:unhideWhenUsed="1"/>
+    <w:lsdException w:name="Table List 8" w:semiHidden="1" w:unhideWhenUsed="1"/>
+    <w:lsdException w:name="Table 3D effects 1" w:semiHidden="1" w:unhideWhenUsed="1"/>
+    <w:lsdException w:name="Table 3D effects 2" w:semiHidden="1" w:unhideWhenUsed="1"/>
+    <w:lsdException w:name="Table 3D effects 3" w:semiHidden="1" w:unhideWhenUsed="1"/>
+    <w:lsdException w:name="Table Contemporary" w:semiHidden="1" w:unhideWhenUsed="1"/>
+    <w:lsdException w:name="Table Elegant" w:semiHidden="1" w:unhideWhenUsed="1"/>
+    <w:lsdException w:name="Table Professional" w:semiHidden="1" w:unhideWhenUsed="1"/>
+    <w:lsdException w:name="Table Subtle 1" w:semiHidden="1" w:unhideWhenUsed="1"/>
+    <w:lsdException w:name="Table Subtle 2" w:semiHidden="1" w:unhideWhenUsed="1"/>
+    <w:lsdException w:name="Table Web 1" w:semiHidden="1" w:unhideWhenUsed="1"/>
+    <w:lsdException w:name="Table Web 2" w:semiHidden="1" w:unhideWhenUsed="1"/>
+    <w:lsdException w:name="Table Web 3" w:semiHidden="1" w:unhideWhenUsed="1"/>
+    <w:lsdException w:name="Balloon Text" w:semiHidden="1" w:unhideWhenUsed="1"/>
+    <w:lsdException w:name="Table Grid" w:uiPriority="59"/>
+    <w:lsdException w:name="Table Theme" w:semiHidden="1" w:unhideWhenUsed="1"/>
+    <w:lsdException w:name="Placeholder Text" w:semiHidden="1"/>
+    <w:lsdException w:name="No Spacing" w:uiPriority="1" w:qFormat="1"/>
+    <w:lsdException w:name="Light Shading" w:uiPriority="60"/>
+    <w:lsdException w:name="Light List" w:uiPriority="61"/>
+    <w:lsdException w:name="Light Grid" w:uiPriority="62"/>
+    <w:lsdException w:name="Medium Shading 1" w:uiPriority="63"/>
+    <w:lsdException w:name="Medium Shading 2" w:uiPriority="64"/>
+    <w:lsdException w:name="Medium List 1" w:uiPriority="65"/>
+    <w:lsdException w:name="Medium List 2" w:uiPriority="66"/>
+    <w:lsdException w:name="Medium Grid 1" w:uiPriority="67"/>
+    <w:lsdException w:name="Medium Grid 2" w:uiPriority="68"/>
+    <w:lsdException w:name="Medium Grid 3" w:uiPriority="69"/>
+    <w:lsdException w:name="Dark List" w:uiPriority="70"/>
+    <w:lsdException w:name="Colorful Shading" w:uiPriority="71"/>
+    <w:lsdException w:name="Colorful List" w:uiPriority="72"/>
+    <w:lsdException w:name="Colorful Grid" w:uiPriority="73"/>
+    <w:lsdException w:name="Light Shading Accent 1" w:uiPriority="60"/>
+    <w:lsdException w:name="Light List Accent 1" w:uiPriority="61"/>
+    <w:lsdException w:name="Light Grid Accent 1" w:uiPriority="62"/>
+    <w:lsdException w:name="Medium Shading 1 Accent 1" w:uiPriority="63"/>
+    <w:lsdException w:name="Medium Shading 2 Accent 1" w:uiPriority="64"/>
+    <w:lsdException w:name="Medium List 1 Accent 1" w:uiPriority="65"/>
+    <w:lsdException w:name="Revision" w:semiHidden="1"/>
+    <w:lsdException w:name="List Paragraph" w:uiPriority="34" w:qFormat="1"/>
+    <w:lsdException w:name="Quote" w:uiPriority="29" w:qFormat="1"/>
+    <w:lsdException w:name="Intense Quote" w:uiPriority="30" w:qFormat="1"/>
+    <w:lsdException w:name="Medium List 2 Accent 1" w:uiPriority="66"/>
+    <w:lsdException w:name="Medium Grid 1 Accent 1" w:uiPriority="67"/>
+    <w:lsdException w:name="Medium Grid 2 Accent 1" w:uiPriority="68"/>
+    <w:lsdException w:name="Medium Grid 3 Accent 1" w:uiPriority="69"/>
+    <w:lsdException w:name="Dark List Accent 1" w:uiPriority="70"/>
+    <w:lsdException w:name="Colorful Shading Accent 1" w:uiPriority="71"/>
+    <w:lsdException w:name="Colorful List Accent 1" w:uiPriority="72"/>
+    <w:lsdException w:name="Colorful Grid Accent 1" w:uiPriority="73"/>
+    <w:lsdException w:name="Light Shading Accent 2" w:uiPriority="60"/>
+    <w:lsdException w:name="Light List Accent 2" w:uiPriority="61"/>
+    <w:lsdException w:name="Light Grid Accent 2" w:uiPriority="62"/>
+    <w:lsdException w:name="Medium Shading 1 Accent 2" w:uiPriority="63"/>
+    <w:lsdException w:name="Medium Shading 2 Accent 2" w:uiPriority="64"/>
+    <w:lsdException w:name="Medium List 1 Accent 2" w:uiPriority="65"/>
+    <w:lsdException w:name="Medium List 2 Accent 2" w:uiPriority="66"/>
+    <w:lsdException w:name="Medium Grid 1 Accent 2" w:uiPriority="67"/>
+    <w:lsdException w:name="Medium Grid 2 Accent 2" w:uiPriority="68"/>
+    <w:lsdException w:name="Medium Grid 3 Accent 2" w:uiPriority="69"/>
+    <w:lsdException w:name="Dark List Accent 2" w:uiPriority="70"/>
+    <w:lsdException w:name="Colorful Shading Accent 2" w:uiPriority="71"/>
+    <w:lsdException w:name="Colorful List Accent 2" w:uiPriority="72"/>
+    <w:lsdException w:name="Colorful Grid Accent 2" w:uiPriority="73"/>
+    <w:lsdException w:name="Light Shading Accent 3" w:uiPriority="60"/>
+    <w:lsdException w:name="Light List Accent 3" w:uiPriority="61"/>
+    <w:lsdException w:name="Light Grid Accent 3" w:uiPriority="62"/>
+    <w:lsdException w:name="Medium Shading 1 Accent 3" w:uiPriority="63"/>
+    <w:lsdException w:name="Medium Shading 2 Accent 3" w:uiPriority="64"/>
+    <w:lsdException w:name="Medium List 1 Accent 3" w:uiPriority="65"/>
+    <w:lsdException w:name="Medium List 2 Accent 3" w:uiPriority="66"/>
+    <w:lsdException w:name="Medium Grid 1 Accent 3" w:uiPriority="67"/>
+    <w:lsdException w:name="Medium Grid 2 Accent 3" w:uiPriority="68"/>
+    <w:lsdException w:name="Medium Grid 3 Accent 3" w:uiPriority="69"/>
+    <w:lsdException w:name="Dark List Accent 3" w:uiPriority="70"/>
+    <w:lsdException w:name="Colorful Shading Accent 3" w:uiPriority="71"/>
+    <w:lsdException w:name="Colorful List Accent 3" w:uiPriority="72"/>
+    <w:lsdException w:name="Colorful Grid Accent 3" w:uiPriority="73"/>
+    <w:lsdException w:name="Light Shading Accent 4" w:uiPriority="60"/>
+    <w:lsdException w:name="Light List Accent 4" w:uiPriority="61"/>
+    <w:lsdException w:name="Light Grid Accent 4" w:uiPriority="62"/>
+    <w:lsdException w:name="Medium Shading 1 Accent 4" w:uiPriority="63"/>
+    <w:lsdException w:name="Medium Shading 2 Accent 4" w:uiPriority="64"/>
+    <w:lsdException w:name="Medium List 1 Accent 4" w:uiPriority="65"/>
+    <w:lsdException w:name="Medium List 2 Accent 4" w:uiPriority="66"/>
+    <w:lsdException w:name="Medium Grid 1 Accent 4" w:uiPriority="67"/>
+    <w:lsdException w:name="Medium Grid 2 Accent 4" w:uiPriority="68"/>
+    <w:lsdException w:name="Medium Grid 3 Accent 4" w:uiPriority="69"/>
+    <w:lsdException w:name="Dark List Accent 4" w:uiPriority="70"/>
+    <w:lsdException w:name="Colorful Shading Accent 4" w:uiPriority="71"/>
+    <w:lsdException w:name="Colorful List Accent 4" w:uiPriority="72"/>
+    <w:lsdException w:name="Colorful Grid Accent 4" w:uiPriority="73"/>
+    <w:lsdException w:name="Light Shading Accent 5" w:uiPriority="60"/>
+    <w:lsdException w:name="Light List Accent 5" w:uiPriority="61"/>
+    <w:lsdException w:name="Light Grid Accent 5" w:uiPriority="62"/>
+    <w:lsdException w:name="Medium Shading 1 Accent 5" w:uiPriority="63"/>
+    <w:lsdException w:name="Medium Shading 2 Accent 5" w:uiPriority="64"/>
+    <w:lsdException w:name="Medium List 1 Accent 5" w:uiPriority="65"/>
+    <w:lsdException w:name="Medium List 2 Accent 5" w:uiPriority="66"/>
+    <w:lsdException w:name="Medium Grid 1 Accent 5" w:uiPriority="67"/>
+    <w:lsdException w:name="Medium Grid 2 Accent 5" w:uiPriority="68"/>
+    <w:lsdException w:name="Medium Grid 3 Accent 5" w:uiPriority="69"/>
+    <w:lsdException w:name="Dark List Accent 5" w:uiPriority="70"/>
+    <w:lsdException w:name="Colorful Shading Accent 5" w:uiPriority="71"/>
+    <w:lsdException w:name="Colorful List Accent 5" w:uiPriority="72"/>
+    <w:lsdException w:name="Colorful Grid Accent 5" w:uiPriority="73"/>
+    <w:lsdException w:name="Light Shading Accent 6" w:uiPriority="60"/>
+    <w:lsdException w:name="Light List Accent 6" w:uiPriority="61"/>
+    <w:lsdException w:name="Light Grid Accent 6" w:uiPriority="62"/>
+    <w:lsdException w:name="Medium Shading 1 Accent 6" w:uiPriority="63"/>
+    <w:lsdException w:name="Medium Shading 2 Accent 6" w:uiPriority="64"/>
+    <w:lsdException w:name="Medium List 1 Accent 6" w:uiPriority="65"/>
+    <w:lsdException w:name="Medium List 2 Accent 6" w:uiPriority="66"/>
+    <w:lsdException w:name="Medium Grid 1 Accent 6" w:uiPriority="67"/>
+    <w:lsdException w:name="Medium Grid 2 Accent 6" w:uiPriority="68"/>
+    <w:lsdException w:name="Medium Grid 3 Accent 6" w:uiPriority="69"/>
+    <w:lsdException w:name="Dark List Accent 6" w:uiPriority="70"/>
+    <w:lsdException w:name="Colorful Shading Accent 6" w:uiPriority="71"/>
+    <w:lsdException w:name="Colorful List Accent 6" w:uiPriority="72"/>
+    <w:lsdException w:name="Colorful Grid Accent 6" w:uiPriority="73"/>
+    <w:lsdException w:name="Subtle Emphasis" w:uiPriority="19" w:qFormat="1"/>
+    <w:lsdException w:name="Intense Emphasis" w:uiPriority="21" w:qFormat="1"/>
+    <w:lsdException w:name="Subtle Reference" w:uiPriority="31" w:qFormat="1"/>
+    <w:lsdException w:name="Intense Reference" w:uiPriority="32" w:qFormat="1"/>
+    <w:lsdException w:name="Book Title" w:uiPriority="33" w:qFormat="1"/>
+    <w:lsdException w:name="Bibliography" w:semiHidden="1" w:uiPriority="37" w:unhideWhenUsed="1"/>
+    <w:lsdException w:name="TOC Heading" w:semiHidden="1" w:uiPriority="39" w:unhideWhenUsed="1" w:qFormat="1"/>
+    <w:lsdException w:name="Grid Table 4" w:uiPriority="49"/>
+    <w:lsdException w:name="Grid Table 5 Dark" w:uiPriority="50"/>
+    <w:lsdException w:name="Grid Table 6 Colorful" w:uiPriority="51"/>
+    <w:lsdException w:name="Grid Table 7 Colorful" w:uiPriority="52"/>
+    <w:lsdException w:name="Grid Table 1 Light Accent 1" w:uiPriority="46"/>
+    <w:lsdException w:name="Grid Table 2 Accent 1" w:uiPriority="47"/>
+    <w:lsdException w:name="Grid Table 3 Accent 1" w:uiPriority="48"/>
+    <w:lsdException w:name="Grid Table 4 Accent 1" w:uiPriority="49"/>
+    <w:lsdException w:name="Grid Table 5 Dark Accent 1" w:uiPriority="50"/>
+    <w:lsdException w:name="Grid Table 6 Colorful Accent 1" w:uiPriority="51"/>
+    <w:lsdException w:name="Grid Table 7 Colorful Accent 1" w:uiPriority="52"/>
+    <w:lsdException w:name="Grid Table 1 Light Accent 2" w:uiPriority="46"/>
+    <w:lsdException w:name="Grid Table 2 Accent 2" w:uiPriority="47"/>
+    <w:lsdException w:name="Grid Table 3 Accent 2" w:uiPriority="48"/>
+    <w:lsdException w:name="Grid Table 4 Accent 2" w:uiPriority="49"/>
+    <w:lsdException w:name="Grid Table 5 Dark Accent 2" w:uiPriority="50"/>
+    <w:lsdException w:name="Grid Table 6 Colorful Accent 2" w:uiPriority="51"/>
+    <w:lsdException w:name="Grid Table 7 Colorful Accent 2" w:uiPriority="52"/>
+    <w:lsdException w:name="Grid Table 1 Light Accent 3" w:uiPriority="46"/>
+    <w:lsdException w:name="Grid Table 2 Accent 3" w:uiPriority="47"/>
+    <w:lsdException w:name="Grid Table 3 Accent 3" w:uiPriority="48"/>
+    <w:lsdException w:name="Grid Table 4 Accent 3" w:uiPriority="49"/>
+    <w:lsdException w:name="Grid Table 5 Dark Accent 3" w:uiPriority="50"/>
+    <w:lsdException w:name="Grid Table 6 Colorful Accent 3" w:uiPriority="51"/>
+    <w:lsdException w:name="Grid Table 7 Colorful Accent 3" w:uiPriority="52"/>
+    <w:lsdException w:name="Grid Table 1 Light Accent 4" w:uiPriority="46"/>
+    <w:lsdException w:name="Grid Table 2 Accent 4" w:uiPriority="47"/>
+    <w:lsdException w:name="Grid Table 3 Accent 4" w:uiPriority="48"/>
+    <w:lsdException w:name="Grid Table 4 Accent 4" w:uiPriority="49"/>
+    <w:lsdException w:name="Grid Table 5 Dark Accent 4" w:uiPriority="50"/>
+    <w:lsdException w:name="Grid Table 6 Colorful Accent 4" w:uiPriority="51"/>
+    <w:lsdException w:name="Grid Table 7 Colorful Accent 4" w:uiPriority="52"/>
+    <w:lsdException w:name="Grid Table 1 Light Accent 5" w:uiPriority="46"/>
+    <w:lsdException w:name="Grid Table 2 Accent 5" w:uiPriority="47"/>
+    <w:lsdException w:name="Grid Table 3 Accent 5" w:uiPriority="48"/>
+    <w:lsdException w:name="Grid Table 4 Accent 5" w:uiPriority="49"/>
+    <w:lsdException w:name="Grid Table 5 Dark Accent 5" w:uiPriority="50"/>
+    <w:lsdException w:name="Grid Table 6 Colorful Accent 5" w:uiPriority="51"/>
+    <w:lsdException w:name="Grid Table 7 Colorful Accent 5" w:uiPriority="52"/>
+    <w:lsdException w:name="Grid Table 1 Light Accent 6" w:uiPriority="46"/>
+    <w:lsdException w:name="Grid Table 2 Accent 6" w:uiPriority="47"/>
+    <w:lsdException w:name="Grid Table 3 Accent 6" w:uiPriority="48"/>
+    <w:lsdException w:name="Grid Table 4 Accent 6" w:uiPriority="49"/>
+    <w:lsdException w:name="Grid Table 5 Dark Accent 6" w:uiPriority="50"/>
+    <w:lsdException w:name="Grid Table 6 Colorful Accent 6" w:uiPriority="51"/>
+    <w:lsdException w:name="Grid Table 7 Colorful Accent 6" w:uiPriority="52"/>
+    <w:lsdException w:name="List Table 1 Light" w:uiPriority="46"/>
+    <w:lsdException w:name="List Table 2" w:uiPriority="47"/>
+    <w:lsdException w:name="List Table 3" w:uiPriority="48"/>
+    <w:lsdException w:name="List Table 4" w:uiPriority="49"/>
+    <w:lsdException w:name="List Table 5 Dark" w:uiPriority="50"/>
+    <w:lsdException w:name="List Table 6 Colorful" w:uiPriority="51"/>
+    <w:lsdException w:name="List Table 7 Colorful" w:uiPriority="52"/>
+    <w:lsdException w:name="List Table 1 Light Accent 1" w:uiPriority="46"/>
+    <w:lsdException w:name="List Table 2 Accent 1" w:uiPriority="47"/>
+    <w:lsdException w:name="List Table 3 Accent 1" w:uiPriority="48"/>
+    <w:lsdException w:name="List Table 4 Accent 1" w:uiPriority="49"/>
+    <w:lsdException w:name="List Table 5 Dark Accent 1" w:uiPriority="50"/>
+    <w:lsdException w:name="List Table 6 Colorful Accent 1" w:uiPriority="51"/>
+    <w:lsdException w:name="List Table 7 Colorful Accent 1" w:uiPriority="52"/>
+    <w:lsdException w:name="List Table 1 Light Accent 2" w:uiPriority="46"/>
+    <w:lsdException w:name="List Table 2 Accent 2" w:uiPriority="47"/>
+    <w:lsdException w:name="List Table 3 Accent 2" w:uiPriority="48"/>
+    <w:lsdException w:name="List Table 4 Accent 2" w:uiPriority="49"/>
+    <w:lsdException w:name="List Table 5 Dark Accent 2" w:uiPriority="50"/>
+    <w:lsdException w:name="List Table 6 Colorful Accent 2" w:uiPriority="51"/>
+    <w:lsdException w:name="List Table 7 Colorful Accent 2" w:uiPriority="52"/>
+    <w:lsdException w:name="List Table 1 Light Accent 3" w:uiPriority="46"/>
+    <w:lsdException w:name="List Table 2 Accent 3" w:uiPriority="47"/>
+    <w:lsdException w:name="List Table 3 Accent 3" w:uiPriority="48"/>
+    <w:lsdException w:name="List Table 4 Accent 3" w:uiPriority="49"/>
+    <w:lsdException w:name="List Table 5 Dark Accent 3" w:uiPriority="50"/>
+    <w:lsdException w:name="List Table 6 Colorful Accent 3" w:uiPriority="51"/>
+    <w:lsdException w:name="List Table 7 Colorful Accent 3" w:uiPriority="52"/>
+    <w:lsdException w:name="List Table 1 Light Accent 4" w:uiPriority="46"/>
+    <w:lsdException w:name="List Table 2 Accent 4" w:uiPriority="47"/>
+    <w:lsdException w:name="List Table 3 Accent 4" w:uiPriority="48"/>
+    <w:lsdException w:name="List Table 4 Accent 4" w:uiPriority="49"/>
+    <w:lsdException w:name="List Table 5 Dark Accent 4" w:uiPriority="50"/>
+    <w:lsdException w:name="List Table 6 Colorful Accent 4" w:uiPriority="51"/>
+    <w:lsdException w:name="List Table 7 Colorful Accent 4" w:uiPriority="52"/>
+    <w:lsdException w:name="List Table 1 Light Accent 5" w:uiPriority="46"/>
+    <w:lsdException w:name="List Table 2 Accent 5" w:uiPriority="47"/>
+    <w:lsdException w:name="List Table 3 Accent 5" w:uiPriority="48"/>
+    <w:lsdException w:name="List Table 4 Accent 5" w:uiPriority="49"/>
+    <w:lsdException w:name="List Table 5 Dark Accent 5" w:uiPriority="50"/>
+    <w:lsdException w:name="List Table 6 Colorful Accent 5" w:uiPriority="51"/>
+    <w:lsdException w:name="List Table 7 Colorful Accent 5" w:uiPriority="52"/>
+    <w:lsdException w:name="List Table 1 Light Accent 6" w:uiPriority="46"/>
+    <w:lsdException w:name="List Table 2 Accent 6" w:uiPriority="47"/>
+    <w:lsdException w:name="List Table 3 Accent 6" w:uiPriority="48"/>
+    <w:lsdException w:name="List Table 4 Accent 6" w:uiPriority="49"/>
+    <w:lsdException w:name="List Table 5 Dark Accent 6" w:uiPriority="50"/>
+    <w:lsdException w:name="List Table 6 Colorful Accent 6" w:uiPriority="51"/>
+    <w:lsdException w:name="List Table 7 Colorful Accent 6" w:uiPriority="52"/>
   </w:latentStyles>
   <w:style w:type="paragraph" w:default="1" w:styleId="Normal">
     <w:name w:val="Normal"/>
@@ -4463,9 +4051,8 @@
 </file>
 
 <file path=word/glossary/webSettings.xml><?xml version="1.0" encoding="utf-8"?>
-<w:webSettings xmlns:mc="http://schemas.openxmlformats.org/markup-compatibility/2006" xmlns:r="http://schemas.openxmlformats.org/officeDocument/2006/relationships" xmlns:w="http://schemas.openxmlformats.org/wordprocessingml/2006/main" xmlns:w14="http://schemas.microsoft.com/office/word/2010/wordml" mc:Ignorable="w14">
+<w:webSettings xmlns:mc="http://schemas.openxmlformats.org/markup-compatibility/2006" xmlns:r="http://schemas.openxmlformats.org/officeDocument/2006/relationships" xmlns:w="http://schemas.openxmlformats.org/wordprocessingml/2006/main" xmlns:w14="http://schemas.microsoft.com/office/word/2010/wordml" xmlns:w15="http://schemas.microsoft.com/office/word/2012/wordml" xmlns:w16se="http://schemas.microsoft.com/office/word/2015/wordml/symex" mc:Ignorable="w14 w15 w16se">
   <w:allowPNG/>
-  <w:doNotSaveAsSingleFile/>
 </w:webSettings>
 </file>
 
@@ -4724,7 +4311,7 @@
   <a:extraClrSchemeLst/>
   <a:extLst>
     <a:ext uri="{05A4C25C-085E-4340-85A3-A5531E510DB2}">
-      <thm15:themeFamily xmlns:thm15="http://schemas.microsoft.com/office/thememl/2012/main" xmlns="" name="Office Theme" id="{62F939B6-93AF-4DB8-9C6B-D6C7DFDC589F}" vid="{4A3C46E8-61CC-4603-A589-7422A47A8E4A}"/>
+      <thm15:themeFamily xmlns:thm15="http://schemas.microsoft.com/office/thememl/2012/main" name="Office Theme" id="{62F939B6-93AF-4DB8-9C6B-D6C7DFDC589F}" vid="{4A3C46E8-61CC-4603-A589-7422A47A8E4A}"/>
     </a:ext>
   </a:extLst>
 </a:theme>
@@ -4851,7 +4438,7 @@
 </file>
 
 <file path=customXml/itemProps1.xml><?xml version="1.0" encoding="utf-8"?>
-<ds:datastoreItem xmlns:ds="http://schemas.openxmlformats.org/officeDocument/2006/customXml" ds:itemID="{716C39CF-2C52-DA43-946A-54C2D20E1501}">
+<ds:datastoreItem xmlns:ds="http://schemas.openxmlformats.org/officeDocument/2006/customXml" ds:itemID="{78928579-545B-4CF5-A832-4A9F2E07BFDC}">
   <ds:schemaRefs>
     <ds:schemaRef ds:uri="http://schemas.openxmlformats.org/officeDocument/2006/bibliography"/>
   </ds:schemaRefs>
